--- a/CS_445__AI-TestPlanSprint1.docx
+++ b/CS_445__AI-TestPlanSprint1.docx
@@ -1,6 +1,6 @@
 
 <file path=word/document.xml><?xml version="1.0" encoding="utf-8"?>
-<w:document xmlns:wpc="http://schemas.microsoft.com/office/word/2010/wordprocessingCanvas" xmlns:mc="http://schemas.openxmlformats.org/markup-compatibility/2006" xmlns:o="urn:schemas-microsoft-com:office:office" xmlns:r="http://schemas.openxmlformats.org/officeDocument/2006/relationships" xmlns:m="http://schemas.openxmlformats.org/officeDocument/2006/math" xmlns:v="urn:schemas-microsoft-com:vml" xmlns:wp14="http://schemas.microsoft.com/office/word/2010/wordprocessingDrawing" xmlns:wp="http://schemas.openxmlformats.org/drawingml/2006/wordprocessingDrawing" xmlns:w10="urn:schemas-microsoft-com:office:word" xmlns:w="http://schemas.openxmlformats.org/wordprocessingml/2006/main" xmlns:w14="http://schemas.microsoft.com/office/word/2010/wordml" xmlns:wpg="http://schemas.microsoft.com/office/word/2010/wordprocessingGroup" xmlns:wpi="http://schemas.microsoft.com/office/word/2010/wordprocessingInk" xmlns:wne="http://schemas.microsoft.com/office/word/2006/wordml" xmlns:wps="http://schemas.microsoft.com/office/word/2010/wordprocessingShape" mc:Ignorable="w14 wp14">
+<w:document xmlns:wpc="http://schemas.microsoft.com/office/word/2010/wordprocessingCanvas" xmlns:cx="http://schemas.microsoft.com/office/drawing/2014/chartex" xmlns:cx1="http://schemas.microsoft.com/office/drawing/2015/9/8/chartex" xmlns:cx2="http://schemas.microsoft.com/office/drawing/2015/10/21/chartex" xmlns:cx3="http://schemas.microsoft.com/office/drawing/2016/5/9/chartex" xmlns:cx4="http://schemas.microsoft.com/office/drawing/2016/5/10/chartex" xmlns:cx5="http://schemas.microsoft.com/office/drawing/2016/5/11/chartex" xmlns:cx6="http://schemas.microsoft.com/office/drawing/2016/5/12/chartex" xmlns:cx7="http://schemas.microsoft.com/office/drawing/2016/5/13/chartex" xmlns:cx8="http://schemas.microsoft.com/office/drawing/2016/5/14/chartex" xmlns:mc="http://schemas.openxmlformats.org/markup-compatibility/2006" xmlns:aink="http://schemas.microsoft.com/office/drawing/2016/ink" xmlns:am3d="http://schemas.microsoft.com/office/drawing/2017/model3d" xmlns:o="urn:schemas-microsoft-com:office:office" xmlns:oel="http://schemas.microsoft.com/office/2019/extlst" xmlns:r="http://schemas.openxmlformats.org/officeDocument/2006/relationships" xmlns:m="http://schemas.openxmlformats.org/officeDocument/2006/math" xmlns:v="urn:schemas-microsoft-com:vml" xmlns:wp14="http://schemas.microsoft.com/office/word/2010/wordprocessingDrawing" xmlns:wp="http://schemas.openxmlformats.org/drawingml/2006/wordprocessingDrawing" xmlns:w10="urn:schemas-microsoft-com:office:word" xmlns:w="http://schemas.openxmlformats.org/wordprocessingml/2006/main" xmlns:w14="http://schemas.microsoft.com/office/word/2010/wordml" xmlns:w15="http://schemas.microsoft.com/office/word/2012/wordml" xmlns:w16cex="http://schemas.microsoft.com/office/word/2018/wordml/cex" xmlns:w16cid="http://schemas.microsoft.com/office/word/2016/wordml/cid" xmlns:w16="http://schemas.microsoft.com/office/word/2018/wordml" xmlns:w16sdtdh="http://schemas.microsoft.com/office/word/2020/wordml/sdtdatahash" xmlns:w16se="http://schemas.microsoft.com/office/word/2015/wordml/symex" xmlns:wpg="http://schemas.microsoft.com/office/word/2010/wordprocessingGroup" xmlns:wpi="http://schemas.microsoft.com/office/word/2010/wordprocessingInk" xmlns:wne="http://schemas.microsoft.com/office/word/2006/wordml" xmlns:wps="http://schemas.microsoft.com/office/word/2010/wordprocessingShape" mc:Ignorable="w14 w15 w16se w16cid w16 w16cex w16sdtdh wp14">
   <w:body>
     <w:p>
       <w:pPr>
@@ -14,7 +14,7 @@
         <mc:AlternateContent>
           <mc:Choice Requires="wpg">
             <w:drawing>
-              <wp:anchor distT="0" distB="0" distL="114300" distR="114300" simplePos="0" relativeHeight="251658240" behindDoc="1" locked="0" layoutInCell="1" hidden="0" allowOverlap="1">
+              <wp:anchor distT="0" distB="0" distL="114300" distR="114300" simplePos="0" relativeHeight="251658240" behindDoc="1" locked="0" layoutInCell="1" hidden="0" allowOverlap="1" wp14:anchorId="2F594D2F" wp14:editId="0FF2D513">
                 <wp:simplePos x="0" y="0"/>
                 <wp:positionH relativeFrom="page">
                   <wp:posOffset>870585</wp:posOffset>
@@ -154,9 +154,9 @@
           </mc:Choice>
           <mc:Fallback>
             <w:pict>
-              <v:group id="Group 3" o:spid="_x0000_s1026" style="position:absolute;margin-left:68.55pt;margin-top:21.95pt;width:486.1pt;height:736.6pt;z-index:-251658240;mso-position-horizontal-relative:page;mso-position-vertical-relative:page" coordorigin="22592" coordsize="61734,75600" o:gfxdata="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">
-                <v:group id="Group 1" o:spid="_x0000_s1027" style="position:absolute;left:22592;width:61735;height:75599" coordsize="61734,93548" o:gfxdata="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">
-                  <v:rect id="Rectangle 2" o:spid="_x0000_s1028" style="position:absolute;width:61734;height:93548;visibility:visible;mso-wrap-style:square;v-text-anchor:middle" o:gfxdata="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" filled="f" stroked="f">
+              <v:group w14:anchorId="2F594D2F" id="Group 3" o:spid="_x0000_s1026" style="position:absolute;margin-left:68.55pt;margin-top:21.95pt;width:486.1pt;height:736.6pt;z-index:-251658240;mso-position-horizontal-relative:page;mso-position-vertical-relative:page" coordorigin="22592" coordsize="61734,75600" o:gfxdata="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">
+                <v:group id="Group 1" o:spid="_x0000_s1027" style="position:absolute;left:22592;width:61735;height:75599" coordsize="61734,93548" o:gfxdata="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">
+                  <v:rect id="Rectangle 2" o:spid="_x0000_s1028" style="position:absolute;width:61734;height:93548;visibility:visible;mso-wrap-style:square;v-text-anchor:middle" o:gfxdata="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" filled="f" stroked="f">
                     <v:textbox inset="2.53958mm,2.53958mm,2.53958mm,2.53958mm">
                       <w:txbxContent>
                         <w:p>
@@ -167,7 +167,7 @@
                       </w:txbxContent>
                     </v:textbox>
                   </v:rect>
-                  <v:shape id="Freeform 4" o:spid="_x0000_s1029" style="position:absolute;left:95;top:95;width:61544;height:93357;visibility:visible;mso-wrap-style:square;v-text-anchor:middle" coordsize="6154420,9335770" o:gfxdata="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" path="m,l6153785,r,9335770l,9335770,,xm33655,33655r,9268460l6120130,9302115r,-9268460l33655,33655xe" filled="f" strokeweight="1.5pt">
+                  <v:shape id="Freeform 4" o:spid="_x0000_s1029" style="position:absolute;left:95;top:95;width:61544;height:93357;visibility:visible;mso-wrap-style:square;v-text-anchor:middle" coordsize="6154420,9335770" o:gfxdata="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" path="m,l6153785,r,9335770l,9335770,,xm33655,33655r,9268460l6120130,9302115r,-9268460l33655,33655xe" filled="f" strokeweight="1.5pt">
                     <v:stroke startarrowwidth="narrow" startarrowlength="short" endarrowwidth="narrow" endarrowlength="short"/>
                     <v:path arrowok="t" o:extrusionok="f"/>
                   </v:shape>
@@ -178,22 +178,95 @@
           </mc:Fallback>
         </mc:AlternateContent>
       </w:r>
+    </w:p>
+    <w:p>
+      <w:pPr>
+        <w:jc w:val="center"/>
+        <w:rPr>
+          <w:b/>
+          <w:sz w:val="32"/>
+          <w:szCs w:val="32"/>
+        </w:rPr>
+      </w:pPr>
+      <w:bookmarkStart w:id="0" w:name="_heading=h.gjdgxs" w:colFirst="0" w:colLast="0"/>
+      <w:bookmarkEnd w:id="0"/>
+      <w:r>
+        <w:rPr>
+          <w:b/>
+          <w:sz w:val="32"/>
+          <w:szCs w:val="32"/>
+        </w:rPr>
+        <w:t>TRƯỜNG ĐẠI HỌC DUY TÂN</w:t>
+      </w:r>
+    </w:p>
+    <w:p>
+      <w:pPr>
+        <w:jc w:val="center"/>
+        <w:rPr>
+          <w:b/>
+          <w:sz w:val="32"/>
+          <w:szCs w:val="32"/>
+        </w:rPr>
+      </w:pPr>
+      <w:r>
+        <w:rPr>
+          <w:b/>
+          <w:sz w:val="32"/>
+          <w:szCs w:val="32"/>
+        </w:rPr>
+        <w:t>KHOA CÔNG NGHỆ THÔNG TIN</w:t>
+      </w:r>
+    </w:p>
+    <w:p>
+      <w:pPr>
+        <w:spacing w:before="8"/>
+        <w:ind w:left="1093" w:right="1175"/>
+        <w:jc w:val="center"/>
+        <w:rPr>
+          <w:rFonts w:ascii="Noto Sans Symbols" w:eastAsia="Noto Sans Symbols" w:hAnsi="Noto Sans Symbols" w:cs="Noto Sans Symbols"/>
+          <w:sz w:val="30"/>
+          <w:szCs w:val="30"/>
+        </w:rPr>
+      </w:pPr>
+      <w:r>
+        <w:rPr>
+          <w:rFonts w:ascii="Noto Sans Symbols" w:eastAsia="Noto Sans Symbols" w:hAnsi="Noto Sans Symbols" w:cs="Noto Sans Symbols"/>
+          <w:sz w:val="30"/>
+          <w:szCs w:val="30"/>
+        </w:rPr>
+        <w:t>🙠🖎🕮✍🙢</w:t>
+      </w:r>
+    </w:p>
+    <w:p>
+      <w:pPr>
+        <w:pBdr>
+          <w:top w:val="nil"/>
+          <w:left w:val="nil"/>
+          <w:bottom w:val="nil"/>
+          <w:right w:val="nil"/>
+          <w:between w:val="nil"/>
+        </w:pBdr>
+        <w:rPr>
+          <w:rFonts w:ascii="Noto Sans Symbols" w:eastAsia="Noto Sans Symbols" w:hAnsi="Noto Sans Symbols" w:cs="Noto Sans Symbols"/>
+          <w:color w:val="000000"/>
+        </w:rPr>
+      </w:pPr>
       <w:r>
         <w:rPr>
           <w:noProof/>
           <w:lang w:val="en-US"/>
         </w:rPr>
         <w:drawing>
-          <wp:anchor distT="0" distB="0" distL="114300" distR="114300" simplePos="0" relativeHeight="251659264" behindDoc="0" locked="0" layoutInCell="1" hidden="0" allowOverlap="1">
+          <wp:anchor distT="0" distB="0" distL="114300" distR="114300" simplePos="0" relativeHeight="251659264" behindDoc="0" locked="0" layoutInCell="1" hidden="0" allowOverlap="1" wp14:anchorId="71E4FAF0" wp14:editId="787BBC80">
             <wp:simplePos x="0" y="0"/>
             <wp:positionH relativeFrom="column">
-              <wp:posOffset>1661794</wp:posOffset>
+              <wp:posOffset>1583690</wp:posOffset>
             </wp:positionH>
             <wp:positionV relativeFrom="paragraph">
-              <wp:posOffset>1618615</wp:posOffset>
+              <wp:posOffset>102577</wp:posOffset>
             </wp:positionV>
             <wp:extent cx="3065780" cy="962660"/>
-            <wp:effectExtent l="0" t="0" r="0" b="0"/>
+            <wp:effectExtent l="0" t="0" r="1270" b="8890"/>
             <wp:wrapNone/>
             <wp:docPr id="5" name="image1.jpg"/>
             <wp:cNvGraphicFramePr/>
@@ -205,7 +278,7 @@
                     <pic:cNvPicPr preferRelativeResize="0"/>
                   </pic:nvPicPr>
                   <pic:blipFill>
-                    <a:blip r:embed="rId9"/>
+                    <a:blip r:embed="rId8"/>
                     <a:srcRect/>
                     <a:stretch>
                       <a:fillRect/>
@@ -230,64 +303,6 @@
     </w:p>
     <w:p>
       <w:pPr>
-        <w:jc w:val="center"/>
-        <w:rPr>
-          <w:b/>
-          <w:sz w:val="32"/>
-          <w:szCs w:val="32"/>
-        </w:rPr>
-      </w:pPr>
-      <w:bookmarkStart w:id="0" w:name="_heading=h.gjdgxs" w:colFirst="0" w:colLast="0"/>
-      <w:bookmarkEnd w:id="0"/>
-      <w:r>
-        <w:rPr>
-          <w:b/>
-          <w:sz w:val="32"/>
-          <w:szCs w:val="32"/>
-        </w:rPr>
-        <w:t>TRƯỜNG ĐẠI HỌC DUY TÂN</w:t>
-      </w:r>
-    </w:p>
-    <w:p>
-      <w:pPr>
-        <w:jc w:val="center"/>
-        <w:rPr>
-          <w:b/>
-          <w:sz w:val="32"/>
-          <w:szCs w:val="32"/>
-        </w:rPr>
-      </w:pPr>
-      <w:r>
-        <w:rPr>
-          <w:b/>
-          <w:sz w:val="32"/>
-          <w:szCs w:val="32"/>
-        </w:rPr>
-        <w:t>KHOA CÔNG NGHỆ THÔNG TIN</w:t>
-      </w:r>
-    </w:p>
-    <w:p>
-      <w:pPr>
-        <w:spacing w:before="8"/>
-        <w:ind w:left="1093" w:right="1175"/>
-        <w:jc w:val="center"/>
-        <w:rPr>
-          <w:rFonts w:ascii="Noto Sans Symbols" w:eastAsia="Noto Sans Symbols" w:hAnsi="Noto Sans Symbols" w:cs="Noto Sans Symbols"/>
-          <w:sz w:val="30"/>
-          <w:szCs w:val="30"/>
-        </w:rPr>
-      </w:pPr>
-      <w:r>
-        <w:rPr>
-          <w:rFonts w:ascii="Noto Sans Symbols" w:eastAsia="Noto Sans Symbols" w:hAnsi="Noto Sans Symbols" w:cs="Noto Sans Symbols"/>
-          <w:sz w:val="30"/>
-          <w:szCs w:val="30"/>
-        </w:rPr>
-        <w:t>🙠🖎🕮✍🙢</w:t>
-      </w:r>
-    </w:p>
-    <w:p>
-      <w:pPr>
         <w:pBdr>
           <w:top w:val="nil"/>
           <w:left w:val="nil"/>
@@ -378,43 +393,31 @@
     </w:p>
     <w:p>
       <w:pPr>
-        <w:pBdr>
-          <w:top w:val="nil"/>
-          <w:left w:val="nil"/>
-          <w:bottom w:val="nil"/>
-          <w:right w:val="nil"/>
-          <w:between w:val="nil"/>
-        </w:pBdr>
-        <w:rPr>
-          <w:rFonts w:ascii="Noto Sans Symbols" w:eastAsia="Noto Sans Symbols" w:hAnsi="Noto Sans Symbols" w:cs="Noto Sans Symbols"/>
-          <w:color w:val="000000"/>
-        </w:rPr>
-      </w:pPr>
-    </w:p>
-    <w:p>
-      <w:pPr>
         <w:jc w:val="center"/>
         <w:rPr>
           <w:b/>
-          <w:sz w:val="48"/>
-          <w:szCs w:val="48"/>
+          <w:sz w:val="22"/>
+          <w:szCs w:val="22"/>
         </w:rPr>
       </w:pPr>
       <w:r>
         <w:rPr>
           <w:b/>
-          <w:sz w:val="48"/>
-          <w:szCs w:val="48"/>
+          <w:sz w:val="40"/>
+          <w:szCs w:val="40"/>
+          <w:lang w:val="en-US"/>
         </w:rPr>
-        <w:t>KHÓA LUẬN TỐT NGHIỆP</w:t>
+        <w:t>Đ</w:t>
       </w:r>
-    </w:p>
-    <w:p>
-      <w:pPr>
+      <w:r>
         <w:rPr>
           <w:b/>
+          <w:sz w:val="40"/>
+          <w:szCs w:val="40"/>
+          <w:lang w:val="en-US"/>
         </w:rPr>
-      </w:pPr>
+        <w:t>ồ Án Chuyên Ngành: Tích Hợp Hệ Thống (COTS)</w:t>
+      </w:r>
     </w:p>
     <w:p>
       <w:pPr>
@@ -457,7 +460,6 @@
     <w:p>
       <w:pPr>
         <w:pStyle w:val="Title"/>
-        <w:ind w:firstLine="2301"/>
         <w:rPr>
           <w:sz w:val="32"/>
           <w:szCs w:val="32"/>
@@ -564,11 +566,13 @@
         <w:pStyle w:val="Heading7"/>
         <w:ind w:left="5245"/>
         <w:rPr>
+          <w:rFonts w:ascii="Times New Roman" w:hAnsi="Times New Roman" w:cs="Times New Roman"/>
           <w:i w:val="0"/>
         </w:rPr>
       </w:pPr>
       <w:r>
         <w:rPr>
+          <w:rFonts w:ascii="Times New Roman" w:hAnsi="Times New Roman" w:cs="Times New Roman"/>
           <w:i w:val="0"/>
         </w:rPr>
         <w:t>Hoàng Văn Ngọc Qúy 27211253223</w:t>
@@ -579,11 +583,13 @@
         <w:pStyle w:val="Heading7"/>
         <w:ind w:left="5245"/>
         <w:rPr>
+          <w:rFonts w:ascii="Times New Roman" w:hAnsi="Times New Roman" w:cs="Times New Roman"/>
           <w:i w:val="0"/>
         </w:rPr>
       </w:pPr>
       <w:r>
         <w:rPr>
+          <w:rFonts w:ascii="Times New Roman" w:hAnsi="Times New Roman" w:cs="Times New Roman"/>
           <w:i w:val="0"/>
         </w:rPr>
         <w:t>Nguyễn Quốc Phong 27211202811</w:t>
@@ -594,23 +600,27 @@
         <w:pStyle w:val="Heading7"/>
         <w:ind w:left="5245"/>
         <w:rPr>
+          <w:rFonts w:ascii="Times New Roman" w:hAnsi="Times New Roman" w:cs="Times New Roman"/>
           <w:i w:val="0"/>
         </w:rPr>
       </w:pPr>
       <w:r>
         <w:rPr>
+          <w:rFonts w:ascii="Times New Roman" w:hAnsi="Times New Roman" w:cs="Times New Roman"/>
           <w:i w:val="0"/>
         </w:rPr>
         <w:t>Nguyễn Văn Cảnh</w:t>
       </w:r>
       <w:r>
         <w:rPr>
+          <w:rFonts w:ascii="Times New Roman" w:hAnsi="Times New Roman" w:cs="Times New Roman"/>
           <w:i w:val="0"/>
         </w:rPr>
         <w:tab/>
       </w:r>
       <w:r>
         <w:rPr>
+          <w:rFonts w:ascii="Times New Roman" w:hAnsi="Times New Roman" w:cs="Times New Roman"/>
           <w:i w:val="0"/>
         </w:rPr>
         <w:t>27211243489</w:t>
@@ -621,23 +631,27 @@
         <w:pStyle w:val="Heading7"/>
         <w:ind w:left="5245"/>
         <w:rPr>
+          <w:rFonts w:ascii="Times New Roman" w:hAnsi="Times New Roman" w:cs="Times New Roman"/>
           <w:i w:val="0"/>
         </w:rPr>
       </w:pPr>
       <w:r>
         <w:rPr>
+          <w:rFonts w:ascii="Times New Roman" w:hAnsi="Times New Roman" w:cs="Times New Roman"/>
           <w:i w:val="0"/>
         </w:rPr>
         <w:t>Võ Tấn Trin</w:t>
       </w:r>
       <w:r>
         <w:rPr>
+          <w:rFonts w:ascii="Times New Roman" w:hAnsi="Times New Roman" w:cs="Times New Roman"/>
           <w:i w:val="0"/>
         </w:rPr>
         <w:tab/>
       </w:r>
       <w:r>
         <w:rPr>
+          <w:rFonts w:ascii="Times New Roman" w:hAnsi="Times New Roman" w:cs="Times New Roman"/>
           <w:i w:val="0"/>
         </w:rPr>
         <w:t>27211245784</w:t>
@@ -677,7 +691,7 @@
           <w:lang w:val="en-US"/>
         </w:rPr>
         <w:sectPr>
-          <w:footerReference w:type="default" r:id="rId10"/>
+          <w:footerReference w:type="default" r:id="rId9"/>
           <w:pgSz w:w="11910" w:h="16830"/>
           <w:pgMar w:top="860" w:right="680" w:bottom="280" w:left="1240" w:header="720" w:footer="720" w:gutter="0"/>
           <w:pgNumType w:start="1"/>
@@ -778,7 +792,6 @@
                 <w:szCs w:val="24"/>
               </w:rPr>
             </w:pPr>
-            <w:proofErr w:type="spellStart"/>
             <w:r>
               <w:rPr>
                 <w:rFonts w:ascii="Times New Roman" w:hAnsi="Times New Roman" w:cs="Times New Roman"/>
@@ -786,69 +799,8 @@
                 <w:sz w:val="24"/>
                 <w:szCs w:val="24"/>
               </w:rPr>
-              <w:t>Dự</w:t>
-            </w:r>
-            <w:proofErr w:type="spellEnd"/>
-            <w:r>
-              <w:rPr>
-                <w:rFonts w:ascii="Times New Roman" w:hAnsi="Times New Roman" w:cs="Times New Roman"/>
-                <w:b/>
-                <w:sz w:val="24"/>
-                <w:szCs w:val="24"/>
-              </w:rPr>
-              <w:t xml:space="preserve"> </w:t>
-            </w:r>
-            <w:proofErr w:type="spellStart"/>
-            <w:r>
-              <w:rPr>
-                <w:rFonts w:ascii="Times New Roman" w:hAnsi="Times New Roman" w:cs="Times New Roman"/>
-                <w:b/>
-                <w:sz w:val="24"/>
-                <w:szCs w:val="24"/>
-              </w:rPr>
-              <w:t>án</w:t>
-            </w:r>
-            <w:proofErr w:type="spellEnd"/>
-            <w:r>
-              <w:rPr>
-                <w:rFonts w:ascii="Times New Roman" w:hAnsi="Times New Roman" w:cs="Times New Roman"/>
-                <w:b/>
-                <w:sz w:val="24"/>
-                <w:szCs w:val="24"/>
-              </w:rPr>
-              <w:t xml:space="preserve"> </w:t>
-            </w:r>
-            <w:proofErr w:type="spellStart"/>
-            <w:r>
-              <w:rPr>
-                <w:rFonts w:ascii="Times New Roman" w:hAnsi="Times New Roman" w:cs="Times New Roman"/>
-                <w:b/>
-                <w:sz w:val="24"/>
-                <w:szCs w:val="24"/>
-              </w:rPr>
-              <w:t>viết</w:t>
-            </w:r>
-            <w:proofErr w:type="spellEnd"/>
-            <w:r>
-              <w:rPr>
-                <w:rFonts w:ascii="Times New Roman" w:hAnsi="Times New Roman" w:cs="Times New Roman"/>
-                <w:b/>
-                <w:sz w:val="24"/>
-                <w:szCs w:val="24"/>
-              </w:rPr>
-              <w:t xml:space="preserve"> </w:t>
-            </w:r>
-            <w:proofErr w:type="spellStart"/>
-            <w:r>
-              <w:rPr>
-                <w:rFonts w:ascii="Times New Roman" w:hAnsi="Times New Roman" w:cs="Times New Roman"/>
-                <w:b/>
-                <w:sz w:val="24"/>
-                <w:szCs w:val="24"/>
-              </w:rPr>
-              <w:t>tắt</w:t>
-            </w:r>
-            <w:proofErr w:type="spellEnd"/>
+              <w:t>Dự án viết tắt</w:t>
+            </w:r>
           </w:p>
         </w:tc>
         <w:tc>
@@ -891,7 +843,6 @@
               </w:rPr>
             </w:pPr>
             <w:bookmarkStart w:id="3" w:name="_Hlk146554706"/>
-            <w:proofErr w:type="spellStart"/>
             <w:r>
               <w:rPr>
                 <w:rFonts w:ascii="Times New Roman" w:hAnsi="Times New Roman" w:cs="Times New Roman"/>
@@ -899,49 +850,8 @@
                 <w:sz w:val="24"/>
                 <w:szCs w:val="24"/>
               </w:rPr>
-              <w:t>Tên</w:t>
-            </w:r>
-            <w:proofErr w:type="spellEnd"/>
-            <w:r>
-              <w:rPr>
-                <w:rFonts w:ascii="Times New Roman" w:hAnsi="Times New Roman" w:cs="Times New Roman"/>
-                <w:b/>
-                <w:sz w:val="24"/>
-                <w:szCs w:val="24"/>
-              </w:rPr>
-              <w:t xml:space="preserve"> </w:t>
-            </w:r>
-            <w:proofErr w:type="spellStart"/>
-            <w:r>
-              <w:rPr>
-                <w:rFonts w:ascii="Times New Roman" w:hAnsi="Times New Roman" w:cs="Times New Roman"/>
-                <w:b/>
-                <w:sz w:val="24"/>
-                <w:szCs w:val="24"/>
-              </w:rPr>
-              <w:t>dự</w:t>
-            </w:r>
-            <w:proofErr w:type="spellEnd"/>
-            <w:r>
-              <w:rPr>
-                <w:rFonts w:ascii="Times New Roman" w:hAnsi="Times New Roman" w:cs="Times New Roman"/>
-                <w:b/>
-                <w:sz w:val="24"/>
-                <w:szCs w:val="24"/>
-              </w:rPr>
-              <w:t xml:space="preserve"> </w:t>
-            </w:r>
-            <w:proofErr w:type="spellStart"/>
-            <w:r>
-              <w:rPr>
-                <w:rFonts w:ascii="Times New Roman" w:hAnsi="Times New Roman" w:cs="Times New Roman"/>
-                <w:b/>
-                <w:sz w:val="24"/>
-                <w:szCs w:val="24"/>
-              </w:rPr>
-              <w:t>án</w:t>
-            </w:r>
-            <w:proofErr w:type="spellEnd"/>
+              <w:t>Tên dự án</w:t>
+            </w:r>
           </w:p>
         </w:tc>
         <w:tc>
@@ -960,43 +870,14 @@
                 <w:szCs w:val="24"/>
               </w:rPr>
             </w:pPr>
-            <w:proofErr w:type="spellStart"/>
             <w:r>
               <w:rPr>
                 <w:rFonts w:ascii="Times New Roman" w:hAnsi="Times New Roman" w:cs="Times New Roman"/>
                 <w:sz w:val="24"/>
                 <w:szCs w:val="24"/>
               </w:rPr>
-              <w:t>Xây</w:t>
-            </w:r>
-            <w:proofErr w:type="spellEnd"/>
-            <w:r>
-              <w:rPr>
-                <w:rFonts w:ascii="Times New Roman" w:hAnsi="Times New Roman" w:cs="Times New Roman"/>
-                <w:sz w:val="24"/>
-                <w:szCs w:val="24"/>
-              </w:rPr>
-              <w:t xml:space="preserve"> </w:t>
-            </w:r>
-            <w:proofErr w:type="spellStart"/>
-            <w:r>
-              <w:rPr>
-                <w:rFonts w:ascii="Times New Roman" w:hAnsi="Times New Roman" w:cs="Times New Roman"/>
-                <w:sz w:val="24"/>
-                <w:szCs w:val="24"/>
-              </w:rPr>
-              <w:t>dựng</w:t>
-            </w:r>
-            <w:proofErr w:type="spellEnd"/>
-            <w:r>
-              <w:rPr>
-                <w:rFonts w:ascii="Times New Roman" w:hAnsi="Times New Roman" w:cs="Times New Roman"/>
-                <w:sz w:val="24"/>
-                <w:szCs w:val="24"/>
-              </w:rPr>
-              <w:t xml:space="preserve"> </w:t>
-            </w:r>
-            <w:proofErr w:type="spellStart"/>
+              <w:t xml:space="preserve">Xây dựng </w:t>
+            </w:r>
             <w:r>
               <w:rPr>
                 <w:rFonts w:ascii="Times New Roman" w:hAnsi="Times New Roman" w:cs="Times New Roman"/>
@@ -1006,9 +887,8 @@
                 <w:szCs w:val="24"/>
                 <w:shd w:val="clear" w:color="auto" w:fill="FFFFFF"/>
               </w:rPr>
-              <w:t>phần</w:t>
-            </w:r>
-            <w:proofErr w:type="spellEnd"/>
+              <w:t>phần mềm quản lý bán giày</w:t>
+            </w:r>
             <w:r>
               <w:rPr>
                 <w:rFonts w:ascii="Times New Roman" w:hAnsi="Times New Roman" w:cs="Times New Roman"/>
@@ -1018,117 +898,8 @@
                 <w:szCs w:val="24"/>
                 <w:shd w:val="clear" w:color="auto" w:fill="FFFFFF"/>
               </w:rPr>
-              <w:t xml:space="preserve"> </w:t>
-            </w:r>
-            <w:proofErr w:type="spellStart"/>
-            <w:r>
-              <w:rPr>
-                <w:rFonts w:ascii="Times New Roman" w:hAnsi="Times New Roman" w:cs="Times New Roman"/>
-                <w:color w:val="081B3A"/>
-                <w:spacing w:val="3"/>
-                <w:sz w:val="24"/>
-                <w:szCs w:val="24"/>
-                <w:shd w:val="clear" w:color="auto" w:fill="FFFFFF"/>
-              </w:rPr>
-              <w:t>mềm</w:t>
-            </w:r>
-            <w:proofErr w:type="spellEnd"/>
-            <w:r>
-              <w:rPr>
-                <w:rFonts w:ascii="Times New Roman" w:hAnsi="Times New Roman" w:cs="Times New Roman"/>
-                <w:color w:val="081B3A"/>
-                <w:spacing w:val="3"/>
-                <w:sz w:val="24"/>
-                <w:szCs w:val="24"/>
-                <w:shd w:val="clear" w:color="auto" w:fill="FFFFFF"/>
-              </w:rPr>
-              <w:t xml:space="preserve"> </w:t>
-            </w:r>
-            <w:proofErr w:type="spellStart"/>
-            <w:r>
-              <w:rPr>
-                <w:rFonts w:ascii="Times New Roman" w:hAnsi="Times New Roman" w:cs="Times New Roman"/>
-                <w:color w:val="081B3A"/>
-                <w:spacing w:val="3"/>
-                <w:sz w:val="24"/>
-                <w:szCs w:val="24"/>
-                <w:shd w:val="clear" w:color="auto" w:fill="FFFFFF"/>
-              </w:rPr>
-              <w:t>quản</w:t>
-            </w:r>
-            <w:proofErr w:type="spellEnd"/>
-            <w:r>
-              <w:rPr>
-                <w:rFonts w:ascii="Times New Roman" w:hAnsi="Times New Roman" w:cs="Times New Roman"/>
-                <w:color w:val="081B3A"/>
-                <w:spacing w:val="3"/>
-                <w:sz w:val="24"/>
-                <w:szCs w:val="24"/>
-                <w:shd w:val="clear" w:color="auto" w:fill="FFFFFF"/>
-              </w:rPr>
-              <w:t xml:space="preserve"> </w:t>
-            </w:r>
-            <w:proofErr w:type="spellStart"/>
-            <w:r>
-              <w:rPr>
-                <w:rFonts w:ascii="Times New Roman" w:hAnsi="Times New Roman" w:cs="Times New Roman"/>
-                <w:color w:val="081B3A"/>
-                <w:spacing w:val="3"/>
-                <w:sz w:val="24"/>
-                <w:szCs w:val="24"/>
-                <w:shd w:val="clear" w:color="auto" w:fill="FFFFFF"/>
-              </w:rPr>
-              <w:t>lý</w:t>
-            </w:r>
-            <w:proofErr w:type="spellEnd"/>
-            <w:r>
-              <w:rPr>
-                <w:rFonts w:ascii="Times New Roman" w:hAnsi="Times New Roman" w:cs="Times New Roman"/>
-                <w:color w:val="081B3A"/>
-                <w:spacing w:val="3"/>
-                <w:sz w:val="24"/>
-                <w:szCs w:val="24"/>
-                <w:shd w:val="clear" w:color="auto" w:fill="FFFFFF"/>
-              </w:rPr>
-              <w:t xml:space="preserve"> </w:t>
-            </w:r>
-            <w:proofErr w:type="spellStart"/>
-            <w:r>
-              <w:rPr>
-                <w:rFonts w:ascii="Times New Roman" w:hAnsi="Times New Roman" w:cs="Times New Roman"/>
-                <w:color w:val="081B3A"/>
-                <w:spacing w:val="3"/>
-                <w:sz w:val="24"/>
-                <w:szCs w:val="24"/>
-                <w:shd w:val="clear" w:color="auto" w:fill="FFFFFF"/>
-              </w:rPr>
-              <w:t>bán</w:t>
-            </w:r>
-            <w:proofErr w:type="spellEnd"/>
-            <w:r>
-              <w:rPr>
-                <w:rFonts w:ascii="Times New Roman" w:hAnsi="Times New Roman" w:cs="Times New Roman"/>
-                <w:color w:val="081B3A"/>
-                <w:spacing w:val="3"/>
-                <w:sz w:val="24"/>
-                <w:szCs w:val="24"/>
-                <w:shd w:val="clear" w:color="auto" w:fill="FFFFFF"/>
-              </w:rPr>
-              <w:t xml:space="preserve"> </w:t>
-            </w:r>
-            <w:proofErr w:type="spellStart"/>
-            <w:r>
-              <w:rPr>
-                <w:rFonts w:ascii="Times New Roman" w:hAnsi="Times New Roman" w:cs="Times New Roman"/>
-                <w:color w:val="081B3A"/>
-                <w:spacing w:val="3"/>
-                <w:sz w:val="24"/>
-                <w:szCs w:val="24"/>
-                <w:shd w:val="clear" w:color="auto" w:fill="FFFFFF"/>
-              </w:rPr>
-              <w:t>giày</w:t>
-            </w:r>
-            <w:proofErr w:type="spellEnd"/>
+              <w:t xml:space="preserve"> tích hợp thanh toán online</w:t>
+            </w:r>
           </w:p>
         </w:tc>
       </w:tr>
@@ -1153,7 +924,6 @@
                 <w:szCs w:val="24"/>
               </w:rPr>
             </w:pPr>
-            <w:proofErr w:type="spellStart"/>
             <w:r>
               <w:rPr>
                 <w:rFonts w:ascii="Times New Roman" w:hAnsi="Times New Roman" w:cs="Times New Roman"/>
@@ -1161,49 +931,8 @@
                 <w:sz w:val="24"/>
                 <w:szCs w:val="24"/>
               </w:rPr>
-              <w:t>Ngày</w:t>
-            </w:r>
-            <w:proofErr w:type="spellEnd"/>
-            <w:r>
-              <w:rPr>
-                <w:rFonts w:ascii="Times New Roman" w:hAnsi="Times New Roman" w:cs="Times New Roman"/>
-                <w:b/>
-                <w:sz w:val="24"/>
-                <w:szCs w:val="24"/>
-              </w:rPr>
-              <w:t xml:space="preserve"> </w:t>
-            </w:r>
-            <w:proofErr w:type="spellStart"/>
-            <w:r>
-              <w:rPr>
-                <w:rFonts w:ascii="Times New Roman" w:hAnsi="Times New Roman" w:cs="Times New Roman"/>
-                <w:b/>
-                <w:sz w:val="24"/>
-                <w:szCs w:val="24"/>
-              </w:rPr>
-              <w:t>bắt</w:t>
-            </w:r>
-            <w:proofErr w:type="spellEnd"/>
-            <w:r>
-              <w:rPr>
-                <w:rFonts w:ascii="Times New Roman" w:hAnsi="Times New Roman" w:cs="Times New Roman"/>
-                <w:b/>
-                <w:sz w:val="24"/>
-                <w:szCs w:val="24"/>
-              </w:rPr>
-              <w:t xml:space="preserve"> </w:t>
-            </w:r>
-            <w:proofErr w:type="spellStart"/>
-            <w:r>
-              <w:rPr>
-                <w:rFonts w:ascii="Times New Roman" w:hAnsi="Times New Roman" w:cs="Times New Roman"/>
-                <w:b/>
-                <w:sz w:val="24"/>
-                <w:szCs w:val="24"/>
-              </w:rPr>
-              <w:t>đầu</w:t>
-            </w:r>
-            <w:proofErr w:type="spellEnd"/>
+              <w:t>Ngày bắt đầu</w:t>
+            </w:r>
           </w:p>
         </w:tc>
         <w:tc>
@@ -1248,7 +977,6 @@
                 <w:szCs w:val="24"/>
               </w:rPr>
             </w:pPr>
-            <w:proofErr w:type="spellStart"/>
             <w:r>
               <w:rPr>
                 <w:rFonts w:ascii="Times New Roman" w:hAnsi="Times New Roman" w:cs="Times New Roman"/>
@@ -1256,49 +984,8 @@
                 <w:sz w:val="24"/>
                 <w:szCs w:val="24"/>
               </w:rPr>
-              <w:t>Ngày</w:t>
-            </w:r>
-            <w:proofErr w:type="spellEnd"/>
-            <w:r>
-              <w:rPr>
-                <w:rFonts w:ascii="Times New Roman" w:hAnsi="Times New Roman" w:cs="Times New Roman"/>
-                <w:b/>
-                <w:sz w:val="24"/>
-                <w:szCs w:val="24"/>
-              </w:rPr>
-              <w:t xml:space="preserve"> </w:t>
-            </w:r>
-            <w:proofErr w:type="spellStart"/>
-            <w:r>
-              <w:rPr>
-                <w:rFonts w:ascii="Times New Roman" w:hAnsi="Times New Roman" w:cs="Times New Roman"/>
-                <w:b/>
-                <w:sz w:val="24"/>
-                <w:szCs w:val="24"/>
-              </w:rPr>
-              <w:t>kết</w:t>
-            </w:r>
-            <w:proofErr w:type="spellEnd"/>
-            <w:r>
-              <w:rPr>
-                <w:rFonts w:ascii="Times New Roman" w:hAnsi="Times New Roman" w:cs="Times New Roman"/>
-                <w:b/>
-                <w:sz w:val="24"/>
-                <w:szCs w:val="24"/>
-              </w:rPr>
-              <w:t xml:space="preserve"> </w:t>
-            </w:r>
-            <w:proofErr w:type="spellStart"/>
-            <w:r>
-              <w:rPr>
-                <w:rFonts w:ascii="Times New Roman" w:hAnsi="Times New Roman" w:cs="Times New Roman"/>
-                <w:b/>
-                <w:sz w:val="24"/>
-                <w:szCs w:val="24"/>
-              </w:rPr>
-              <w:t>thúc</w:t>
-            </w:r>
-            <w:proofErr w:type="spellEnd"/>
+              <w:t>Ngày kết thúc</w:t>
+            </w:r>
           </w:p>
         </w:tc>
         <w:tc>
@@ -1347,7 +1034,6 @@
                 <w:szCs w:val="24"/>
               </w:rPr>
             </w:pPr>
-            <w:proofErr w:type="spellStart"/>
             <w:r>
               <w:rPr>
                 <w:rFonts w:ascii="Times New Roman" w:hAnsi="Times New Roman" w:cs="Times New Roman"/>
@@ -1355,49 +1041,8 @@
                 <w:sz w:val="24"/>
                 <w:szCs w:val="24"/>
               </w:rPr>
-              <w:t>Nơi</w:t>
-            </w:r>
-            <w:proofErr w:type="spellEnd"/>
-            <w:r>
-              <w:rPr>
-                <w:rFonts w:ascii="Times New Roman" w:hAnsi="Times New Roman" w:cs="Times New Roman"/>
-                <w:b/>
-                <w:sz w:val="24"/>
-                <w:szCs w:val="24"/>
-              </w:rPr>
-              <w:t xml:space="preserve"> </w:t>
-            </w:r>
-            <w:proofErr w:type="spellStart"/>
-            <w:r>
-              <w:rPr>
-                <w:rFonts w:ascii="Times New Roman" w:hAnsi="Times New Roman" w:cs="Times New Roman"/>
-                <w:b/>
-                <w:sz w:val="24"/>
-                <w:szCs w:val="24"/>
-              </w:rPr>
-              <w:t>thực</w:t>
-            </w:r>
-            <w:proofErr w:type="spellEnd"/>
-            <w:r>
-              <w:rPr>
-                <w:rFonts w:ascii="Times New Roman" w:hAnsi="Times New Roman" w:cs="Times New Roman"/>
-                <w:b/>
-                <w:sz w:val="24"/>
-                <w:szCs w:val="24"/>
-              </w:rPr>
-              <w:t xml:space="preserve"> </w:t>
-            </w:r>
-            <w:proofErr w:type="spellStart"/>
-            <w:r>
-              <w:rPr>
-                <w:rFonts w:ascii="Times New Roman" w:hAnsi="Times New Roman" w:cs="Times New Roman"/>
-                <w:b/>
-                <w:sz w:val="24"/>
-                <w:szCs w:val="24"/>
-              </w:rPr>
-              <w:t>hiện</w:t>
-            </w:r>
-            <w:proofErr w:type="spellEnd"/>
+              <w:t>Nơi thực hiện</w:t>
+            </w:r>
           </w:p>
         </w:tc>
         <w:tc>
@@ -1416,142 +1061,14 @@
                 <w:szCs w:val="24"/>
               </w:rPr>
             </w:pPr>
-            <w:proofErr w:type="spellStart"/>
             <w:r>
               <w:rPr>
                 <w:rFonts w:ascii="Times New Roman" w:hAnsi="Times New Roman" w:cs="Times New Roman"/>
                 <w:sz w:val="24"/>
                 <w:szCs w:val="24"/>
               </w:rPr>
-              <w:t>Khoa</w:t>
-            </w:r>
-            <w:proofErr w:type="spellEnd"/>
-            <w:r>
-              <w:rPr>
-                <w:rFonts w:ascii="Times New Roman" w:hAnsi="Times New Roman" w:cs="Times New Roman"/>
-                <w:sz w:val="24"/>
-                <w:szCs w:val="24"/>
-              </w:rPr>
-              <w:t xml:space="preserve"> </w:t>
-            </w:r>
-            <w:proofErr w:type="spellStart"/>
-            <w:r>
-              <w:rPr>
-                <w:rFonts w:ascii="Times New Roman" w:hAnsi="Times New Roman" w:cs="Times New Roman"/>
-                <w:sz w:val="24"/>
-                <w:szCs w:val="24"/>
-              </w:rPr>
-              <w:t>Công</w:t>
-            </w:r>
-            <w:proofErr w:type="spellEnd"/>
-            <w:r>
-              <w:rPr>
-                <w:rFonts w:ascii="Times New Roman" w:hAnsi="Times New Roman" w:cs="Times New Roman"/>
-                <w:sz w:val="24"/>
-                <w:szCs w:val="24"/>
-              </w:rPr>
-              <w:t xml:space="preserve"> </w:t>
-            </w:r>
-            <w:proofErr w:type="spellStart"/>
-            <w:r>
-              <w:rPr>
-                <w:rFonts w:ascii="Times New Roman" w:hAnsi="Times New Roman" w:cs="Times New Roman"/>
-                <w:sz w:val="24"/>
-                <w:szCs w:val="24"/>
-              </w:rPr>
-              <w:t>nghệ</w:t>
-            </w:r>
-            <w:proofErr w:type="spellEnd"/>
-            <w:r>
-              <w:rPr>
-                <w:rFonts w:ascii="Times New Roman" w:hAnsi="Times New Roman" w:cs="Times New Roman"/>
-                <w:sz w:val="24"/>
-                <w:szCs w:val="24"/>
-              </w:rPr>
-              <w:t xml:space="preserve"> </w:t>
-            </w:r>
-            <w:proofErr w:type="spellStart"/>
-            <w:r>
-              <w:rPr>
-                <w:rFonts w:ascii="Times New Roman" w:hAnsi="Times New Roman" w:cs="Times New Roman"/>
-                <w:sz w:val="24"/>
-                <w:szCs w:val="24"/>
-              </w:rPr>
-              <w:t>thông</w:t>
-            </w:r>
-            <w:proofErr w:type="spellEnd"/>
-            <w:r>
-              <w:rPr>
-                <w:rFonts w:ascii="Times New Roman" w:hAnsi="Times New Roman" w:cs="Times New Roman"/>
-                <w:sz w:val="24"/>
-                <w:szCs w:val="24"/>
-              </w:rPr>
-              <w:t xml:space="preserve"> tin – </w:t>
-            </w:r>
-            <w:proofErr w:type="spellStart"/>
-            <w:r>
-              <w:rPr>
-                <w:rFonts w:ascii="Times New Roman" w:hAnsi="Times New Roman" w:cs="Times New Roman"/>
-                <w:sz w:val="24"/>
-                <w:szCs w:val="24"/>
-              </w:rPr>
-              <w:t>Đại</w:t>
-            </w:r>
-            <w:proofErr w:type="spellEnd"/>
-            <w:r>
-              <w:rPr>
-                <w:rFonts w:ascii="Times New Roman" w:hAnsi="Times New Roman" w:cs="Times New Roman"/>
-                <w:sz w:val="24"/>
-                <w:szCs w:val="24"/>
-              </w:rPr>
-              <w:t xml:space="preserve"> </w:t>
-            </w:r>
-            <w:proofErr w:type="spellStart"/>
-            <w:r>
-              <w:rPr>
-                <w:rFonts w:ascii="Times New Roman" w:hAnsi="Times New Roman" w:cs="Times New Roman"/>
-                <w:sz w:val="24"/>
-                <w:szCs w:val="24"/>
-              </w:rPr>
-              <w:t>học</w:t>
-            </w:r>
-            <w:proofErr w:type="spellEnd"/>
-            <w:r>
-              <w:rPr>
-                <w:rFonts w:ascii="Times New Roman" w:hAnsi="Times New Roman" w:cs="Times New Roman"/>
-                <w:sz w:val="24"/>
-                <w:szCs w:val="24"/>
-              </w:rPr>
-              <w:t xml:space="preserve"> </w:t>
-            </w:r>
-            <w:proofErr w:type="spellStart"/>
-            <w:r>
-              <w:rPr>
-                <w:rFonts w:ascii="Times New Roman" w:hAnsi="Times New Roman" w:cs="Times New Roman"/>
-                <w:sz w:val="24"/>
-                <w:szCs w:val="24"/>
-              </w:rPr>
-              <w:t>Duy</w:t>
-            </w:r>
-            <w:proofErr w:type="spellEnd"/>
-            <w:r>
-              <w:rPr>
-                <w:rFonts w:ascii="Times New Roman" w:hAnsi="Times New Roman" w:cs="Times New Roman"/>
-                <w:sz w:val="24"/>
-                <w:szCs w:val="24"/>
-              </w:rPr>
-              <w:t xml:space="preserve"> </w:t>
-            </w:r>
-            <w:proofErr w:type="spellStart"/>
-            <w:r>
-              <w:rPr>
-                <w:rFonts w:ascii="Times New Roman" w:hAnsi="Times New Roman" w:cs="Times New Roman"/>
-                <w:sz w:val="24"/>
-                <w:szCs w:val="24"/>
-              </w:rPr>
-              <w:t>Tân</w:t>
-            </w:r>
-            <w:proofErr w:type="spellEnd"/>
+              <w:t>Khoa Công nghệ thông tin – Đại học Duy Tân</w:t>
+            </w:r>
           </w:p>
         </w:tc>
       </w:tr>
@@ -1575,7 +1092,6 @@
                 <w:szCs w:val="24"/>
               </w:rPr>
             </w:pPr>
-            <w:proofErr w:type="spellStart"/>
             <w:r>
               <w:rPr>
                 <w:rFonts w:ascii="Times New Roman" w:hAnsi="Times New Roman" w:cs="Times New Roman"/>
@@ -1583,69 +1099,8 @@
                 <w:sz w:val="24"/>
                 <w:szCs w:val="24"/>
               </w:rPr>
-              <w:t>Giảng</w:t>
-            </w:r>
-            <w:proofErr w:type="spellEnd"/>
-            <w:r>
-              <w:rPr>
-                <w:rFonts w:ascii="Times New Roman" w:hAnsi="Times New Roman" w:cs="Times New Roman"/>
-                <w:b/>
-                <w:sz w:val="24"/>
-                <w:szCs w:val="24"/>
-              </w:rPr>
-              <w:t xml:space="preserve"> </w:t>
-            </w:r>
-            <w:proofErr w:type="spellStart"/>
-            <w:r>
-              <w:rPr>
-                <w:rFonts w:ascii="Times New Roman" w:hAnsi="Times New Roman" w:cs="Times New Roman"/>
-                <w:b/>
-                <w:sz w:val="24"/>
-                <w:szCs w:val="24"/>
-              </w:rPr>
-              <w:t>viên</w:t>
-            </w:r>
-            <w:proofErr w:type="spellEnd"/>
-            <w:r>
-              <w:rPr>
-                <w:rFonts w:ascii="Times New Roman" w:hAnsi="Times New Roman" w:cs="Times New Roman"/>
-                <w:b/>
-                <w:sz w:val="24"/>
-                <w:szCs w:val="24"/>
-              </w:rPr>
-              <w:t xml:space="preserve"> </w:t>
-            </w:r>
-            <w:proofErr w:type="spellStart"/>
-            <w:r>
-              <w:rPr>
-                <w:rFonts w:ascii="Times New Roman" w:hAnsi="Times New Roman" w:cs="Times New Roman"/>
-                <w:b/>
-                <w:sz w:val="24"/>
-                <w:szCs w:val="24"/>
-              </w:rPr>
-              <w:t>hướng</w:t>
-            </w:r>
-            <w:proofErr w:type="spellEnd"/>
-            <w:r>
-              <w:rPr>
-                <w:rFonts w:ascii="Times New Roman" w:hAnsi="Times New Roman" w:cs="Times New Roman"/>
-                <w:b/>
-                <w:sz w:val="24"/>
-                <w:szCs w:val="24"/>
-              </w:rPr>
-              <w:t xml:space="preserve"> </w:t>
-            </w:r>
-            <w:proofErr w:type="spellStart"/>
-            <w:r>
-              <w:rPr>
-                <w:rFonts w:ascii="Times New Roman" w:hAnsi="Times New Roman" w:cs="Times New Roman"/>
-                <w:b/>
-                <w:sz w:val="24"/>
-                <w:szCs w:val="24"/>
-              </w:rPr>
-              <w:t>dẫn</w:t>
-            </w:r>
-            <w:proofErr w:type="spellEnd"/>
+              <w:t>Giảng viên hướng dẫn</w:t>
+            </w:r>
           </w:p>
         </w:tc>
         <w:tc>
@@ -1664,59 +1119,13 @@
                 <w:szCs w:val="24"/>
               </w:rPr>
             </w:pPr>
-            <w:proofErr w:type="spellStart"/>
             <w:r>
               <w:rPr>
                 <w:rFonts w:ascii="Times New Roman" w:hAnsi="Times New Roman" w:cs="Times New Roman"/>
                 <w:sz w:val="24"/>
                 <w:szCs w:val="24"/>
               </w:rPr>
-              <w:t>ThS</w:t>
-            </w:r>
-            <w:proofErr w:type="spellEnd"/>
-            <w:r>
-              <w:rPr>
-                <w:rFonts w:ascii="Times New Roman" w:hAnsi="Times New Roman" w:cs="Times New Roman"/>
-                <w:sz w:val="24"/>
-                <w:szCs w:val="24"/>
-              </w:rPr>
-              <w:t xml:space="preserve">. </w:t>
-            </w:r>
-            <w:proofErr w:type="spellStart"/>
-            <w:r>
-              <w:rPr>
-                <w:rFonts w:ascii="Times New Roman" w:hAnsi="Times New Roman" w:cs="Times New Roman"/>
-                <w:sz w:val="24"/>
-                <w:szCs w:val="24"/>
-              </w:rPr>
-              <w:t>Trần</w:t>
-            </w:r>
-            <w:proofErr w:type="spellEnd"/>
-            <w:r>
-              <w:rPr>
-                <w:rFonts w:ascii="Times New Roman" w:hAnsi="Times New Roman" w:cs="Times New Roman"/>
-                <w:sz w:val="24"/>
-                <w:szCs w:val="24"/>
-              </w:rPr>
-              <w:t xml:space="preserve"> </w:t>
-            </w:r>
-            <w:proofErr w:type="spellStart"/>
-            <w:r>
-              <w:rPr>
-                <w:rFonts w:ascii="Times New Roman" w:hAnsi="Times New Roman" w:cs="Times New Roman"/>
-                <w:sz w:val="24"/>
-                <w:szCs w:val="24"/>
-              </w:rPr>
-              <w:t>Huệ</w:t>
-            </w:r>
-            <w:proofErr w:type="spellEnd"/>
-            <w:r>
-              <w:rPr>
-                <w:rFonts w:ascii="Times New Roman" w:hAnsi="Times New Roman" w:cs="Times New Roman"/>
-                <w:sz w:val="24"/>
-                <w:szCs w:val="24"/>
-              </w:rPr>
-              <w:t xml:space="preserve"> Chi</w:t>
+              <w:t>ThS. Trần Huệ Chi</w:t>
             </w:r>
           </w:p>
           <w:p>
@@ -1779,7 +1188,6 @@
                 <w:szCs w:val="24"/>
               </w:rPr>
             </w:pPr>
-            <w:proofErr w:type="spellStart"/>
             <w:r>
               <w:rPr>
                 <w:rFonts w:ascii="Times New Roman" w:hAnsi="Times New Roman" w:cs="Times New Roman"/>
@@ -1787,49 +1195,8 @@
                 <w:sz w:val="24"/>
                 <w:szCs w:val="24"/>
               </w:rPr>
-              <w:t>Chủ</w:t>
-            </w:r>
-            <w:proofErr w:type="spellEnd"/>
-            <w:r>
-              <w:rPr>
-                <w:rFonts w:ascii="Times New Roman" w:hAnsi="Times New Roman" w:cs="Times New Roman"/>
-                <w:b/>
-                <w:sz w:val="24"/>
-                <w:szCs w:val="24"/>
-              </w:rPr>
-              <w:t xml:space="preserve"> </w:t>
-            </w:r>
-            <w:proofErr w:type="spellStart"/>
-            <w:r>
-              <w:rPr>
-                <w:rFonts w:ascii="Times New Roman" w:hAnsi="Times New Roman" w:cs="Times New Roman"/>
-                <w:b/>
-                <w:sz w:val="24"/>
-                <w:szCs w:val="24"/>
-              </w:rPr>
-              <w:t>sở</w:t>
-            </w:r>
-            <w:proofErr w:type="spellEnd"/>
-            <w:r>
-              <w:rPr>
-                <w:rFonts w:ascii="Times New Roman" w:hAnsi="Times New Roman" w:cs="Times New Roman"/>
-                <w:b/>
-                <w:sz w:val="24"/>
-                <w:szCs w:val="24"/>
-              </w:rPr>
-              <w:t xml:space="preserve"> </w:t>
-            </w:r>
-            <w:proofErr w:type="spellStart"/>
-            <w:r>
-              <w:rPr>
-                <w:rFonts w:ascii="Times New Roman" w:hAnsi="Times New Roman" w:cs="Times New Roman"/>
-                <w:b/>
-                <w:sz w:val="24"/>
-                <w:szCs w:val="24"/>
-              </w:rPr>
-              <w:t>hữu</w:t>
-            </w:r>
-            <w:proofErr w:type="spellEnd"/>
+              <w:t>Chủ sở hữu</w:t>
+            </w:r>
           </w:p>
         </w:tc>
         <w:tc>
@@ -1848,41 +1215,13 @@
                 <w:szCs w:val="24"/>
               </w:rPr>
             </w:pPr>
-            <w:proofErr w:type="spellStart"/>
             <w:r>
               <w:rPr>
                 <w:rFonts w:ascii="Times New Roman" w:hAnsi="Times New Roman" w:cs="Times New Roman"/>
                 <w:sz w:val="24"/>
                 <w:szCs w:val="24"/>
               </w:rPr>
-              <w:t>Duy</w:t>
-            </w:r>
-            <w:proofErr w:type="spellEnd"/>
-            <w:r>
-              <w:rPr>
-                <w:rFonts w:ascii="Times New Roman" w:hAnsi="Times New Roman" w:cs="Times New Roman"/>
-                <w:sz w:val="24"/>
-                <w:szCs w:val="24"/>
-              </w:rPr>
-              <w:t xml:space="preserve"> </w:t>
-            </w:r>
-            <w:proofErr w:type="spellStart"/>
-            <w:r>
-              <w:rPr>
-                <w:rFonts w:ascii="Times New Roman" w:hAnsi="Times New Roman" w:cs="Times New Roman"/>
-                <w:sz w:val="24"/>
-                <w:szCs w:val="24"/>
-              </w:rPr>
-              <w:t>Tân</w:t>
-            </w:r>
-            <w:proofErr w:type="spellEnd"/>
-            <w:r>
-              <w:rPr>
-                <w:rFonts w:ascii="Times New Roman" w:hAnsi="Times New Roman" w:cs="Times New Roman"/>
-                <w:sz w:val="24"/>
-                <w:szCs w:val="24"/>
-              </w:rPr>
-              <w:t xml:space="preserve"> University</w:t>
+              <w:t>Duy Tân University</w:t>
             </w:r>
           </w:p>
         </w:tc>
@@ -1933,70 +1272,14 @@
                 <w:szCs w:val="24"/>
               </w:rPr>
             </w:pPr>
-            <w:proofErr w:type="spellStart"/>
             <w:r>
               <w:rPr>
                 <w:rFonts w:ascii="Times New Roman" w:hAnsi="Times New Roman" w:cs="Times New Roman"/>
                 <w:sz w:val="24"/>
                 <w:szCs w:val="24"/>
               </w:rPr>
-              <w:t>Hoàng</w:t>
-            </w:r>
-            <w:proofErr w:type="spellEnd"/>
-            <w:r>
-              <w:rPr>
-                <w:rFonts w:ascii="Times New Roman" w:hAnsi="Times New Roman" w:cs="Times New Roman"/>
-                <w:sz w:val="24"/>
-                <w:szCs w:val="24"/>
-              </w:rPr>
-              <w:t xml:space="preserve"> </w:t>
-            </w:r>
-            <w:proofErr w:type="spellStart"/>
-            <w:r>
-              <w:rPr>
-                <w:rFonts w:ascii="Times New Roman" w:hAnsi="Times New Roman" w:cs="Times New Roman"/>
-                <w:sz w:val="24"/>
-                <w:szCs w:val="24"/>
-              </w:rPr>
-              <w:t>Văn</w:t>
-            </w:r>
-            <w:proofErr w:type="spellEnd"/>
-            <w:r>
-              <w:rPr>
-                <w:rFonts w:ascii="Times New Roman" w:hAnsi="Times New Roman" w:cs="Times New Roman"/>
-                <w:sz w:val="24"/>
-                <w:szCs w:val="24"/>
-              </w:rPr>
-              <w:t xml:space="preserve"> </w:t>
-            </w:r>
-            <w:proofErr w:type="spellStart"/>
-            <w:r>
-              <w:rPr>
-                <w:rFonts w:ascii="Times New Roman" w:hAnsi="Times New Roman" w:cs="Times New Roman"/>
-                <w:sz w:val="24"/>
-                <w:szCs w:val="24"/>
-              </w:rPr>
-              <w:t>Ngọc</w:t>
-            </w:r>
-            <w:proofErr w:type="spellEnd"/>
-            <w:r>
-              <w:rPr>
-                <w:rFonts w:ascii="Times New Roman" w:hAnsi="Times New Roman" w:cs="Times New Roman"/>
-                <w:sz w:val="24"/>
-                <w:szCs w:val="24"/>
-              </w:rPr>
-              <w:t xml:space="preserve"> </w:t>
-            </w:r>
-            <w:proofErr w:type="spellStart"/>
-            <w:r>
-              <w:rPr>
-                <w:rFonts w:ascii="Times New Roman" w:hAnsi="Times New Roman" w:cs="Times New Roman"/>
-                <w:sz w:val="24"/>
-                <w:szCs w:val="24"/>
-              </w:rPr>
-              <w:t>Qúy</w:t>
-            </w:r>
-            <w:proofErr w:type="spellEnd"/>
+              <w:t>Hoàng Văn Ngọc Qúy</w:t>
+            </w:r>
           </w:p>
         </w:tc>
         <w:tc>
@@ -2072,7 +1355,6 @@
                 <w:szCs w:val="24"/>
               </w:rPr>
             </w:pPr>
-            <w:proofErr w:type="spellStart"/>
             <w:r>
               <w:rPr>
                 <w:rFonts w:ascii="Times New Roman" w:hAnsi="Times New Roman" w:cs="Times New Roman"/>
@@ -2080,69 +1362,8 @@
                 <w:sz w:val="24"/>
                 <w:szCs w:val="24"/>
               </w:rPr>
-              <w:t>Thành</w:t>
-            </w:r>
-            <w:proofErr w:type="spellEnd"/>
-            <w:r>
-              <w:rPr>
-                <w:rFonts w:ascii="Times New Roman" w:hAnsi="Times New Roman" w:cs="Times New Roman"/>
-                <w:b/>
-                <w:sz w:val="24"/>
-                <w:szCs w:val="24"/>
-              </w:rPr>
-              <w:t xml:space="preserve"> </w:t>
-            </w:r>
-            <w:proofErr w:type="spellStart"/>
-            <w:r>
-              <w:rPr>
-                <w:rFonts w:ascii="Times New Roman" w:hAnsi="Times New Roman" w:cs="Times New Roman"/>
-                <w:b/>
-                <w:sz w:val="24"/>
-                <w:szCs w:val="24"/>
-              </w:rPr>
-              <w:t>viên</w:t>
-            </w:r>
-            <w:proofErr w:type="spellEnd"/>
-            <w:r>
-              <w:rPr>
-                <w:rFonts w:ascii="Times New Roman" w:hAnsi="Times New Roman" w:cs="Times New Roman"/>
-                <w:b/>
-                <w:sz w:val="24"/>
-                <w:szCs w:val="24"/>
-              </w:rPr>
-              <w:t xml:space="preserve"> </w:t>
-            </w:r>
-            <w:proofErr w:type="spellStart"/>
-            <w:r>
-              <w:rPr>
-                <w:rFonts w:ascii="Times New Roman" w:hAnsi="Times New Roman" w:cs="Times New Roman"/>
-                <w:b/>
-                <w:sz w:val="24"/>
-                <w:szCs w:val="24"/>
-              </w:rPr>
-              <w:t>trong</w:t>
-            </w:r>
-            <w:proofErr w:type="spellEnd"/>
-            <w:r>
-              <w:rPr>
-                <w:rFonts w:ascii="Times New Roman" w:hAnsi="Times New Roman" w:cs="Times New Roman"/>
-                <w:b/>
-                <w:sz w:val="24"/>
-                <w:szCs w:val="24"/>
-              </w:rPr>
-              <w:t xml:space="preserve"> </w:t>
-            </w:r>
-            <w:proofErr w:type="spellStart"/>
-            <w:r>
-              <w:rPr>
-                <w:rFonts w:ascii="Times New Roman" w:hAnsi="Times New Roman" w:cs="Times New Roman"/>
-                <w:b/>
-                <w:sz w:val="24"/>
-                <w:szCs w:val="24"/>
-              </w:rPr>
-              <w:t>đội</w:t>
-            </w:r>
-            <w:proofErr w:type="spellEnd"/>
+              <w:t>Thành viên trong đội</w:t>
+            </w:r>
           </w:p>
         </w:tc>
         <w:tc>
@@ -2159,52 +1380,14 @@
                 <w:szCs w:val="24"/>
               </w:rPr>
             </w:pPr>
-            <w:proofErr w:type="spellStart"/>
             <w:r>
               <w:rPr>
                 <w:rFonts w:ascii="Times New Roman" w:hAnsi="Times New Roman" w:cs="Times New Roman"/>
                 <w:sz w:val="24"/>
                 <w:szCs w:val="24"/>
               </w:rPr>
-              <w:t>Nguyễn</w:t>
-            </w:r>
-            <w:proofErr w:type="spellEnd"/>
-            <w:r>
-              <w:rPr>
-                <w:rFonts w:ascii="Times New Roman" w:hAnsi="Times New Roman" w:cs="Times New Roman"/>
-                <w:sz w:val="24"/>
-                <w:szCs w:val="24"/>
-              </w:rPr>
-              <w:t xml:space="preserve"> </w:t>
-            </w:r>
-            <w:proofErr w:type="spellStart"/>
-            <w:r>
-              <w:rPr>
-                <w:rFonts w:ascii="Times New Roman" w:hAnsi="Times New Roman" w:cs="Times New Roman"/>
-                <w:sz w:val="24"/>
-                <w:szCs w:val="24"/>
-              </w:rPr>
-              <w:t>Quốc</w:t>
-            </w:r>
-            <w:proofErr w:type="spellEnd"/>
-            <w:r>
-              <w:rPr>
-                <w:rFonts w:ascii="Times New Roman" w:hAnsi="Times New Roman" w:cs="Times New Roman"/>
-                <w:sz w:val="24"/>
-                <w:szCs w:val="24"/>
-              </w:rPr>
-              <w:t xml:space="preserve"> </w:t>
-            </w:r>
-            <w:proofErr w:type="spellStart"/>
-            <w:r>
-              <w:rPr>
-                <w:rFonts w:ascii="Times New Roman" w:hAnsi="Times New Roman" w:cs="Times New Roman"/>
-                <w:sz w:val="24"/>
-                <w:szCs w:val="24"/>
-              </w:rPr>
-              <w:t>Phong</w:t>
-            </w:r>
-            <w:proofErr w:type="spellEnd"/>
+              <w:t>Nguyễn Quốc Phong</w:t>
+            </w:r>
           </w:p>
         </w:tc>
         <w:tc>
@@ -2295,52 +1478,14 @@
                 <w:szCs w:val="24"/>
               </w:rPr>
             </w:pPr>
-            <w:proofErr w:type="spellStart"/>
             <w:r>
               <w:rPr>
                 <w:rFonts w:ascii="Times New Roman" w:hAnsi="Times New Roman" w:cs="Times New Roman"/>
                 <w:sz w:val="24"/>
                 <w:szCs w:val="24"/>
               </w:rPr>
-              <w:t>Nguyễn</w:t>
-            </w:r>
-            <w:proofErr w:type="spellEnd"/>
-            <w:r>
-              <w:rPr>
-                <w:rFonts w:ascii="Times New Roman" w:hAnsi="Times New Roman" w:cs="Times New Roman"/>
-                <w:sz w:val="24"/>
-                <w:szCs w:val="24"/>
-              </w:rPr>
-              <w:t xml:space="preserve"> </w:t>
-            </w:r>
-            <w:proofErr w:type="spellStart"/>
-            <w:r>
-              <w:rPr>
-                <w:rFonts w:ascii="Times New Roman" w:hAnsi="Times New Roman" w:cs="Times New Roman"/>
-                <w:sz w:val="24"/>
-                <w:szCs w:val="24"/>
-              </w:rPr>
-              <w:t>Văn</w:t>
-            </w:r>
-            <w:proofErr w:type="spellEnd"/>
-            <w:r>
-              <w:rPr>
-                <w:rFonts w:ascii="Times New Roman" w:hAnsi="Times New Roman" w:cs="Times New Roman"/>
-                <w:sz w:val="24"/>
-                <w:szCs w:val="24"/>
-              </w:rPr>
-              <w:t xml:space="preserve"> </w:t>
-            </w:r>
-            <w:proofErr w:type="spellStart"/>
-            <w:r>
-              <w:rPr>
-                <w:rFonts w:ascii="Times New Roman" w:hAnsi="Times New Roman" w:cs="Times New Roman"/>
-                <w:sz w:val="24"/>
-                <w:szCs w:val="24"/>
-              </w:rPr>
-              <w:t>Cảnh</w:t>
-            </w:r>
-            <w:proofErr w:type="spellEnd"/>
+              <w:t>Nguyễn Văn Cảnh</w:t>
+            </w:r>
           </w:p>
         </w:tc>
         <w:tc>
@@ -2431,52 +1576,14 @@
                 <w:szCs w:val="24"/>
               </w:rPr>
             </w:pPr>
-            <w:proofErr w:type="spellStart"/>
             <w:r>
               <w:rPr>
                 <w:rFonts w:ascii="Times New Roman" w:hAnsi="Times New Roman" w:cs="Times New Roman"/>
                 <w:sz w:val="24"/>
                 <w:szCs w:val="24"/>
               </w:rPr>
-              <w:t>Võ</w:t>
-            </w:r>
-            <w:proofErr w:type="spellEnd"/>
-            <w:r>
-              <w:rPr>
-                <w:rFonts w:ascii="Times New Roman" w:hAnsi="Times New Roman" w:cs="Times New Roman"/>
-                <w:sz w:val="24"/>
-                <w:szCs w:val="24"/>
-              </w:rPr>
-              <w:t xml:space="preserve"> </w:t>
-            </w:r>
-            <w:proofErr w:type="spellStart"/>
-            <w:r>
-              <w:rPr>
-                <w:rFonts w:ascii="Times New Roman" w:hAnsi="Times New Roman" w:cs="Times New Roman"/>
-                <w:sz w:val="24"/>
-                <w:szCs w:val="24"/>
-              </w:rPr>
-              <w:t>Tấn</w:t>
-            </w:r>
-            <w:proofErr w:type="spellEnd"/>
-            <w:r>
-              <w:rPr>
-                <w:rFonts w:ascii="Times New Roman" w:hAnsi="Times New Roman" w:cs="Times New Roman"/>
-                <w:sz w:val="24"/>
-                <w:szCs w:val="24"/>
-              </w:rPr>
-              <w:t xml:space="preserve"> </w:t>
-            </w:r>
-            <w:proofErr w:type="spellStart"/>
-            <w:r>
-              <w:rPr>
-                <w:rFonts w:ascii="Times New Roman" w:hAnsi="Times New Roman" w:cs="Times New Roman"/>
-                <w:sz w:val="24"/>
-                <w:szCs w:val="24"/>
-              </w:rPr>
-              <w:t>Trin</w:t>
-            </w:r>
-            <w:proofErr w:type="spellEnd"/>
+              <w:t>Võ Tấn Trin</w:t>
+            </w:r>
           </w:p>
         </w:tc>
         <w:tc>
@@ -2750,47 +1857,13 @@
                 <w:lang w:val="en-US"/>
               </w:rPr>
             </w:pPr>
-            <w:proofErr w:type="spellStart"/>
-            <w:r>
-              <w:rPr>
-                <w:color w:val="000000"/>
-                <w:lang w:val="en-US"/>
-              </w:rPr>
-              <w:t>Nguyễn</w:t>
-            </w:r>
-            <w:proofErr w:type="spellEnd"/>
-            <w:r>
-              <w:rPr>
-                <w:color w:val="000000"/>
-                <w:lang w:val="en-US"/>
-              </w:rPr>
-              <w:t xml:space="preserve"> </w:t>
-            </w:r>
-            <w:proofErr w:type="spellStart"/>
-            <w:r>
-              <w:rPr>
-                <w:color w:val="000000"/>
-                <w:lang w:val="en-US"/>
-              </w:rPr>
-              <w:t>Văn</w:t>
-            </w:r>
-            <w:proofErr w:type="spellEnd"/>
-            <w:r>
-              <w:rPr>
-                <w:color w:val="000000"/>
-                <w:lang w:val="en-US"/>
-              </w:rPr>
-              <w:t xml:space="preserve"> </w:t>
-            </w:r>
-            <w:proofErr w:type="spellStart"/>
-            <w:r>
-              <w:rPr>
-                <w:color w:val="000000"/>
-                <w:lang w:val="en-US"/>
-              </w:rPr>
-              <w:t>Cảnh</w:t>
-            </w:r>
-            <w:proofErr w:type="spellEnd"/>
+            <w:r>
+              <w:rPr>
+                <w:color w:val="000000"/>
+                <w:lang w:val="en-US"/>
+              </w:rPr>
+              <w:t>Nguyễn Văn Cảnh</w:t>
+            </w:r>
           </w:p>
         </w:tc>
       </w:tr>
@@ -2876,31 +1949,13 @@
                 <w:lang w:val="en-US"/>
               </w:rPr>
             </w:pPr>
-            <w:proofErr w:type="spellStart"/>
-            <w:r>
-              <w:rPr>
-                <w:color w:val="000000"/>
-                <w:lang w:val="en-US"/>
-              </w:rPr>
-              <w:t>Thành</w:t>
-            </w:r>
-            <w:proofErr w:type="spellEnd"/>
-            <w:r>
-              <w:rPr>
-                <w:color w:val="000000"/>
-                <w:lang w:val="en-US"/>
-              </w:rPr>
-              <w:t xml:space="preserve"> </w:t>
-            </w:r>
-            <w:proofErr w:type="spellStart"/>
-            <w:r>
-              <w:rPr>
-                <w:color w:val="000000"/>
-                <w:lang w:val="en-US"/>
-              </w:rPr>
-              <w:t>viên</w:t>
-            </w:r>
-            <w:proofErr w:type="spellEnd"/>
+            <w:r>
+              <w:rPr>
+                <w:color w:val="000000"/>
+                <w:lang w:val="en-US"/>
+              </w:rPr>
+              <w:t>Thành viên</w:t>
+            </w:r>
           </w:p>
         </w:tc>
       </w:tr>
@@ -2992,7 +2047,14 @@
                 <w:color w:val="000000"/>
                 <w:lang w:val="en-US"/>
               </w:rPr>
-              <w:t>22-11-2024</w:t>
+              <w:t>21</w:t>
+            </w:r>
+            <w:r>
+              <w:rPr>
+                <w:color w:val="000000"/>
+                <w:lang w:val="en-US"/>
+              </w:rPr>
+              <w:t>-11-2024</w:t>
             </w:r>
           </w:p>
         </w:tc>
@@ -3225,7 +2287,7 @@
     <w:p>
       <w:pPr>
         <w:sectPr>
-          <w:headerReference w:type="default" r:id="rId11"/>
+          <w:headerReference w:type="default" r:id="rId10"/>
           <w:pgSz w:w="11910" w:h="16830"/>
           <w:pgMar w:top="1500" w:right="880" w:bottom="280" w:left="1520" w:header="1160" w:footer="0" w:gutter="0"/>
           <w:cols w:space="720"/>
@@ -3449,47 +2511,13 @@
               </w:rPr>
               <w:t xml:space="preserve">  </w:t>
             </w:r>
-            <w:proofErr w:type="spellStart"/>
-            <w:r>
-              <w:rPr>
-                <w:color w:val="000000"/>
-                <w:lang w:val="en-US"/>
-              </w:rPr>
-              <w:t>Nguyễn</w:t>
-            </w:r>
-            <w:proofErr w:type="spellEnd"/>
-            <w:r>
-              <w:rPr>
-                <w:color w:val="000000"/>
-                <w:lang w:val="en-US"/>
-              </w:rPr>
-              <w:t xml:space="preserve"> </w:t>
-            </w:r>
-            <w:proofErr w:type="spellStart"/>
-            <w:r>
-              <w:rPr>
-                <w:color w:val="000000"/>
-                <w:lang w:val="en-US"/>
-              </w:rPr>
-              <w:t>Văn</w:t>
-            </w:r>
-            <w:proofErr w:type="spellEnd"/>
-            <w:r>
-              <w:rPr>
-                <w:color w:val="000000"/>
-                <w:lang w:val="en-US"/>
-              </w:rPr>
-              <w:t xml:space="preserve"> </w:t>
-            </w:r>
-            <w:proofErr w:type="spellStart"/>
-            <w:r>
-              <w:rPr>
-                <w:color w:val="000000"/>
-                <w:lang w:val="en-US"/>
-              </w:rPr>
-              <w:t>Cảnh</w:t>
-            </w:r>
-            <w:proofErr w:type="spellEnd"/>
+            <w:r>
+              <w:rPr>
+                <w:color w:val="000000"/>
+                <w:lang w:val="en-US"/>
+              </w:rPr>
+              <w:t>Nguyễn Văn Cảnh</w:t>
+            </w:r>
           </w:p>
         </w:tc>
         <w:tc>
@@ -3517,7 +2545,7 @@
                 <w:color w:val="000000"/>
                 <w:lang w:val="en-US"/>
               </w:rPr>
-              <w:t>20</w:t>
+              <w:t>01</w:t>
             </w:r>
             <w:r>
               <w:rPr>
@@ -3628,47 +2656,13 @@
                 <w:color w:val="000000"/>
               </w:rPr>
             </w:pPr>
-            <w:proofErr w:type="spellStart"/>
-            <w:r>
-              <w:rPr>
-                <w:color w:val="000000"/>
-                <w:lang w:val="en-US"/>
-              </w:rPr>
-              <w:t>Nguyễn</w:t>
-            </w:r>
-            <w:proofErr w:type="spellEnd"/>
-            <w:r>
-              <w:rPr>
-                <w:color w:val="000000"/>
-                <w:lang w:val="en-US"/>
-              </w:rPr>
-              <w:t xml:space="preserve"> </w:t>
-            </w:r>
-            <w:proofErr w:type="spellStart"/>
-            <w:r>
-              <w:rPr>
-                <w:color w:val="000000"/>
-                <w:lang w:val="en-US"/>
-              </w:rPr>
-              <w:t>Văn</w:t>
-            </w:r>
-            <w:proofErr w:type="spellEnd"/>
-            <w:r>
-              <w:rPr>
-                <w:color w:val="000000"/>
-                <w:lang w:val="en-US"/>
-              </w:rPr>
-              <w:t xml:space="preserve"> </w:t>
-            </w:r>
-            <w:proofErr w:type="spellStart"/>
-            <w:r>
-              <w:rPr>
-                <w:color w:val="000000"/>
-                <w:lang w:val="en-US"/>
-              </w:rPr>
-              <w:t>Cảnh</w:t>
-            </w:r>
-            <w:proofErr w:type="spellEnd"/>
+            <w:r>
+              <w:rPr>
+                <w:color w:val="000000"/>
+                <w:lang w:val="en-US"/>
+              </w:rPr>
+              <w:t>Nguyễn Văn Cảnh</w:t>
+            </w:r>
           </w:p>
         </w:tc>
         <w:tc>
@@ -3696,7 +2690,7 @@
                 <w:color w:val="000000"/>
                 <w:lang w:val="en-US"/>
               </w:rPr>
-              <w:t>22</w:t>
+              <w:t>18</w:t>
             </w:r>
             <w:r>
               <w:rPr>
@@ -3759,7 +2753,7 @@
     <w:p>
       <w:pPr>
         <w:sectPr>
-          <w:headerReference w:type="default" r:id="rId12"/>
+          <w:headerReference w:type="default" r:id="rId11"/>
           <w:pgSz w:w="11910" w:h="16830"/>
           <w:pgMar w:top="1500" w:right="880" w:bottom="280" w:left="1520" w:header="1160" w:footer="0" w:gutter="0"/>
           <w:cols w:space="720"/>
@@ -4919,7 +3913,7 @@
     <w:p>
       <w:pPr>
         <w:sectPr>
-          <w:headerReference w:type="default" r:id="rId13"/>
+          <w:headerReference w:type="default" r:id="rId12"/>
           <w:pgSz w:w="11910" w:h="16830"/>
           <w:pgMar w:top="1600" w:right="880" w:bottom="280" w:left="1520" w:header="0" w:footer="0" w:gutter="0"/>
           <w:cols w:space="720"/>
@@ -4977,7 +3971,6 @@
           <w:docPartUnique/>
         </w:docPartObj>
       </w:sdtPr>
-      <w:sdtEndPr/>
       <w:sdtContent>
         <w:p>
           <w:pPr>
@@ -5794,7 +4787,7 @@
           <w:tab w:val="right" w:pos="9248"/>
         </w:tabs>
         <w:sectPr>
-          <w:headerReference w:type="default" r:id="rId14"/>
+          <w:headerReference w:type="default" r:id="rId13"/>
           <w:pgSz w:w="11910" w:h="16830"/>
           <w:pgMar w:top="1080" w:right="880" w:bottom="280" w:left="1520" w:header="0" w:footer="0" w:gutter="0"/>
           <w:cols w:space="720"/>
@@ -5933,357 +4926,12 @@
       </w:pPr>
       <w:bookmarkStart w:id="8" w:name="_heading=h.3dy6vkm" w:colFirst="0" w:colLast="0"/>
       <w:bookmarkEnd w:id="8"/>
-      <w:proofErr w:type="spellStart"/>
       <w:r>
         <w:rPr>
           <w:sz w:val="26"/>
           <w:szCs w:val="26"/>
         </w:rPr>
-        <w:t>Xác</w:t>
-      </w:r>
-      <w:proofErr w:type="spellEnd"/>
-      <w:r>
-        <w:rPr>
-          <w:sz w:val="26"/>
-          <w:szCs w:val="26"/>
-        </w:rPr>
-        <w:t xml:space="preserve"> </w:t>
-      </w:r>
-      <w:proofErr w:type="spellStart"/>
-      <w:r>
-        <w:rPr>
-          <w:sz w:val="26"/>
-          <w:szCs w:val="26"/>
-        </w:rPr>
-        <w:t>định</w:t>
-      </w:r>
-      <w:proofErr w:type="spellEnd"/>
-      <w:r>
-        <w:rPr>
-          <w:sz w:val="26"/>
-          <w:szCs w:val="26"/>
-        </w:rPr>
-        <w:t xml:space="preserve"> </w:t>
-      </w:r>
-      <w:proofErr w:type="spellStart"/>
-      <w:r>
-        <w:rPr>
-          <w:sz w:val="26"/>
-          <w:szCs w:val="26"/>
-        </w:rPr>
-        <w:t>các</w:t>
-      </w:r>
-      <w:proofErr w:type="spellEnd"/>
-      <w:r>
-        <w:rPr>
-          <w:sz w:val="26"/>
-          <w:szCs w:val="26"/>
-        </w:rPr>
-        <w:t xml:space="preserve"> </w:t>
-      </w:r>
-      <w:proofErr w:type="spellStart"/>
-      <w:r>
-        <w:rPr>
-          <w:sz w:val="26"/>
-          <w:szCs w:val="26"/>
-        </w:rPr>
-        <w:t>nguồn</w:t>
-      </w:r>
-      <w:proofErr w:type="spellEnd"/>
-      <w:r>
-        <w:rPr>
-          <w:sz w:val="26"/>
-          <w:szCs w:val="26"/>
-        </w:rPr>
-        <w:t xml:space="preserve"> </w:t>
-      </w:r>
-      <w:proofErr w:type="spellStart"/>
-      <w:r>
-        <w:rPr>
-          <w:sz w:val="26"/>
-          <w:szCs w:val="26"/>
-        </w:rPr>
-        <w:t>lực</w:t>
-      </w:r>
-      <w:proofErr w:type="spellEnd"/>
-      <w:r>
-        <w:rPr>
-          <w:sz w:val="26"/>
-          <w:szCs w:val="26"/>
-        </w:rPr>
-        <w:t xml:space="preserve"> </w:t>
-      </w:r>
-      <w:proofErr w:type="spellStart"/>
-      <w:r>
-        <w:rPr>
-          <w:sz w:val="26"/>
-          <w:szCs w:val="26"/>
-        </w:rPr>
-        <w:t>cần</w:t>
-      </w:r>
-      <w:proofErr w:type="spellEnd"/>
-      <w:r>
-        <w:rPr>
-          <w:sz w:val="26"/>
-          <w:szCs w:val="26"/>
-        </w:rPr>
-        <w:t xml:space="preserve"> </w:t>
-      </w:r>
-      <w:proofErr w:type="spellStart"/>
-      <w:r>
-        <w:rPr>
-          <w:sz w:val="26"/>
-          <w:szCs w:val="26"/>
-        </w:rPr>
-        <w:t>thiết</w:t>
-      </w:r>
-      <w:proofErr w:type="spellEnd"/>
-      <w:r>
-        <w:rPr>
-          <w:sz w:val="26"/>
-          <w:szCs w:val="26"/>
-        </w:rPr>
-        <w:t xml:space="preserve"> </w:t>
-      </w:r>
-      <w:proofErr w:type="spellStart"/>
-      <w:r>
-        <w:rPr>
-          <w:sz w:val="26"/>
-          <w:szCs w:val="26"/>
-        </w:rPr>
-        <w:t>và</w:t>
-      </w:r>
-      <w:proofErr w:type="spellEnd"/>
-      <w:r>
-        <w:rPr>
-          <w:sz w:val="26"/>
-          <w:szCs w:val="26"/>
-        </w:rPr>
-        <w:t xml:space="preserve"> </w:t>
-      </w:r>
-      <w:proofErr w:type="spellStart"/>
-      <w:r>
-        <w:rPr>
-          <w:sz w:val="26"/>
-          <w:szCs w:val="26"/>
-        </w:rPr>
-        <w:t>xây</w:t>
-      </w:r>
-      <w:proofErr w:type="spellEnd"/>
-      <w:r>
-        <w:rPr>
-          <w:sz w:val="26"/>
-          <w:szCs w:val="26"/>
-        </w:rPr>
-        <w:t xml:space="preserve"> </w:t>
-      </w:r>
-      <w:proofErr w:type="spellStart"/>
-      <w:r>
-        <w:rPr>
-          <w:sz w:val="26"/>
-          <w:szCs w:val="26"/>
-        </w:rPr>
-        <w:t>dựng</w:t>
-      </w:r>
-      <w:proofErr w:type="spellEnd"/>
-      <w:r>
-        <w:rPr>
-          <w:sz w:val="26"/>
-          <w:szCs w:val="26"/>
-        </w:rPr>
-        <w:t xml:space="preserve"> </w:t>
-      </w:r>
-      <w:proofErr w:type="spellStart"/>
-      <w:r>
-        <w:rPr>
-          <w:sz w:val="26"/>
-          <w:szCs w:val="26"/>
-        </w:rPr>
-        <w:t>kế</w:t>
-      </w:r>
-      <w:proofErr w:type="spellEnd"/>
-      <w:r>
-        <w:rPr>
-          <w:sz w:val="26"/>
-          <w:szCs w:val="26"/>
-        </w:rPr>
-        <w:t xml:space="preserve"> </w:t>
-      </w:r>
-      <w:proofErr w:type="spellStart"/>
-      <w:r>
-        <w:rPr>
-          <w:sz w:val="26"/>
-          <w:szCs w:val="26"/>
-        </w:rPr>
-        <w:t>hoạch</w:t>
-      </w:r>
-      <w:proofErr w:type="spellEnd"/>
-      <w:r>
-        <w:rPr>
-          <w:sz w:val="26"/>
-          <w:szCs w:val="26"/>
-        </w:rPr>
-        <w:t xml:space="preserve"> chi </w:t>
-      </w:r>
-      <w:proofErr w:type="spellStart"/>
-      <w:r>
-        <w:rPr>
-          <w:sz w:val="26"/>
-          <w:szCs w:val="26"/>
-        </w:rPr>
-        <w:t>tiết</w:t>
-      </w:r>
-      <w:proofErr w:type="spellEnd"/>
-      <w:r>
-        <w:rPr>
-          <w:sz w:val="26"/>
-          <w:szCs w:val="26"/>
-        </w:rPr>
-        <w:t xml:space="preserve"> </w:t>
-      </w:r>
-      <w:proofErr w:type="spellStart"/>
-      <w:r>
-        <w:rPr>
-          <w:sz w:val="26"/>
-          <w:szCs w:val="26"/>
-        </w:rPr>
-        <w:t>để</w:t>
-      </w:r>
-      <w:proofErr w:type="spellEnd"/>
-      <w:r>
-        <w:rPr>
-          <w:sz w:val="26"/>
-          <w:szCs w:val="26"/>
-        </w:rPr>
-        <w:t xml:space="preserve"> </w:t>
-      </w:r>
-      <w:proofErr w:type="spellStart"/>
-      <w:r>
-        <w:rPr>
-          <w:sz w:val="26"/>
-          <w:szCs w:val="26"/>
-        </w:rPr>
-        <w:t>triển</w:t>
-      </w:r>
-      <w:proofErr w:type="spellEnd"/>
-      <w:r>
-        <w:rPr>
-          <w:sz w:val="26"/>
-          <w:szCs w:val="26"/>
-        </w:rPr>
-        <w:t xml:space="preserve"> </w:t>
-      </w:r>
-      <w:proofErr w:type="spellStart"/>
-      <w:r>
-        <w:rPr>
-          <w:sz w:val="26"/>
-          <w:szCs w:val="26"/>
-        </w:rPr>
-        <w:t>khai</w:t>
-      </w:r>
-      <w:proofErr w:type="spellEnd"/>
-      <w:r>
-        <w:rPr>
-          <w:sz w:val="26"/>
-          <w:szCs w:val="26"/>
-        </w:rPr>
-        <w:t xml:space="preserve"> </w:t>
-      </w:r>
-      <w:proofErr w:type="spellStart"/>
-      <w:r>
-        <w:rPr>
-          <w:sz w:val="26"/>
-          <w:szCs w:val="26"/>
-        </w:rPr>
-        <w:t>hiệu</w:t>
-      </w:r>
-      <w:proofErr w:type="spellEnd"/>
-      <w:r>
-        <w:rPr>
-          <w:sz w:val="26"/>
-          <w:szCs w:val="26"/>
-        </w:rPr>
-        <w:t xml:space="preserve"> </w:t>
-      </w:r>
-      <w:proofErr w:type="spellStart"/>
-      <w:r>
-        <w:rPr>
-          <w:sz w:val="26"/>
-          <w:szCs w:val="26"/>
-        </w:rPr>
-        <w:t>quả</w:t>
-      </w:r>
-      <w:proofErr w:type="spellEnd"/>
-      <w:r>
-        <w:rPr>
-          <w:sz w:val="26"/>
-          <w:szCs w:val="26"/>
-        </w:rPr>
-        <w:t xml:space="preserve"> </w:t>
-      </w:r>
-      <w:proofErr w:type="spellStart"/>
-      <w:r>
-        <w:rPr>
-          <w:sz w:val="26"/>
-          <w:szCs w:val="26"/>
-        </w:rPr>
-        <w:t>quá</w:t>
-      </w:r>
-      <w:proofErr w:type="spellEnd"/>
-      <w:r>
-        <w:rPr>
-          <w:sz w:val="26"/>
-          <w:szCs w:val="26"/>
-        </w:rPr>
-        <w:t xml:space="preserve"> </w:t>
-      </w:r>
-      <w:proofErr w:type="spellStart"/>
-      <w:r>
-        <w:rPr>
-          <w:sz w:val="26"/>
-          <w:szCs w:val="26"/>
-        </w:rPr>
-        <w:t>trình</w:t>
-      </w:r>
-      <w:proofErr w:type="spellEnd"/>
-      <w:r>
-        <w:rPr>
-          <w:sz w:val="26"/>
-          <w:szCs w:val="26"/>
-        </w:rPr>
-        <w:t xml:space="preserve"> </w:t>
-      </w:r>
-      <w:proofErr w:type="spellStart"/>
-      <w:r>
-        <w:rPr>
-          <w:sz w:val="26"/>
-          <w:szCs w:val="26"/>
-        </w:rPr>
-        <w:t>kiểm</w:t>
-      </w:r>
-      <w:proofErr w:type="spellEnd"/>
-      <w:r>
-        <w:rPr>
-          <w:sz w:val="26"/>
-          <w:szCs w:val="26"/>
-        </w:rPr>
-        <w:t xml:space="preserve"> </w:t>
-      </w:r>
-      <w:proofErr w:type="spellStart"/>
-      <w:r>
-        <w:rPr>
-          <w:sz w:val="26"/>
-          <w:szCs w:val="26"/>
-        </w:rPr>
-        <w:t>thử</w:t>
-      </w:r>
-      <w:proofErr w:type="spellEnd"/>
-      <w:r>
-        <w:rPr>
-          <w:sz w:val="26"/>
-          <w:szCs w:val="26"/>
-        </w:rPr>
-        <w:t>.</w:t>
+        <w:t>Xác định các nguồn lực cần thiết và xây dựng kế hoạch chi tiết để triển khai hiệu quả quá trình kiểm thử.</w:t>
       </w:r>
     </w:p>
     <w:p>
@@ -6379,101 +5027,12 @@
         </w:rPr>
         <w:t xml:space="preserve">Yêu cầu chất lượng phù hợp với </w:t>
       </w:r>
-      <w:proofErr w:type="spellStart"/>
       <w:r>
         <w:rPr>
           <w:color w:val="000000"/>
           <w:lang w:val="en-US"/>
         </w:rPr>
-        <w:t>phầm</w:t>
-      </w:r>
-      <w:proofErr w:type="spellEnd"/>
-      <w:r>
-        <w:rPr>
-          <w:color w:val="000000"/>
-          <w:lang w:val="en-US"/>
-        </w:rPr>
-        <w:t xml:space="preserve"> </w:t>
-      </w:r>
-      <w:proofErr w:type="spellStart"/>
-      <w:r>
-        <w:rPr>
-          <w:color w:val="000000"/>
-          <w:lang w:val="en-US"/>
-        </w:rPr>
-        <w:t>mềm</w:t>
-      </w:r>
-      <w:proofErr w:type="spellEnd"/>
-      <w:r>
-        <w:rPr>
-          <w:color w:val="000000"/>
-          <w:lang w:val="en-US"/>
-        </w:rPr>
-        <w:t xml:space="preserve"> </w:t>
-      </w:r>
-      <w:proofErr w:type="spellStart"/>
-      <w:r>
-        <w:rPr>
-          <w:color w:val="000000"/>
-          <w:lang w:val="en-US"/>
-        </w:rPr>
-        <w:t>quản</w:t>
-      </w:r>
-      <w:proofErr w:type="spellEnd"/>
-      <w:r>
-        <w:rPr>
-          <w:color w:val="000000"/>
-          <w:lang w:val="en-US"/>
-        </w:rPr>
-        <w:t xml:space="preserve"> </w:t>
-      </w:r>
-      <w:proofErr w:type="spellStart"/>
-      <w:r>
-        <w:rPr>
-          <w:color w:val="000000"/>
-          <w:lang w:val="en-US"/>
-        </w:rPr>
-        <w:t>lý</w:t>
-      </w:r>
-      <w:proofErr w:type="spellEnd"/>
-      <w:r>
-        <w:rPr>
-          <w:color w:val="000000"/>
-          <w:lang w:val="en-US"/>
-        </w:rPr>
-        <w:t xml:space="preserve"> </w:t>
-      </w:r>
-      <w:proofErr w:type="spellStart"/>
-      <w:r>
-        <w:rPr>
-          <w:color w:val="000000"/>
-          <w:lang w:val="en-US"/>
-        </w:rPr>
-        <w:t>bán</w:t>
-      </w:r>
-      <w:proofErr w:type="spellEnd"/>
-      <w:r>
-        <w:rPr>
-          <w:color w:val="000000"/>
-          <w:lang w:val="en-US"/>
-        </w:rPr>
-        <w:t xml:space="preserve"> </w:t>
-      </w:r>
-      <w:proofErr w:type="spellStart"/>
-      <w:r>
-        <w:rPr>
-          <w:color w:val="000000"/>
-          <w:lang w:val="en-US"/>
-        </w:rPr>
-        <w:t>giày</w:t>
-      </w:r>
-      <w:proofErr w:type="spellEnd"/>
-      <w:r>
-        <w:rPr>
-          <w:color w:val="000000"/>
-          <w:lang w:val="en-US"/>
-        </w:rPr>
-        <w:t>.</w:t>
+        <w:t>phầm mềm quản lý bán giày.</w:t>
       </w:r>
     </w:p>
     <w:p>
@@ -6500,165 +5059,19 @@
         </w:rPr>
         <w:t xml:space="preserve">Kiểm thử End-to-end và kiểm thử tích hợp cho </w:t>
       </w:r>
-      <w:proofErr w:type="spellStart"/>
       <w:r>
         <w:rPr>
           <w:color w:val="000000"/>
           <w:lang w:val="en-US"/>
         </w:rPr>
-        <w:t>phần</w:t>
+        <w:t>phần mềm quản lý bán giày</w:t>
       </w:r>
-      <w:proofErr w:type="spellEnd"/>
       <w:r>
         <w:rPr>
           <w:color w:val="000000"/>
           <w:lang w:val="en-US"/>
         </w:rPr>
-        <w:t xml:space="preserve"> </w:t>
-      </w:r>
-      <w:proofErr w:type="spellStart"/>
-      <w:r>
-        <w:rPr>
-          <w:color w:val="000000"/>
-          <w:lang w:val="en-US"/>
-        </w:rPr>
-        <w:t>mềm</w:t>
-      </w:r>
-      <w:proofErr w:type="spellEnd"/>
-      <w:r>
-        <w:rPr>
-          <w:color w:val="000000"/>
-          <w:lang w:val="en-US"/>
-        </w:rPr>
-        <w:t xml:space="preserve"> </w:t>
-      </w:r>
-      <w:proofErr w:type="spellStart"/>
-      <w:r>
-        <w:rPr>
-          <w:color w:val="000000"/>
-          <w:lang w:val="en-US"/>
-        </w:rPr>
-        <w:t>quản</w:t>
-      </w:r>
-      <w:proofErr w:type="spellEnd"/>
-      <w:r>
-        <w:rPr>
-          <w:color w:val="000000"/>
-          <w:lang w:val="en-US"/>
-        </w:rPr>
-        <w:t xml:space="preserve"> </w:t>
-      </w:r>
-      <w:proofErr w:type="spellStart"/>
-      <w:r>
-        <w:rPr>
-          <w:color w:val="000000"/>
-          <w:lang w:val="en-US"/>
-        </w:rPr>
-        <w:t>lý</w:t>
-      </w:r>
-      <w:proofErr w:type="spellEnd"/>
-      <w:r>
-        <w:rPr>
-          <w:color w:val="000000"/>
-          <w:lang w:val="en-US"/>
-        </w:rPr>
-        <w:t xml:space="preserve"> </w:t>
-      </w:r>
-      <w:proofErr w:type="spellStart"/>
-      <w:r>
-        <w:rPr>
-          <w:color w:val="000000"/>
-          <w:lang w:val="en-US"/>
-        </w:rPr>
-        <w:t>bán</w:t>
-      </w:r>
-      <w:proofErr w:type="spellEnd"/>
-      <w:r>
-        <w:rPr>
-          <w:color w:val="000000"/>
-          <w:lang w:val="en-US"/>
-        </w:rPr>
-        <w:t xml:space="preserve"> </w:t>
-      </w:r>
-      <w:proofErr w:type="spellStart"/>
-      <w:r>
-        <w:rPr>
-          <w:color w:val="000000"/>
-          <w:lang w:val="en-US"/>
-        </w:rPr>
-        <w:t>giày</w:t>
-      </w:r>
-      <w:proofErr w:type="spellEnd"/>
-      <w:r>
-        <w:rPr>
-          <w:color w:val="000000"/>
-          <w:lang w:val="en-US"/>
-        </w:rPr>
-        <w:t xml:space="preserve"> </w:t>
-      </w:r>
-      <w:proofErr w:type="spellStart"/>
-      <w:r>
-        <w:rPr>
-          <w:color w:val="000000"/>
-          <w:lang w:val="en-US"/>
-        </w:rPr>
-        <w:t>tích</w:t>
-      </w:r>
-      <w:proofErr w:type="spellEnd"/>
-      <w:r>
-        <w:rPr>
-          <w:color w:val="000000"/>
-          <w:lang w:val="en-US"/>
-        </w:rPr>
-        <w:t xml:space="preserve"> </w:t>
-      </w:r>
-      <w:proofErr w:type="spellStart"/>
-      <w:r>
-        <w:rPr>
-          <w:color w:val="000000"/>
-          <w:lang w:val="en-US"/>
-        </w:rPr>
-        <w:t>hợp</w:t>
-      </w:r>
-      <w:proofErr w:type="spellEnd"/>
-      <w:r>
-        <w:rPr>
-          <w:color w:val="000000"/>
-          <w:lang w:val="en-US"/>
-        </w:rPr>
-        <w:t xml:space="preserve"> </w:t>
-      </w:r>
-      <w:proofErr w:type="spellStart"/>
-      <w:r>
-        <w:rPr>
-          <w:color w:val="000000"/>
-          <w:lang w:val="en-US"/>
-        </w:rPr>
-        <w:t>thanh</w:t>
-      </w:r>
-      <w:proofErr w:type="spellEnd"/>
-      <w:r>
-        <w:rPr>
-          <w:color w:val="000000"/>
-          <w:lang w:val="en-US"/>
-        </w:rPr>
-        <w:t xml:space="preserve"> </w:t>
-      </w:r>
-      <w:proofErr w:type="spellStart"/>
-      <w:r>
-        <w:rPr>
-          <w:color w:val="000000"/>
-          <w:lang w:val="en-US"/>
-        </w:rPr>
-        <w:t>toán</w:t>
-      </w:r>
-      <w:proofErr w:type="spellEnd"/>
-      <w:r>
-        <w:rPr>
-          <w:color w:val="000000"/>
-          <w:lang w:val="en-US"/>
-        </w:rPr>
-        <w:t xml:space="preserve"> online.</w:t>
+        <w:t xml:space="preserve"> tích hợp thanh toán online.</w:t>
       </w:r>
     </w:p>
     <w:p>
@@ -6710,165 +5123,12 @@
         </w:rPr>
         <w:t xml:space="preserve">Kiểm thử các yêu cầu chức năng cho </w:t>
       </w:r>
-      <w:proofErr w:type="spellStart"/>
       <w:r>
         <w:rPr>
           <w:color w:val="000000"/>
           <w:lang w:val="en-US"/>
         </w:rPr>
-        <w:t>phần</w:t>
-      </w:r>
-      <w:proofErr w:type="spellEnd"/>
-      <w:r>
-        <w:rPr>
-          <w:color w:val="000000"/>
-          <w:lang w:val="en-US"/>
-        </w:rPr>
-        <w:t xml:space="preserve"> </w:t>
-      </w:r>
-      <w:proofErr w:type="spellStart"/>
-      <w:r>
-        <w:rPr>
-          <w:color w:val="000000"/>
-          <w:lang w:val="en-US"/>
-        </w:rPr>
-        <w:t>mềm</w:t>
-      </w:r>
-      <w:proofErr w:type="spellEnd"/>
-      <w:r>
-        <w:rPr>
-          <w:color w:val="000000"/>
-          <w:lang w:val="en-US"/>
-        </w:rPr>
-        <w:t xml:space="preserve"> </w:t>
-      </w:r>
-      <w:proofErr w:type="spellStart"/>
-      <w:r>
-        <w:rPr>
-          <w:color w:val="000000"/>
-          <w:lang w:val="en-US"/>
-        </w:rPr>
-        <w:t>quản</w:t>
-      </w:r>
-      <w:proofErr w:type="spellEnd"/>
-      <w:r>
-        <w:rPr>
-          <w:color w:val="000000"/>
-          <w:lang w:val="en-US"/>
-        </w:rPr>
-        <w:t xml:space="preserve"> </w:t>
-      </w:r>
-      <w:proofErr w:type="spellStart"/>
-      <w:r>
-        <w:rPr>
-          <w:color w:val="000000"/>
-          <w:lang w:val="en-US"/>
-        </w:rPr>
-        <w:t>lý</w:t>
-      </w:r>
-      <w:proofErr w:type="spellEnd"/>
-      <w:r>
-        <w:rPr>
-          <w:color w:val="000000"/>
-          <w:lang w:val="en-US"/>
-        </w:rPr>
-        <w:t xml:space="preserve"> </w:t>
-      </w:r>
-      <w:proofErr w:type="spellStart"/>
-      <w:r>
-        <w:rPr>
-          <w:color w:val="000000"/>
-          <w:lang w:val="en-US"/>
-        </w:rPr>
-        <w:t>bán</w:t>
-      </w:r>
-      <w:proofErr w:type="spellEnd"/>
-      <w:r>
-        <w:rPr>
-          <w:color w:val="000000"/>
-          <w:lang w:val="en-US"/>
-        </w:rPr>
-        <w:t xml:space="preserve"> </w:t>
-      </w:r>
-      <w:proofErr w:type="spellStart"/>
-      <w:r>
-        <w:rPr>
-          <w:color w:val="000000"/>
-          <w:lang w:val="en-US"/>
-        </w:rPr>
-        <w:t>giày</w:t>
-      </w:r>
-      <w:proofErr w:type="spellEnd"/>
-      <w:r>
-        <w:rPr>
-          <w:color w:val="000000"/>
-          <w:lang w:val="en-US"/>
-        </w:rPr>
-        <w:t xml:space="preserve"> </w:t>
-      </w:r>
-      <w:proofErr w:type="spellStart"/>
-      <w:r>
-        <w:rPr>
-          <w:color w:val="000000"/>
-          <w:lang w:val="en-US"/>
-        </w:rPr>
-        <w:t>tích</w:t>
-      </w:r>
-      <w:proofErr w:type="spellEnd"/>
-      <w:r>
-        <w:rPr>
-          <w:color w:val="000000"/>
-          <w:lang w:val="en-US"/>
-        </w:rPr>
-        <w:t xml:space="preserve"> </w:t>
-      </w:r>
-      <w:proofErr w:type="spellStart"/>
-      <w:r>
-        <w:rPr>
-          <w:color w:val="000000"/>
-          <w:lang w:val="en-US"/>
-        </w:rPr>
-        <w:t>hợp</w:t>
-      </w:r>
-      <w:proofErr w:type="spellEnd"/>
-      <w:r>
-        <w:rPr>
-          <w:color w:val="000000"/>
-          <w:lang w:val="en-US"/>
-        </w:rPr>
-        <w:t xml:space="preserve"> </w:t>
-      </w:r>
-      <w:proofErr w:type="spellStart"/>
-      <w:r>
-        <w:rPr>
-          <w:color w:val="000000"/>
-          <w:lang w:val="en-US"/>
-        </w:rPr>
-        <w:t>thanh</w:t>
-      </w:r>
-      <w:proofErr w:type="spellEnd"/>
-      <w:r>
-        <w:rPr>
-          <w:color w:val="000000"/>
-          <w:lang w:val="en-US"/>
-        </w:rPr>
-        <w:t xml:space="preserve"> </w:t>
-      </w:r>
-      <w:proofErr w:type="spellStart"/>
-      <w:r>
-        <w:rPr>
-          <w:color w:val="000000"/>
-          <w:lang w:val="en-US"/>
-        </w:rPr>
-        <w:t>toán</w:t>
-      </w:r>
-      <w:proofErr w:type="spellEnd"/>
-      <w:r>
-        <w:rPr>
-          <w:color w:val="000000"/>
-          <w:lang w:val="en-US"/>
-        </w:rPr>
-        <w:t xml:space="preserve"> online.</w:t>
+        <w:t>phần mềm quản lý bán giày tích hợp thanh toán online.</w:t>
       </w:r>
     </w:p>
     <w:p>
@@ -6901,165 +5161,12 @@
         </w:rPr>
         <w:t xml:space="preserve">cho </w:t>
       </w:r>
-      <w:proofErr w:type="spellStart"/>
       <w:r>
         <w:rPr>
           <w:color w:val="000000"/>
           <w:lang w:val="en-US"/>
         </w:rPr>
-        <w:t>phần</w:t>
-      </w:r>
-      <w:proofErr w:type="spellEnd"/>
-      <w:r>
-        <w:rPr>
-          <w:color w:val="000000"/>
-          <w:lang w:val="en-US"/>
-        </w:rPr>
-        <w:t xml:space="preserve"> </w:t>
-      </w:r>
-      <w:proofErr w:type="spellStart"/>
-      <w:r>
-        <w:rPr>
-          <w:color w:val="000000"/>
-          <w:lang w:val="en-US"/>
-        </w:rPr>
-        <w:t>mềm</w:t>
-      </w:r>
-      <w:proofErr w:type="spellEnd"/>
-      <w:r>
-        <w:rPr>
-          <w:color w:val="000000"/>
-          <w:lang w:val="en-US"/>
-        </w:rPr>
-        <w:t xml:space="preserve"> </w:t>
-      </w:r>
-      <w:proofErr w:type="spellStart"/>
-      <w:r>
-        <w:rPr>
-          <w:color w:val="000000"/>
-          <w:lang w:val="en-US"/>
-        </w:rPr>
-        <w:t>quản</w:t>
-      </w:r>
-      <w:proofErr w:type="spellEnd"/>
-      <w:r>
-        <w:rPr>
-          <w:color w:val="000000"/>
-          <w:lang w:val="en-US"/>
-        </w:rPr>
-        <w:t xml:space="preserve"> </w:t>
-      </w:r>
-      <w:proofErr w:type="spellStart"/>
-      <w:r>
-        <w:rPr>
-          <w:color w:val="000000"/>
-          <w:lang w:val="en-US"/>
-        </w:rPr>
-        <w:t>lý</w:t>
-      </w:r>
-      <w:proofErr w:type="spellEnd"/>
-      <w:r>
-        <w:rPr>
-          <w:color w:val="000000"/>
-          <w:lang w:val="en-US"/>
-        </w:rPr>
-        <w:t xml:space="preserve"> </w:t>
-      </w:r>
-      <w:proofErr w:type="spellStart"/>
-      <w:r>
-        <w:rPr>
-          <w:color w:val="000000"/>
-          <w:lang w:val="en-US"/>
-        </w:rPr>
-        <w:t>bán</w:t>
-      </w:r>
-      <w:proofErr w:type="spellEnd"/>
-      <w:r>
-        <w:rPr>
-          <w:color w:val="000000"/>
-          <w:lang w:val="en-US"/>
-        </w:rPr>
-        <w:t xml:space="preserve"> </w:t>
-      </w:r>
-      <w:proofErr w:type="spellStart"/>
-      <w:r>
-        <w:rPr>
-          <w:color w:val="000000"/>
-          <w:lang w:val="en-US"/>
-        </w:rPr>
-        <w:t>giày</w:t>
-      </w:r>
-      <w:proofErr w:type="spellEnd"/>
-      <w:r>
-        <w:rPr>
-          <w:color w:val="000000"/>
-          <w:lang w:val="en-US"/>
-        </w:rPr>
-        <w:t xml:space="preserve"> </w:t>
-      </w:r>
-      <w:proofErr w:type="spellStart"/>
-      <w:r>
-        <w:rPr>
-          <w:color w:val="000000"/>
-          <w:lang w:val="en-US"/>
-        </w:rPr>
-        <w:t>tích</w:t>
-      </w:r>
-      <w:proofErr w:type="spellEnd"/>
-      <w:r>
-        <w:rPr>
-          <w:color w:val="000000"/>
-          <w:lang w:val="en-US"/>
-        </w:rPr>
-        <w:t xml:space="preserve"> </w:t>
-      </w:r>
-      <w:proofErr w:type="spellStart"/>
-      <w:r>
-        <w:rPr>
-          <w:color w:val="000000"/>
-          <w:lang w:val="en-US"/>
-        </w:rPr>
-        <w:t>hợp</w:t>
-      </w:r>
-      <w:proofErr w:type="spellEnd"/>
-      <w:r>
-        <w:rPr>
-          <w:color w:val="000000"/>
-          <w:lang w:val="en-US"/>
-        </w:rPr>
-        <w:t xml:space="preserve"> </w:t>
-      </w:r>
-      <w:proofErr w:type="spellStart"/>
-      <w:r>
-        <w:rPr>
-          <w:color w:val="000000"/>
-          <w:lang w:val="en-US"/>
-        </w:rPr>
-        <w:t>thanh</w:t>
-      </w:r>
-      <w:proofErr w:type="spellEnd"/>
-      <w:r>
-        <w:rPr>
-          <w:color w:val="000000"/>
-          <w:lang w:val="en-US"/>
-        </w:rPr>
-        <w:t xml:space="preserve"> </w:t>
-      </w:r>
-      <w:proofErr w:type="spellStart"/>
-      <w:r>
-        <w:rPr>
-          <w:color w:val="000000"/>
-          <w:lang w:val="en-US"/>
-        </w:rPr>
-        <w:t>toán</w:t>
-      </w:r>
-      <w:proofErr w:type="spellEnd"/>
-      <w:r>
-        <w:rPr>
-          <w:color w:val="000000"/>
-          <w:lang w:val="en-US"/>
-        </w:rPr>
-        <w:t xml:space="preserve"> online.</w:t>
+        <w:t>phần mềm quản lý bán giày tích hợp thanh toán online.</w:t>
       </w:r>
     </w:p>
     <w:p>
@@ -8163,7 +6270,7 @@
                 <w:b/>
                 <w:lang w:val="en-US"/>
               </w:rPr>
-              <w:t>17</w:t>
+              <w:t>21</w:t>
             </w:r>
             <w:r>
               <w:rPr>
@@ -8557,7 +6664,6 @@
                 <w:lang w:val="en-US"/>
               </w:rPr>
             </w:pPr>
-            <w:proofErr w:type="spellStart"/>
             <w:r>
               <w:rPr>
                 <w:b/>
@@ -8566,7 +6672,6 @@
               </w:rPr>
               <w:t>Cảnh</w:t>
             </w:r>
-            <w:proofErr w:type="spellEnd"/>
           </w:p>
         </w:tc>
       </w:tr>
@@ -8748,7 +6853,7 @@
                 <w:b/>
                 <w:lang w:val="en-US"/>
               </w:rPr>
-              <w:t>05</w:t>
+              <w:t>08</w:t>
             </w:r>
             <w:r>
               <w:rPr>
@@ -9106,7 +7211,6 @@
                 <w:color w:val="000000"/>
               </w:rPr>
             </w:pPr>
-            <w:proofErr w:type="spellStart"/>
             <w:r>
               <w:rPr>
                 <w:b/>
@@ -9115,7 +7219,6 @@
               </w:rPr>
               <w:t>Cảnh</w:t>
             </w:r>
-            <w:proofErr w:type="spellEnd"/>
           </w:p>
         </w:tc>
       </w:tr>
@@ -9389,7 +7492,6 @@
                 <w:color w:val="000000"/>
               </w:rPr>
             </w:pPr>
-            <w:proofErr w:type="spellStart"/>
             <w:r>
               <w:rPr>
                 <w:b/>
@@ -9398,7 +7500,6 @@
               </w:rPr>
               <w:t>Cảnh</w:t>
             </w:r>
-            <w:proofErr w:type="spellEnd"/>
           </w:p>
         </w:tc>
       </w:tr>
@@ -9671,7 +7772,6 @@
                 <w:color w:val="000000"/>
               </w:rPr>
             </w:pPr>
-            <w:proofErr w:type="spellStart"/>
             <w:r>
               <w:rPr>
                 <w:b/>
@@ -9680,7 +7780,6 @@
               </w:rPr>
               <w:t>Cảnh</w:t>
             </w:r>
-            <w:proofErr w:type="spellEnd"/>
           </w:p>
         </w:tc>
       </w:tr>
@@ -9951,7 +8050,6 @@
                 <w:color w:val="000000"/>
               </w:rPr>
             </w:pPr>
-            <w:proofErr w:type="spellStart"/>
             <w:r>
               <w:rPr>
                 <w:b/>
@@ -9960,7 +8058,6 @@
               </w:rPr>
               <w:t>Cảnh</w:t>
             </w:r>
-            <w:proofErr w:type="spellEnd"/>
           </w:p>
         </w:tc>
       </w:tr>
@@ -10231,7 +8328,6 @@
                 <w:color w:val="000000"/>
               </w:rPr>
             </w:pPr>
-            <w:proofErr w:type="spellStart"/>
             <w:r>
               <w:rPr>
                 <w:b/>
@@ -10240,7 +8336,6 @@
               </w:rPr>
               <w:t>Cảnh</w:t>
             </w:r>
-            <w:proofErr w:type="spellEnd"/>
           </w:p>
         </w:tc>
       </w:tr>
@@ -10511,7 +8606,6 @@
                 <w:color w:val="000000"/>
               </w:rPr>
             </w:pPr>
-            <w:proofErr w:type="spellStart"/>
             <w:r>
               <w:rPr>
                 <w:b/>
@@ -10520,7 +8614,6 @@
               </w:rPr>
               <w:t>Cảnh</w:t>
             </w:r>
-            <w:proofErr w:type="spellEnd"/>
           </w:p>
         </w:tc>
       </w:tr>
@@ -10642,7 +8735,15 @@
                 <w:color w:val="000000"/>
                 <w:lang w:val="en-US"/>
               </w:rPr>
-              <w:t>12</w:t>
+              <w:t>1</w:t>
+            </w:r>
+            <w:r>
+              <w:rPr>
+                <w:b/>
+                <w:color w:val="000000"/>
+                <w:lang w:val="en-US"/>
+              </w:rPr>
+              <w:t>5</w:t>
             </w:r>
             <w:r>
               <w:rPr>
@@ -10706,7 +8807,15 @@
                 <w:color w:val="000000"/>
                 <w:lang w:val="en-US"/>
               </w:rPr>
-              <w:t>12</w:t>
+              <w:t>1</w:t>
+            </w:r>
+            <w:r>
+              <w:rPr>
+                <w:b/>
+                <w:color w:val="000000"/>
+                <w:lang w:val="en-US"/>
+              </w:rPr>
+              <w:t>5</w:t>
             </w:r>
             <w:r>
               <w:rPr>
@@ -10900,7 +9009,7 @@
                 <w:color w:val="000000"/>
                 <w:lang w:val="en-US"/>
               </w:rPr>
-              <w:t>12</w:t>
+              <w:t>15</w:t>
             </w:r>
             <w:r>
               <w:rPr>
@@ -10967,7 +9076,7 @@
                 <w:color w:val="000000"/>
                 <w:lang w:val="en-US"/>
               </w:rPr>
-              <w:t>12</w:t>
+              <w:t>15</w:t>
             </w:r>
             <w:r>
               <w:rPr>
@@ -11068,7 +9177,6 @@
                 <w:color w:val="000000"/>
               </w:rPr>
             </w:pPr>
-            <w:proofErr w:type="spellStart"/>
             <w:r>
               <w:rPr>
                 <w:b/>
@@ -11077,7 +9185,6 @@
               </w:rPr>
               <w:t>Cảnh</w:t>
             </w:r>
-            <w:proofErr w:type="spellEnd"/>
           </w:p>
         </w:tc>
       </w:tr>
@@ -11180,7 +9287,7 @@
                 <w:color w:val="000000"/>
                 <w:lang w:val="en-US"/>
               </w:rPr>
-              <w:t>12</w:t>
+              <w:t>15</w:t>
             </w:r>
             <w:r>
               <w:rPr>
@@ -11247,7 +9354,7 @@
                 <w:color w:val="000000"/>
                 <w:lang w:val="en-US"/>
               </w:rPr>
-              <w:t>12</w:t>
+              <w:t>15</w:t>
             </w:r>
             <w:r>
               <w:rPr>
@@ -11348,7 +9455,6 @@
                 <w:color w:val="000000"/>
               </w:rPr>
             </w:pPr>
-            <w:proofErr w:type="spellStart"/>
             <w:r>
               <w:rPr>
                 <w:b/>
@@ -11357,7 +9463,6 @@
               </w:rPr>
               <w:t>Cảnh</w:t>
             </w:r>
-            <w:proofErr w:type="spellEnd"/>
           </w:p>
         </w:tc>
       </w:tr>
@@ -11460,7 +9565,7 @@
                 <w:color w:val="000000"/>
                 <w:lang w:val="en-US"/>
               </w:rPr>
-              <w:t>12</w:t>
+              <w:t>15</w:t>
             </w:r>
             <w:r>
               <w:rPr>
@@ -11527,7 +9632,7 @@
                 <w:color w:val="000000"/>
                 <w:lang w:val="en-US"/>
               </w:rPr>
-              <w:t>12</w:t>
+              <w:t>15</w:t>
             </w:r>
             <w:r>
               <w:rPr>
@@ -11628,7 +9733,6 @@
                 <w:color w:val="000000"/>
               </w:rPr>
             </w:pPr>
-            <w:proofErr w:type="spellStart"/>
             <w:r>
               <w:rPr>
                 <w:b/>
@@ -11637,7 +9741,6 @@
               </w:rPr>
               <w:t>Cảnh</w:t>
             </w:r>
-            <w:proofErr w:type="spellEnd"/>
           </w:p>
         </w:tc>
       </w:tr>
@@ -11739,7 +9842,7 @@
                 <w:color w:val="000000"/>
                 <w:lang w:val="en-US"/>
               </w:rPr>
-              <w:t>12</w:t>
+              <w:t>15</w:t>
             </w:r>
             <w:r>
               <w:rPr>
@@ -11806,7 +9909,7 @@
                 <w:color w:val="000000"/>
                 <w:lang w:val="en-US"/>
               </w:rPr>
-              <w:t>12</w:t>
+              <w:t>15</w:t>
             </w:r>
             <w:r>
               <w:rPr>
@@ -11907,7 +10010,6 @@
                 <w:color w:val="000000"/>
               </w:rPr>
             </w:pPr>
-            <w:proofErr w:type="spellStart"/>
             <w:r>
               <w:rPr>
                 <w:b/>
@@ -11916,7 +10018,6 @@
               </w:rPr>
               <w:t>Cảnh</w:t>
             </w:r>
-            <w:proofErr w:type="spellEnd"/>
           </w:p>
         </w:tc>
       </w:tr>
@@ -12018,7 +10119,7 @@
                 <w:color w:val="000000"/>
                 <w:lang w:val="en-US"/>
               </w:rPr>
-              <w:t>12</w:t>
+              <w:t>15</w:t>
             </w:r>
             <w:r>
               <w:rPr>
@@ -12085,7 +10186,7 @@
                 <w:color w:val="000000"/>
                 <w:lang w:val="en-US"/>
               </w:rPr>
-              <w:t>12</w:t>
+              <w:t>15</w:t>
             </w:r>
             <w:r>
               <w:rPr>
@@ -12186,7 +10287,6 @@
                 <w:color w:val="000000"/>
               </w:rPr>
             </w:pPr>
-            <w:proofErr w:type="spellStart"/>
             <w:r>
               <w:rPr>
                 <w:b/>
@@ -12195,7 +10295,6 @@
               </w:rPr>
               <w:t>Cảnh</w:t>
             </w:r>
-            <w:proofErr w:type="spellEnd"/>
           </w:p>
         </w:tc>
       </w:tr>
@@ -12297,7 +10396,7 @@
                 <w:color w:val="000000"/>
                 <w:lang w:val="en-US"/>
               </w:rPr>
-              <w:t>12</w:t>
+              <w:t>15</w:t>
             </w:r>
             <w:r>
               <w:rPr>
@@ -12364,7 +10463,7 @@
                 <w:color w:val="000000"/>
                 <w:lang w:val="en-US"/>
               </w:rPr>
-              <w:t>12</w:t>
+              <w:t>15</w:t>
             </w:r>
             <w:r>
               <w:rPr>
@@ -12465,7 +10564,6 @@
                 <w:color w:val="000000"/>
               </w:rPr>
             </w:pPr>
-            <w:proofErr w:type="spellStart"/>
             <w:r>
               <w:rPr>
                 <w:b/>
@@ -12474,7 +10572,6 @@
               </w:rPr>
               <w:t>Cảnh</w:t>
             </w:r>
-            <w:proofErr w:type="spellEnd"/>
           </w:p>
         </w:tc>
       </w:tr>
@@ -12596,7 +10693,7 @@
                 <w:color w:val="000000"/>
                 <w:lang w:val="en-US"/>
               </w:rPr>
-              <w:t>16</w:t>
+              <w:t>20</w:t>
             </w:r>
             <w:r>
               <w:rPr>
@@ -12660,7 +10757,7 @@
                 <w:color w:val="000000"/>
                 <w:lang w:val="en-US"/>
               </w:rPr>
-              <w:t>16</w:t>
+              <w:t>20</w:t>
             </w:r>
             <w:r>
               <w:rPr>
@@ -12853,7 +10950,7 @@
                 <w:color w:val="000000"/>
                 <w:lang w:val="en-US"/>
               </w:rPr>
-              <w:t>16</w:t>
+              <w:t>20</w:t>
             </w:r>
             <w:r>
               <w:rPr>
@@ -12920,10 +11017,8 @@
                 <w:color w:val="000000"/>
                 <w:lang w:val="en-US"/>
               </w:rPr>
-              <w:t>16</w:t>
-            </w:r>
-            <w:bookmarkStart w:id="18" w:name="_GoBack"/>
-            <w:bookmarkEnd w:id="18"/>
+              <w:t>20</w:t>
+            </w:r>
             <w:r>
               <w:rPr>
                 <w:color w:val="000000"/>
@@ -13023,7 +11118,6 @@
                 <w:color w:val="000000"/>
               </w:rPr>
             </w:pPr>
-            <w:proofErr w:type="spellStart"/>
             <w:r>
               <w:rPr>
                 <w:b/>
@@ -13032,7 +11126,6 @@
               </w:rPr>
               <w:t>Cảnh</w:t>
             </w:r>
-            <w:proofErr w:type="spellEnd"/>
           </w:p>
         </w:tc>
       </w:tr>
@@ -13135,7 +11228,7 @@
                 <w:color w:val="000000"/>
                 <w:lang w:val="en-US"/>
               </w:rPr>
-              <w:t>16</w:t>
+              <w:t>20</w:t>
             </w:r>
             <w:r>
               <w:rPr>
@@ -13202,7 +11295,7 @@
                 <w:color w:val="000000"/>
                 <w:lang w:val="en-US"/>
               </w:rPr>
-              <w:t>16</w:t>
+              <w:t>20</w:t>
             </w:r>
             <w:r>
               <w:rPr>
@@ -13302,7 +11395,6 @@
                 <w:color w:val="000000"/>
               </w:rPr>
             </w:pPr>
-            <w:proofErr w:type="spellStart"/>
             <w:r>
               <w:rPr>
                 <w:b/>
@@ -13311,7 +11403,6 @@
               </w:rPr>
               <w:t>Cảnh</w:t>
             </w:r>
-            <w:proofErr w:type="spellEnd"/>
           </w:p>
         </w:tc>
       </w:tr>
@@ -13414,7 +11505,7 @@
                 <w:color w:val="000000"/>
                 <w:lang w:val="en-US"/>
               </w:rPr>
-              <w:t>16</w:t>
+              <w:t>20</w:t>
             </w:r>
             <w:r>
               <w:rPr>
@@ -13481,7 +11572,7 @@
                 <w:color w:val="000000"/>
                 <w:lang w:val="en-US"/>
               </w:rPr>
-              <w:t>16</w:t>
+              <w:t>20</w:t>
             </w:r>
             <w:r>
               <w:rPr>
@@ -13581,7 +11672,6 @@
                 <w:color w:val="000000"/>
               </w:rPr>
             </w:pPr>
-            <w:proofErr w:type="spellStart"/>
             <w:r>
               <w:rPr>
                 <w:b/>
@@ -13590,7 +11680,6 @@
               </w:rPr>
               <w:t>Cảnh</w:t>
             </w:r>
-            <w:proofErr w:type="spellEnd"/>
           </w:p>
         </w:tc>
       </w:tr>
@@ -13692,7 +11781,7 @@
                 <w:color w:val="000000"/>
                 <w:lang w:val="en-US"/>
               </w:rPr>
-              <w:t>16</w:t>
+              <w:t>20</w:t>
             </w:r>
             <w:r>
               <w:rPr>
@@ -13759,7 +11848,7 @@
                 <w:color w:val="000000"/>
                 <w:lang w:val="en-US"/>
               </w:rPr>
-              <w:t>16</w:t>
+              <w:t>20</w:t>
             </w:r>
             <w:r>
               <w:rPr>
@@ -13859,7 +11948,6 @@
                 <w:color w:val="000000"/>
               </w:rPr>
             </w:pPr>
-            <w:proofErr w:type="spellStart"/>
             <w:r>
               <w:rPr>
                 <w:b/>
@@ -13868,7 +11956,6 @@
               </w:rPr>
               <w:t>Cảnh</w:t>
             </w:r>
-            <w:proofErr w:type="spellEnd"/>
           </w:p>
         </w:tc>
       </w:tr>
@@ -13970,7 +12057,7 @@
                 <w:color w:val="000000"/>
                 <w:lang w:val="en-US"/>
               </w:rPr>
-              <w:t>16</w:t>
+              <w:t>20</w:t>
             </w:r>
             <w:r>
               <w:rPr>
@@ -14037,7 +12124,7 @@
                 <w:color w:val="000000"/>
                 <w:lang w:val="en-US"/>
               </w:rPr>
-              <w:t>16</w:t>
+              <w:t>20</w:t>
             </w:r>
             <w:r>
               <w:rPr>
@@ -14137,7 +12224,6 @@
                 <w:color w:val="000000"/>
               </w:rPr>
             </w:pPr>
-            <w:proofErr w:type="spellStart"/>
             <w:r>
               <w:rPr>
                 <w:b/>
@@ -14146,7 +12232,6 @@
               </w:rPr>
               <w:t>Cảnh</w:t>
             </w:r>
-            <w:proofErr w:type="spellEnd"/>
           </w:p>
         </w:tc>
       </w:tr>
@@ -14248,7 +12333,7 @@
                 <w:color w:val="000000"/>
                 <w:lang w:val="en-US"/>
               </w:rPr>
-              <w:t>16</w:t>
+              <w:t>20</w:t>
             </w:r>
             <w:r>
               <w:rPr>
@@ -14315,7 +12400,7 @@
                 <w:color w:val="000000"/>
                 <w:lang w:val="en-US"/>
               </w:rPr>
-              <w:t>16</w:t>
+              <w:t>20</w:t>
             </w:r>
             <w:r>
               <w:rPr>
@@ -14416,7 +12501,6 @@
                 <w:color w:val="000000"/>
               </w:rPr>
             </w:pPr>
-            <w:proofErr w:type="spellStart"/>
             <w:r>
               <w:rPr>
                 <w:b/>
@@ -14425,7 +12509,6 @@
               </w:rPr>
               <w:t>Cảnh</w:t>
             </w:r>
-            <w:proofErr w:type="spellEnd"/>
           </w:p>
         </w:tc>
       </w:tr>
@@ -14437,8 +12520,8 @@
           <w:b/>
         </w:rPr>
       </w:pPr>
-      <w:bookmarkStart w:id="19" w:name="_heading=h.44sinio" w:colFirst="0" w:colLast="0"/>
-      <w:bookmarkEnd w:id="19"/>
+      <w:bookmarkStart w:id="18" w:name="_heading=h.44sinio" w:colFirst="0" w:colLast="0"/>
+      <w:bookmarkEnd w:id="18"/>
       <w:r>
         <w:br w:type="page"/>
       </w:r>
@@ -14460,8 +12543,8 @@
           <w:b/>
         </w:rPr>
       </w:pPr>
-      <w:bookmarkStart w:id="20" w:name="_heading=h.2jxsxqh" w:colFirst="0" w:colLast="0"/>
-      <w:bookmarkEnd w:id="20"/>
+      <w:bookmarkStart w:id="19" w:name="_heading=h.2jxsxqh" w:colFirst="0" w:colLast="0"/>
+      <w:bookmarkEnd w:id="19"/>
       <w:r>
         <w:rPr>
           <w:b/>
@@ -14564,8 +12647,8 @@
           <w:b/>
         </w:rPr>
       </w:pPr>
-      <w:bookmarkStart w:id="21" w:name="_heading=h.z337ya" w:colFirst="0" w:colLast="0"/>
-      <w:bookmarkEnd w:id="21"/>
+      <w:bookmarkStart w:id="20" w:name="_heading=h.z337ya" w:colFirst="0" w:colLast="0"/>
+      <w:bookmarkEnd w:id="20"/>
       <w:r>
         <w:t>Môi trường kiểm thử, bao gồm phòng thí nghiệm, thiết bị phần cứng, phần mềm, và các dịch vụ hỗ trợ hệ thống, cần đảm bảo sẵn sàng hoạt động.</w:t>
       </w:r>
@@ -14710,8 +12793,8 @@
         <w:spacing w:before="240"/>
         <w:ind w:right="60"/>
       </w:pPr>
-      <w:bookmarkStart w:id="22" w:name="_heading=h.3j2qqm3" w:colFirst="0" w:colLast="0"/>
-      <w:bookmarkEnd w:id="22"/>
+      <w:bookmarkStart w:id="21" w:name="_heading=h.3j2qqm3" w:colFirst="0" w:colLast="0"/>
+      <w:bookmarkEnd w:id="21"/>
       <w:r>
         <w:t>Đảm bảo tiến độ hoàn thành đúng theo kế hoạch.</w:t>
       </w:r>
@@ -14747,8 +12830,8 @@
           <w:b/>
         </w:rPr>
       </w:pPr>
-      <w:bookmarkStart w:id="23" w:name="_heading=h.1y810tw" w:colFirst="0" w:colLast="0"/>
-      <w:bookmarkEnd w:id="23"/>
+      <w:bookmarkStart w:id="22" w:name="_heading=h.1y810tw" w:colFirst="0" w:colLast="0"/>
+      <w:bookmarkEnd w:id="22"/>
       <w:r>
         <w:rPr>
           <w:b/>
@@ -15022,13 +13105,15 @@
                 <w:color w:val="000000"/>
                 <w:sz w:val="24"/>
                 <w:szCs w:val="24"/>
-              </w:rPr>
-            </w:pPr>
-            <w:r>
-              <w:rPr>
-                <w:color w:val="000000"/>
-              </w:rPr>
-              <w:t>Firefox, Chrome, IE 10</w:t>
+                <w:lang w:val="en-US"/>
+              </w:rPr>
+            </w:pPr>
+            <w:r>
+              <w:rPr>
+                <w:color w:val="000000"/>
+                <w:lang w:val="en-US"/>
+              </w:rPr>
+              <w:t>Visual Studio 2022</w:t>
             </w:r>
           </w:p>
         </w:tc>
@@ -15155,8 +13240,9 @@
             <w:r>
               <w:rPr>
                 <w:color w:val="000000"/>
-              </w:rPr>
-              <w:t>Firefox, Chrome, IE 10</w:t>
+                <w:lang w:val="en-US"/>
+              </w:rPr>
+              <w:t>Visual Studio 2022</w:t>
             </w:r>
           </w:p>
         </w:tc>
@@ -15171,8 +13257,8 @@
           <w:b/>
         </w:rPr>
       </w:pPr>
-      <w:bookmarkStart w:id="24" w:name="_heading=h.4i7ojhp" w:colFirst="0" w:colLast="0"/>
-      <w:bookmarkEnd w:id="24"/>
+      <w:bookmarkStart w:id="23" w:name="_heading=h.4i7ojhp" w:colFirst="0" w:colLast="0"/>
+      <w:bookmarkEnd w:id="23"/>
       <w:r>
         <w:rPr>
           <w:b/>
@@ -15886,8 +13972,8 @@
         <w:pStyle w:val="Heading1"/>
         <w:spacing w:before="240" w:after="120"/>
       </w:pPr>
-      <w:bookmarkStart w:id="25" w:name="_heading=h.2xcytpi" w:colFirst="0" w:colLast="0"/>
-      <w:bookmarkEnd w:id="25"/>
+      <w:bookmarkStart w:id="24" w:name="_heading=h.2xcytpi" w:colFirst="0" w:colLast="0"/>
+      <w:bookmarkEnd w:id="24"/>
       <w:r>
         <w:lastRenderedPageBreak/>
         <w:t>7. Vai trò và trách nhiệm</w:t>
@@ -16928,7 +15014,7 @@
 </file>
 
 <file path=word/endnotes.xml><?xml version="1.0" encoding="utf-8"?>
-<w:endnotes xmlns:wpc="http://schemas.microsoft.com/office/word/2010/wordprocessingCanvas" xmlns:mc="http://schemas.openxmlformats.org/markup-compatibility/2006" xmlns:o="urn:schemas-microsoft-com:office:office" xmlns:r="http://schemas.openxmlformats.org/officeDocument/2006/relationships" xmlns:m="http://schemas.openxmlformats.org/officeDocument/2006/math" xmlns:v="urn:schemas-microsoft-com:vml" xmlns:wp14="http://schemas.microsoft.com/office/word/2010/wordprocessingDrawing" xmlns:wp="http://schemas.openxmlformats.org/drawingml/2006/wordprocessingDrawing" xmlns:w10="urn:schemas-microsoft-com:office:word" xmlns:w="http://schemas.openxmlformats.org/wordprocessingml/2006/main" xmlns:w14="http://schemas.microsoft.com/office/word/2010/wordml" xmlns:wpg="http://schemas.microsoft.com/office/word/2010/wordprocessingGroup" xmlns:wpi="http://schemas.microsoft.com/office/word/2010/wordprocessingInk" xmlns:wne="http://schemas.microsoft.com/office/word/2006/wordml" xmlns:wps="http://schemas.microsoft.com/office/word/2010/wordprocessingShape" mc:Ignorable="w14 wp14">
+<w:endnotes xmlns:wpc="http://schemas.microsoft.com/office/word/2010/wordprocessingCanvas" xmlns:cx="http://schemas.microsoft.com/office/drawing/2014/chartex" xmlns:cx1="http://schemas.microsoft.com/office/drawing/2015/9/8/chartex" xmlns:cx2="http://schemas.microsoft.com/office/drawing/2015/10/21/chartex" xmlns:cx3="http://schemas.microsoft.com/office/drawing/2016/5/9/chartex" xmlns:cx4="http://schemas.microsoft.com/office/drawing/2016/5/10/chartex" xmlns:cx5="http://schemas.microsoft.com/office/drawing/2016/5/11/chartex" xmlns:cx6="http://schemas.microsoft.com/office/drawing/2016/5/12/chartex" xmlns:cx7="http://schemas.microsoft.com/office/drawing/2016/5/13/chartex" xmlns:cx8="http://schemas.microsoft.com/office/drawing/2016/5/14/chartex" xmlns:mc="http://schemas.openxmlformats.org/markup-compatibility/2006" xmlns:aink="http://schemas.microsoft.com/office/drawing/2016/ink" xmlns:am3d="http://schemas.microsoft.com/office/drawing/2017/model3d" xmlns:o="urn:schemas-microsoft-com:office:office" xmlns:oel="http://schemas.microsoft.com/office/2019/extlst" xmlns:r="http://schemas.openxmlformats.org/officeDocument/2006/relationships" xmlns:m="http://schemas.openxmlformats.org/officeDocument/2006/math" xmlns:v="urn:schemas-microsoft-com:vml" xmlns:wp14="http://schemas.microsoft.com/office/word/2010/wordprocessingDrawing" xmlns:wp="http://schemas.openxmlformats.org/drawingml/2006/wordprocessingDrawing" xmlns:w10="urn:schemas-microsoft-com:office:word" xmlns:w="http://schemas.openxmlformats.org/wordprocessingml/2006/main" xmlns:w14="http://schemas.microsoft.com/office/word/2010/wordml" xmlns:w15="http://schemas.microsoft.com/office/word/2012/wordml" xmlns:w16cex="http://schemas.microsoft.com/office/word/2018/wordml/cex" xmlns:w16cid="http://schemas.microsoft.com/office/word/2016/wordml/cid" xmlns:w16="http://schemas.microsoft.com/office/word/2018/wordml" xmlns:w16sdtdh="http://schemas.microsoft.com/office/word/2020/wordml/sdtdatahash" xmlns:w16se="http://schemas.microsoft.com/office/word/2015/wordml/symex" xmlns:wpg="http://schemas.microsoft.com/office/word/2010/wordprocessingGroup" xmlns:wpi="http://schemas.microsoft.com/office/word/2010/wordprocessingInk" xmlns:wne="http://schemas.microsoft.com/office/word/2006/wordml" xmlns:wps="http://schemas.microsoft.com/office/word/2010/wordprocessingShape" mc:Ignorable="w14 w15 w16se w16cid w16 w16cex w16sdtdh wp14">
   <w:endnote w:type="separator" w:id="-1">
     <w:p>
       <w:r>
@@ -16947,7 +15033,7 @@
 </file>
 
 <file path=word/footer1.xml><?xml version="1.0" encoding="utf-8"?>
-<w:ftr xmlns:wpc="http://schemas.microsoft.com/office/word/2010/wordprocessingCanvas" xmlns:mc="http://schemas.openxmlformats.org/markup-compatibility/2006" xmlns:o="urn:schemas-microsoft-com:office:office" xmlns:r="http://schemas.openxmlformats.org/officeDocument/2006/relationships" xmlns:m="http://schemas.openxmlformats.org/officeDocument/2006/math" xmlns:v="urn:schemas-microsoft-com:vml" xmlns:wp14="http://schemas.microsoft.com/office/word/2010/wordprocessingDrawing" xmlns:wp="http://schemas.openxmlformats.org/drawingml/2006/wordprocessingDrawing" xmlns:w10="urn:schemas-microsoft-com:office:word" xmlns:w="http://schemas.openxmlformats.org/wordprocessingml/2006/main" xmlns:w14="http://schemas.microsoft.com/office/word/2010/wordml" xmlns:wpg="http://schemas.microsoft.com/office/word/2010/wordprocessingGroup" xmlns:wpi="http://schemas.microsoft.com/office/word/2010/wordprocessingInk" xmlns:wne="http://schemas.microsoft.com/office/word/2006/wordml" xmlns:wps="http://schemas.microsoft.com/office/word/2010/wordprocessingShape" mc:Ignorable="w14 wp14">
+<w:ftr xmlns:wpc="http://schemas.microsoft.com/office/word/2010/wordprocessingCanvas" xmlns:cx="http://schemas.microsoft.com/office/drawing/2014/chartex" xmlns:cx1="http://schemas.microsoft.com/office/drawing/2015/9/8/chartex" xmlns:cx2="http://schemas.microsoft.com/office/drawing/2015/10/21/chartex" xmlns:cx3="http://schemas.microsoft.com/office/drawing/2016/5/9/chartex" xmlns:cx4="http://schemas.microsoft.com/office/drawing/2016/5/10/chartex" xmlns:cx5="http://schemas.microsoft.com/office/drawing/2016/5/11/chartex" xmlns:cx6="http://schemas.microsoft.com/office/drawing/2016/5/12/chartex" xmlns:cx7="http://schemas.microsoft.com/office/drawing/2016/5/13/chartex" xmlns:cx8="http://schemas.microsoft.com/office/drawing/2016/5/14/chartex" xmlns:mc="http://schemas.openxmlformats.org/markup-compatibility/2006" xmlns:aink="http://schemas.microsoft.com/office/drawing/2016/ink" xmlns:am3d="http://schemas.microsoft.com/office/drawing/2017/model3d" xmlns:o="urn:schemas-microsoft-com:office:office" xmlns:oel="http://schemas.microsoft.com/office/2019/extlst" xmlns:r="http://schemas.openxmlformats.org/officeDocument/2006/relationships" xmlns:m="http://schemas.openxmlformats.org/officeDocument/2006/math" xmlns:v="urn:schemas-microsoft-com:vml" xmlns:wp14="http://schemas.microsoft.com/office/word/2010/wordprocessingDrawing" xmlns:wp="http://schemas.openxmlformats.org/drawingml/2006/wordprocessingDrawing" xmlns:w10="urn:schemas-microsoft-com:office:word" xmlns:w="http://schemas.openxmlformats.org/wordprocessingml/2006/main" xmlns:w14="http://schemas.microsoft.com/office/word/2010/wordml" xmlns:w15="http://schemas.microsoft.com/office/word/2012/wordml" xmlns:w16cex="http://schemas.microsoft.com/office/word/2018/wordml/cex" xmlns:w16cid="http://schemas.microsoft.com/office/word/2016/wordml/cid" xmlns:w16="http://schemas.microsoft.com/office/word/2018/wordml" xmlns:w16sdtdh="http://schemas.microsoft.com/office/word/2020/wordml/sdtdatahash" xmlns:w16se="http://schemas.microsoft.com/office/word/2015/wordml/symex" xmlns:wpg="http://schemas.microsoft.com/office/word/2010/wordprocessingGroup" xmlns:wpi="http://schemas.microsoft.com/office/word/2010/wordprocessingInk" xmlns:wne="http://schemas.microsoft.com/office/word/2006/wordml" xmlns:wps="http://schemas.microsoft.com/office/word/2010/wordprocessingShape" mc:Ignorable="w14 w15 w16se w16cid w16 w16cex w16sdtdh wp14">
   <w:p>
     <w:pPr>
       <w:pBdr>
@@ -16989,7 +15075,7 @@
         <w:noProof/>
         <w:color w:val="000000"/>
       </w:rPr>
-      <w:t>9</w:t>
+      <w:t>4</w:t>
     </w:r>
     <w:r>
       <w:rPr>
@@ -17020,7 +15106,7 @@
 </file>
 
 <file path=word/footnotes.xml><?xml version="1.0" encoding="utf-8"?>
-<w:footnotes xmlns:wpc="http://schemas.microsoft.com/office/word/2010/wordprocessingCanvas" xmlns:mc="http://schemas.openxmlformats.org/markup-compatibility/2006" xmlns:o="urn:schemas-microsoft-com:office:office" xmlns:r="http://schemas.openxmlformats.org/officeDocument/2006/relationships" xmlns:m="http://schemas.openxmlformats.org/officeDocument/2006/math" xmlns:v="urn:schemas-microsoft-com:vml" xmlns:wp14="http://schemas.microsoft.com/office/word/2010/wordprocessingDrawing" xmlns:wp="http://schemas.openxmlformats.org/drawingml/2006/wordprocessingDrawing" xmlns:w10="urn:schemas-microsoft-com:office:word" xmlns:w="http://schemas.openxmlformats.org/wordprocessingml/2006/main" xmlns:w14="http://schemas.microsoft.com/office/word/2010/wordml" xmlns:wpg="http://schemas.microsoft.com/office/word/2010/wordprocessingGroup" xmlns:wpi="http://schemas.microsoft.com/office/word/2010/wordprocessingInk" xmlns:wne="http://schemas.microsoft.com/office/word/2006/wordml" xmlns:wps="http://schemas.microsoft.com/office/word/2010/wordprocessingShape" mc:Ignorable="w14 wp14">
+<w:footnotes xmlns:wpc="http://schemas.microsoft.com/office/word/2010/wordprocessingCanvas" xmlns:cx="http://schemas.microsoft.com/office/drawing/2014/chartex" xmlns:cx1="http://schemas.microsoft.com/office/drawing/2015/9/8/chartex" xmlns:cx2="http://schemas.microsoft.com/office/drawing/2015/10/21/chartex" xmlns:cx3="http://schemas.microsoft.com/office/drawing/2016/5/9/chartex" xmlns:cx4="http://schemas.microsoft.com/office/drawing/2016/5/10/chartex" xmlns:cx5="http://schemas.microsoft.com/office/drawing/2016/5/11/chartex" xmlns:cx6="http://schemas.microsoft.com/office/drawing/2016/5/12/chartex" xmlns:cx7="http://schemas.microsoft.com/office/drawing/2016/5/13/chartex" xmlns:cx8="http://schemas.microsoft.com/office/drawing/2016/5/14/chartex" xmlns:mc="http://schemas.openxmlformats.org/markup-compatibility/2006" xmlns:aink="http://schemas.microsoft.com/office/drawing/2016/ink" xmlns:am3d="http://schemas.microsoft.com/office/drawing/2017/model3d" xmlns:o="urn:schemas-microsoft-com:office:office" xmlns:oel="http://schemas.microsoft.com/office/2019/extlst" xmlns:r="http://schemas.openxmlformats.org/officeDocument/2006/relationships" xmlns:m="http://schemas.openxmlformats.org/officeDocument/2006/math" xmlns:v="urn:schemas-microsoft-com:vml" xmlns:wp14="http://schemas.microsoft.com/office/word/2010/wordprocessingDrawing" xmlns:wp="http://schemas.openxmlformats.org/drawingml/2006/wordprocessingDrawing" xmlns:w10="urn:schemas-microsoft-com:office:word" xmlns:w="http://schemas.openxmlformats.org/wordprocessingml/2006/main" xmlns:w14="http://schemas.microsoft.com/office/word/2010/wordml" xmlns:w15="http://schemas.microsoft.com/office/word/2012/wordml" xmlns:w16cex="http://schemas.microsoft.com/office/word/2018/wordml/cex" xmlns:w16cid="http://schemas.microsoft.com/office/word/2016/wordml/cid" xmlns:w16="http://schemas.microsoft.com/office/word/2018/wordml" xmlns:w16sdtdh="http://schemas.microsoft.com/office/word/2020/wordml/sdtdatahash" xmlns:w16se="http://schemas.microsoft.com/office/word/2015/wordml/symex" xmlns:wpg="http://schemas.microsoft.com/office/word/2010/wordprocessingGroup" xmlns:wpi="http://schemas.microsoft.com/office/word/2010/wordprocessingInk" xmlns:wne="http://schemas.microsoft.com/office/word/2006/wordml" xmlns:wps="http://schemas.microsoft.com/office/word/2010/wordprocessingShape" mc:Ignorable="w14 w15 w16se w16cid w16 w16cex w16sdtdh wp14">
   <w:footnote w:type="separator" w:id="-1">
     <w:p>
       <w:r>
@@ -17039,7 +15125,7 @@
 </file>
 
 <file path=word/header1.xml><?xml version="1.0" encoding="utf-8"?>
-<w:hdr xmlns:wpc="http://schemas.microsoft.com/office/word/2010/wordprocessingCanvas" xmlns:mc="http://schemas.openxmlformats.org/markup-compatibility/2006" xmlns:o="urn:schemas-microsoft-com:office:office" xmlns:r="http://schemas.openxmlformats.org/officeDocument/2006/relationships" xmlns:m="http://schemas.openxmlformats.org/officeDocument/2006/math" xmlns:v="urn:schemas-microsoft-com:vml" xmlns:wp14="http://schemas.microsoft.com/office/word/2010/wordprocessingDrawing" xmlns:wp="http://schemas.openxmlformats.org/drawingml/2006/wordprocessingDrawing" xmlns:w10="urn:schemas-microsoft-com:office:word" xmlns:w="http://schemas.openxmlformats.org/wordprocessingml/2006/main" xmlns:w14="http://schemas.microsoft.com/office/word/2010/wordml" xmlns:wpg="http://schemas.microsoft.com/office/word/2010/wordprocessingGroup" xmlns:wpi="http://schemas.microsoft.com/office/word/2010/wordprocessingInk" xmlns:wne="http://schemas.microsoft.com/office/word/2006/wordml" xmlns:wps="http://schemas.microsoft.com/office/word/2010/wordprocessingShape" mc:Ignorable="w14 wp14">
+<w:hdr xmlns:wpc="http://schemas.microsoft.com/office/word/2010/wordprocessingCanvas" xmlns:cx="http://schemas.microsoft.com/office/drawing/2014/chartex" xmlns:cx1="http://schemas.microsoft.com/office/drawing/2015/9/8/chartex" xmlns:cx2="http://schemas.microsoft.com/office/drawing/2015/10/21/chartex" xmlns:cx3="http://schemas.microsoft.com/office/drawing/2016/5/9/chartex" xmlns:cx4="http://schemas.microsoft.com/office/drawing/2016/5/10/chartex" xmlns:cx5="http://schemas.microsoft.com/office/drawing/2016/5/11/chartex" xmlns:cx6="http://schemas.microsoft.com/office/drawing/2016/5/12/chartex" xmlns:cx7="http://schemas.microsoft.com/office/drawing/2016/5/13/chartex" xmlns:cx8="http://schemas.microsoft.com/office/drawing/2016/5/14/chartex" xmlns:mc="http://schemas.openxmlformats.org/markup-compatibility/2006" xmlns:aink="http://schemas.microsoft.com/office/drawing/2016/ink" xmlns:am3d="http://schemas.microsoft.com/office/drawing/2017/model3d" xmlns:o="urn:schemas-microsoft-com:office:office" xmlns:oel="http://schemas.microsoft.com/office/2019/extlst" xmlns:r="http://schemas.openxmlformats.org/officeDocument/2006/relationships" xmlns:m="http://schemas.openxmlformats.org/officeDocument/2006/math" xmlns:v="urn:schemas-microsoft-com:vml" xmlns:wp14="http://schemas.microsoft.com/office/word/2010/wordprocessingDrawing" xmlns:wp="http://schemas.openxmlformats.org/drawingml/2006/wordprocessingDrawing" xmlns:w10="urn:schemas-microsoft-com:office:word" xmlns:w="http://schemas.openxmlformats.org/wordprocessingml/2006/main" xmlns:w14="http://schemas.microsoft.com/office/word/2010/wordml" xmlns:w15="http://schemas.microsoft.com/office/word/2012/wordml" xmlns:w16cex="http://schemas.microsoft.com/office/word/2018/wordml/cex" xmlns:w16cid="http://schemas.microsoft.com/office/word/2016/wordml/cid" xmlns:w16="http://schemas.microsoft.com/office/word/2018/wordml" xmlns:w16sdtdh="http://schemas.microsoft.com/office/word/2020/wordml/sdtdatahash" xmlns:w16se="http://schemas.microsoft.com/office/word/2015/wordml/symex" xmlns:wpg="http://schemas.microsoft.com/office/word/2010/wordprocessingGroup" xmlns:wpi="http://schemas.microsoft.com/office/word/2010/wordprocessingInk" xmlns:wne="http://schemas.microsoft.com/office/word/2006/wordml" xmlns:wps="http://schemas.microsoft.com/office/word/2010/wordprocessingShape" mc:Ignorable="w14 w15 w16se w16cid w16 w16cex w16sdtdh wp14">
   <w:p>
     <w:pPr>
       <w:pBdr>
@@ -17068,7 +15154,7 @@
       <mc:AlternateContent>
         <mc:Choice Requires="wps">
           <w:drawing>
-            <wp:anchor distT="0" distB="0" distL="114300" distR="114300" simplePos="0" relativeHeight="251658240" behindDoc="1" locked="0" layoutInCell="1" hidden="0" allowOverlap="1">
+            <wp:anchor distT="0" distB="0" distL="114300" distR="114300" simplePos="0" relativeHeight="251658240" behindDoc="1" locked="0" layoutInCell="1" hidden="0" allowOverlap="1" wp14:anchorId="3D39B4EC" wp14:editId="69DE9461">
               <wp:simplePos x="0" y="0"/>
               <wp:positionH relativeFrom="page">
                 <wp:posOffset>3253422</wp:posOffset>
@@ -17149,7 +15235,7 @@
         </mc:Choice>
         <mc:Fallback>
           <w:pict>
-            <v:shape id="Freeform 1" o:spid="_x0000_s1030" style="position:absolute;margin-left:256.15pt;margin-top:56.65pt;width:111.05pt;height:20.25pt;z-index:-251658240;visibility:visible;mso-wrap-style:square;mso-wrap-distance-left:9pt;mso-wrap-distance-top:0;mso-wrap-distance-right:9pt;mso-wrap-distance-bottom:0;mso-position-horizontal:absolute;mso-position-horizontal-relative:page;mso-position-vertical:absolute;mso-position-vertical-relative:page;v-text-anchor:top" coordsize="1400810,247650" o:spt="100" o:gfxdata="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" adj="-11796480,,5400" path="m,l,247650r1400810,l1400810,,,xe" filled="f" stroked="f">
+            <v:shape w14:anchorId="3D39B4EC" id="Freeform 1" o:spid="_x0000_s1030" style="position:absolute;margin-left:256.15pt;margin-top:56.65pt;width:111.05pt;height:20.25pt;z-index:-251658240;visibility:visible;mso-wrap-style:square;mso-wrap-distance-left:9pt;mso-wrap-distance-top:0;mso-wrap-distance-right:9pt;mso-wrap-distance-bottom:0;mso-position-horizontal:absolute;mso-position-horizontal-relative:page;mso-position-vertical:absolute;mso-position-vertical-relative:page;v-text-anchor:top" coordsize="1400810,247650" o:spt="100" o:gfxdata="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" adj="-11796480,,5400" path="m,l,247650r1400810,l1400810,,,xe" filled="f" stroked="f">
               <v:stroke joinstyle="miter"/>
               <v:formulas/>
               <v:path arrowok="t" o:extrusionok="f" o:connecttype="custom" textboxrect="0,0,1400810,247650"/>
@@ -17183,7 +15269,7 @@
 </file>
 
 <file path=word/header2.xml><?xml version="1.0" encoding="utf-8"?>
-<w:hdr xmlns:wpc="http://schemas.microsoft.com/office/word/2010/wordprocessingCanvas" xmlns:mc="http://schemas.openxmlformats.org/markup-compatibility/2006" xmlns:o="urn:schemas-microsoft-com:office:office" xmlns:r="http://schemas.openxmlformats.org/officeDocument/2006/relationships" xmlns:m="http://schemas.openxmlformats.org/officeDocument/2006/math" xmlns:v="urn:schemas-microsoft-com:vml" xmlns:wp14="http://schemas.microsoft.com/office/word/2010/wordprocessingDrawing" xmlns:wp="http://schemas.openxmlformats.org/drawingml/2006/wordprocessingDrawing" xmlns:w10="urn:schemas-microsoft-com:office:word" xmlns:w="http://schemas.openxmlformats.org/wordprocessingml/2006/main" xmlns:w14="http://schemas.microsoft.com/office/word/2010/wordml" xmlns:wpg="http://schemas.microsoft.com/office/word/2010/wordprocessingGroup" xmlns:wpi="http://schemas.microsoft.com/office/word/2010/wordprocessingInk" xmlns:wne="http://schemas.microsoft.com/office/word/2006/wordml" xmlns:wps="http://schemas.microsoft.com/office/word/2010/wordprocessingShape" mc:Ignorable="w14 wp14">
+<w:hdr xmlns:wpc="http://schemas.microsoft.com/office/word/2010/wordprocessingCanvas" xmlns:cx="http://schemas.microsoft.com/office/drawing/2014/chartex" xmlns:cx1="http://schemas.microsoft.com/office/drawing/2015/9/8/chartex" xmlns:cx2="http://schemas.microsoft.com/office/drawing/2015/10/21/chartex" xmlns:cx3="http://schemas.microsoft.com/office/drawing/2016/5/9/chartex" xmlns:cx4="http://schemas.microsoft.com/office/drawing/2016/5/10/chartex" xmlns:cx5="http://schemas.microsoft.com/office/drawing/2016/5/11/chartex" xmlns:cx6="http://schemas.microsoft.com/office/drawing/2016/5/12/chartex" xmlns:cx7="http://schemas.microsoft.com/office/drawing/2016/5/13/chartex" xmlns:cx8="http://schemas.microsoft.com/office/drawing/2016/5/14/chartex" xmlns:mc="http://schemas.openxmlformats.org/markup-compatibility/2006" xmlns:aink="http://schemas.microsoft.com/office/drawing/2016/ink" xmlns:am3d="http://schemas.microsoft.com/office/drawing/2017/model3d" xmlns:o="urn:schemas-microsoft-com:office:office" xmlns:oel="http://schemas.microsoft.com/office/2019/extlst" xmlns:r="http://schemas.openxmlformats.org/officeDocument/2006/relationships" xmlns:m="http://schemas.openxmlformats.org/officeDocument/2006/math" xmlns:v="urn:schemas-microsoft-com:vml" xmlns:wp14="http://schemas.microsoft.com/office/word/2010/wordprocessingDrawing" xmlns:wp="http://schemas.openxmlformats.org/drawingml/2006/wordprocessingDrawing" xmlns:w10="urn:schemas-microsoft-com:office:word" xmlns:w="http://schemas.openxmlformats.org/wordprocessingml/2006/main" xmlns:w14="http://schemas.microsoft.com/office/word/2010/wordml" xmlns:w15="http://schemas.microsoft.com/office/word/2012/wordml" xmlns:w16cex="http://schemas.microsoft.com/office/word/2018/wordml/cex" xmlns:w16cid="http://schemas.microsoft.com/office/word/2016/wordml/cid" xmlns:w16="http://schemas.microsoft.com/office/word/2018/wordml" xmlns:w16sdtdh="http://schemas.microsoft.com/office/word/2020/wordml/sdtdatahash" xmlns:w16se="http://schemas.microsoft.com/office/word/2015/wordml/symex" xmlns:wpg="http://schemas.microsoft.com/office/word/2010/wordprocessingGroup" xmlns:wpi="http://schemas.microsoft.com/office/word/2010/wordprocessingInk" xmlns:wne="http://schemas.microsoft.com/office/word/2006/wordml" xmlns:wps="http://schemas.microsoft.com/office/word/2010/wordprocessingShape" mc:Ignorable="w14 w15 w16se w16cid w16 w16cex w16sdtdh wp14">
   <w:p>
     <w:pPr>
       <w:pBdr>
@@ -17212,7 +15298,7 @@
       <mc:AlternateContent>
         <mc:Choice Requires="wps">
           <w:drawing>
-            <wp:anchor distT="0" distB="0" distL="114300" distR="114300" simplePos="0" relativeHeight="251659264" behindDoc="1" locked="0" layoutInCell="1" hidden="0" allowOverlap="1">
+            <wp:anchor distT="0" distB="0" distL="114300" distR="114300" simplePos="0" relativeHeight="251659264" behindDoc="1" locked="0" layoutInCell="1" hidden="0" allowOverlap="1" wp14:anchorId="1AEF347E" wp14:editId="65BD84C9">
               <wp:simplePos x="0" y="0"/>
               <wp:positionH relativeFrom="page">
                 <wp:posOffset>3072448</wp:posOffset>
@@ -17293,7 +15379,7 @@
         </mc:Choice>
         <mc:Fallback>
           <w:pict>
-            <v:shape id="Freeform 2" o:spid="_x0000_s1031" style="position:absolute;margin-left:241.95pt;margin-top:56.65pt;width:140.3pt;height:20.25pt;z-index:-251657216;visibility:visible;mso-wrap-style:square;mso-wrap-distance-left:9pt;mso-wrap-distance-top:0;mso-wrap-distance-right:9pt;mso-wrap-distance-bottom:0;mso-position-horizontal:absolute;mso-position-horizontal-relative:page;mso-position-vertical:absolute;mso-position-vertical-relative:page;v-text-anchor:top" coordsize="1772285,247650" o:spt="100" o:gfxdata="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" adj="-11796480,,5400" path="m,l,247650r1772285,l1772285,,,xe" filled="f" stroked="f">
+            <v:shape w14:anchorId="1AEF347E" id="Freeform 2" o:spid="_x0000_s1031" style="position:absolute;margin-left:241.95pt;margin-top:56.65pt;width:140.3pt;height:20.25pt;z-index:-251657216;visibility:visible;mso-wrap-style:square;mso-wrap-distance-left:9pt;mso-wrap-distance-top:0;mso-wrap-distance-right:9pt;mso-wrap-distance-bottom:0;mso-position-horizontal:absolute;mso-position-horizontal-relative:page;mso-position-vertical:absolute;mso-position-vertical-relative:page;v-text-anchor:top" coordsize="1772285,247650" o:spt="100" o:gfxdata="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" adj="-11796480,,5400" path="m,l,247650r1772285,l1772285,,,xe" filled="f" stroked="f">
               <v:stroke joinstyle="miter"/>
               <v:formulas/>
               <v:path arrowok="t" o:extrusionok="f" o:connecttype="custom" textboxrect="0,0,1772285,247650"/>
@@ -17311,15 +15397,7 @@
                         <w:color w:val="000000"/>
                         <w:sz w:val="31"/>
                       </w:rPr>
-                      <w:t xml:space="preserve">LỊCH </w:t>
-                    </w:r>
-                    <w:r>
-                      <w:rPr>
-                        <w:b/>
-                        <w:color w:val="000000"/>
-                        <w:sz w:val="31"/>
-                      </w:rPr>
-                      <w:t>SỬ SỬA ĐỔI</w:t>
+                      <w:t>LỊCH SỬ SỬA ĐỔI</w:t>
                     </w:r>
                   </w:p>
                 </w:txbxContent>
@@ -17335,7 +15413,7 @@
 </file>
 
 <file path=word/header3.xml><?xml version="1.0" encoding="utf-8"?>
-<w:hdr xmlns:wpc="http://schemas.microsoft.com/office/word/2010/wordprocessingCanvas" xmlns:mc="http://schemas.openxmlformats.org/markup-compatibility/2006" xmlns:o="urn:schemas-microsoft-com:office:office" xmlns:r="http://schemas.openxmlformats.org/officeDocument/2006/relationships" xmlns:m="http://schemas.openxmlformats.org/officeDocument/2006/math" xmlns:v="urn:schemas-microsoft-com:vml" xmlns:wp14="http://schemas.microsoft.com/office/word/2010/wordprocessingDrawing" xmlns:wp="http://schemas.openxmlformats.org/drawingml/2006/wordprocessingDrawing" xmlns:w10="urn:schemas-microsoft-com:office:word" xmlns:w="http://schemas.openxmlformats.org/wordprocessingml/2006/main" xmlns:w14="http://schemas.microsoft.com/office/word/2010/wordml" xmlns:wpg="http://schemas.microsoft.com/office/word/2010/wordprocessingGroup" xmlns:wpi="http://schemas.microsoft.com/office/word/2010/wordprocessingInk" xmlns:wne="http://schemas.microsoft.com/office/word/2006/wordml" xmlns:wps="http://schemas.microsoft.com/office/word/2010/wordprocessingShape" mc:Ignorable="w14 wp14">
+<w:hdr xmlns:wpc="http://schemas.microsoft.com/office/word/2010/wordprocessingCanvas" xmlns:cx="http://schemas.microsoft.com/office/drawing/2014/chartex" xmlns:cx1="http://schemas.microsoft.com/office/drawing/2015/9/8/chartex" xmlns:cx2="http://schemas.microsoft.com/office/drawing/2015/10/21/chartex" xmlns:cx3="http://schemas.microsoft.com/office/drawing/2016/5/9/chartex" xmlns:cx4="http://schemas.microsoft.com/office/drawing/2016/5/10/chartex" xmlns:cx5="http://schemas.microsoft.com/office/drawing/2016/5/11/chartex" xmlns:cx6="http://schemas.microsoft.com/office/drawing/2016/5/12/chartex" xmlns:cx7="http://schemas.microsoft.com/office/drawing/2016/5/13/chartex" xmlns:cx8="http://schemas.microsoft.com/office/drawing/2016/5/14/chartex" xmlns:mc="http://schemas.openxmlformats.org/markup-compatibility/2006" xmlns:aink="http://schemas.microsoft.com/office/drawing/2016/ink" xmlns:am3d="http://schemas.microsoft.com/office/drawing/2017/model3d" xmlns:o="urn:schemas-microsoft-com:office:office" xmlns:oel="http://schemas.microsoft.com/office/2019/extlst" xmlns:r="http://schemas.openxmlformats.org/officeDocument/2006/relationships" xmlns:m="http://schemas.openxmlformats.org/officeDocument/2006/math" xmlns:v="urn:schemas-microsoft-com:vml" xmlns:wp14="http://schemas.microsoft.com/office/word/2010/wordprocessingDrawing" xmlns:wp="http://schemas.openxmlformats.org/drawingml/2006/wordprocessingDrawing" xmlns:w10="urn:schemas-microsoft-com:office:word" xmlns:w="http://schemas.openxmlformats.org/wordprocessingml/2006/main" xmlns:w14="http://schemas.microsoft.com/office/word/2010/wordml" xmlns:w15="http://schemas.microsoft.com/office/word/2012/wordml" xmlns:w16cex="http://schemas.microsoft.com/office/word/2018/wordml/cex" xmlns:w16cid="http://schemas.microsoft.com/office/word/2016/wordml/cid" xmlns:w16="http://schemas.microsoft.com/office/word/2018/wordml" xmlns:w16sdtdh="http://schemas.microsoft.com/office/word/2020/wordml/sdtdatahash" xmlns:w16se="http://schemas.microsoft.com/office/word/2015/wordml/symex" xmlns:wpg="http://schemas.microsoft.com/office/word/2010/wordprocessingGroup" xmlns:wpi="http://schemas.microsoft.com/office/word/2010/wordprocessingInk" xmlns:wne="http://schemas.microsoft.com/office/word/2006/wordml" xmlns:wps="http://schemas.microsoft.com/office/word/2010/wordprocessingShape" mc:Ignorable="w14 w15 w16se w16cid w16 w16cex w16sdtdh wp14">
   <w:p>
     <w:pPr>
       <w:pBdr>
@@ -17357,7 +15435,7 @@
 </file>
 
 <file path=word/header4.xml><?xml version="1.0" encoding="utf-8"?>
-<w:hdr xmlns:wpc="http://schemas.microsoft.com/office/word/2010/wordprocessingCanvas" xmlns:mc="http://schemas.openxmlformats.org/markup-compatibility/2006" xmlns:o="urn:schemas-microsoft-com:office:office" xmlns:r="http://schemas.openxmlformats.org/officeDocument/2006/relationships" xmlns:m="http://schemas.openxmlformats.org/officeDocument/2006/math" xmlns:v="urn:schemas-microsoft-com:vml" xmlns:wp14="http://schemas.microsoft.com/office/word/2010/wordprocessingDrawing" xmlns:wp="http://schemas.openxmlformats.org/drawingml/2006/wordprocessingDrawing" xmlns:w10="urn:schemas-microsoft-com:office:word" xmlns:w="http://schemas.openxmlformats.org/wordprocessingml/2006/main" xmlns:w14="http://schemas.microsoft.com/office/word/2010/wordml" xmlns:wpg="http://schemas.microsoft.com/office/word/2010/wordprocessingGroup" xmlns:wpi="http://schemas.microsoft.com/office/word/2010/wordprocessingInk" xmlns:wne="http://schemas.microsoft.com/office/word/2006/wordml" xmlns:wps="http://schemas.microsoft.com/office/word/2010/wordprocessingShape" mc:Ignorable="w14 wp14">
+<w:hdr xmlns:wpc="http://schemas.microsoft.com/office/word/2010/wordprocessingCanvas" xmlns:cx="http://schemas.microsoft.com/office/drawing/2014/chartex" xmlns:cx1="http://schemas.microsoft.com/office/drawing/2015/9/8/chartex" xmlns:cx2="http://schemas.microsoft.com/office/drawing/2015/10/21/chartex" xmlns:cx3="http://schemas.microsoft.com/office/drawing/2016/5/9/chartex" xmlns:cx4="http://schemas.microsoft.com/office/drawing/2016/5/10/chartex" xmlns:cx5="http://schemas.microsoft.com/office/drawing/2016/5/11/chartex" xmlns:cx6="http://schemas.microsoft.com/office/drawing/2016/5/12/chartex" xmlns:cx7="http://schemas.microsoft.com/office/drawing/2016/5/13/chartex" xmlns:cx8="http://schemas.microsoft.com/office/drawing/2016/5/14/chartex" xmlns:mc="http://schemas.openxmlformats.org/markup-compatibility/2006" xmlns:aink="http://schemas.microsoft.com/office/drawing/2016/ink" xmlns:am3d="http://schemas.microsoft.com/office/drawing/2017/model3d" xmlns:o="urn:schemas-microsoft-com:office:office" xmlns:oel="http://schemas.microsoft.com/office/2019/extlst" xmlns:r="http://schemas.openxmlformats.org/officeDocument/2006/relationships" xmlns:m="http://schemas.openxmlformats.org/officeDocument/2006/math" xmlns:v="urn:schemas-microsoft-com:vml" xmlns:wp14="http://schemas.microsoft.com/office/word/2010/wordprocessingDrawing" xmlns:wp="http://schemas.openxmlformats.org/drawingml/2006/wordprocessingDrawing" xmlns:w10="urn:schemas-microsoft-com:office:word" xmlns:w="http://schemas.openxmlformats.org/wordprocessingml/2006/main" xmlns:w14="http://schemas.microsoft.com/office/word/2010/wordml" xmlns:w15="http://schemas.microsoft.com/office/word/2012/wordml" xmlns:w16cex="http://schemas.microsoft.com/office/word/2018/wordml/cex" xmlns:w16cid="http://schemas.microsoft.com/office/word/2016/wordml/cid" xmlns:w16="http://schemas.microsoft.com/office/word/2018/wordml" xmlns:w16sdtdh="http://schemas.microsoft.com/office/word/2020/wordml/sdtdatahash" xmlns:w16se="http://schemas.microsoft.com/office/word/2015/wordml/symex" xmlns:wpg="http://schemas.microsoft.com/office/word/2010/wordprocessingGroup" xmlns:wpi="http://schemas.microsoft.com/office/word/2010/wordprocessingInk" xmlns:wne="http://schemas.microsoft.com/office/word/2006/wordml" xmlns:wps="http://schemas.microsoft.com/office/word/2010/wordprocessingShape" mc:Ignorable="w14 w15 w16se w16cid w16 w16cex w16sdtdh wp14">
   <w:p>
     <w:pPr>
       <w:pBdr>
@@ -17379,8 +15457,8 @@
 </file>
 
 <file path=word/numbering.xml><?xml version="1.0" encoding="utf-8"?>
-<w:numbering xmlns:wpc="http://schemas.microsoft.com/office/word/2010/wordprocessingCanvas" xmlns:mc="http://schemas.openxmlformats.org/markup-compatibility/2006" xmlns:o="urn:schemas-microsoft-com:office:office" xmlns:r="http://schemas.openxmlformats.org/officeDocument/2006/relationships" xmlns:m="http://schemas.openxmlformats.org/officeDocument/2006/math" xmlns:v="urn:schemas-microsoft-com:vml" xmlns:wp14="http://schemas.microsoft.com/office/word/2010/wordprocessingDrawing" xmlns:wp="http://schemas.openxmlformats.org/drawingml/2006/wordprocessingDrawing" xmlns:w10="urn:schemas-microsoft-com:office:word" xmlns:w="http://schemas.openxmlformats.org/wordprocessingml/2006/main" xmlns:w14="http://schemas.microsoft.com/office/word/2010/wordml" xmlns:wpg="http://schemas.microsoft.com/office/word/2010/wordprocessingGroup" xmlns:wpi="http://schemas.microsoft.com/office/word/2010/wordprocessingInk" xmlns:wne="http://schemas.microsoft.com/office/word/2006/wordml" xmlns:wps="http://schemas.microsoft.com/office/word/2010/wordprocessingShape" mc:Ignorable="w14 wp14">
-  <w:abstractNum w:abstractNumId="0">
+<w:numbering xmlns:wpc="http://schemas.microsoft.com/office/word/2010/wordprocessingCanvas" xmlns:cx="http://schemas.microsoft.com/office/drawing/2014/chartex" xmlns:cx1="http://schemas.microsoft.com/office/drawing/2015/9/8/chartex" xmlns:cx2="http://schemas.microsoft.com/office/drawing/2015/10/21/chartex" xmlns:cx3="http://schemas.microsoft.com/office/drawing/2016/5/9/chartex" xmlns:cx4="http://schemas.microsoft.com/office/drawing/2016/5/10/chartex" xmlns:cx5="http://schemas.microsoft.com/office/drawing/2016/5/11/chartex" xmlns:cx6="http://schemas.microsoft.com/office/drawing/2016/5/12/chartex" xmlns:cx7="http://schemas.microsoft.com/office/drawing/2016/5/13/chartex" xmlns:cx8="http://schemas.microsoft.com/office/drawing/2016/5/14/chartex" xmlns:mc="http://schemas.openxmlformats.org/markup-compatibility/2006" xmlns:aink="http://schemas.microsoft.com/office/drawing/2016/ink" xmlns:am3d="http://schemas.microsoft.com/office/drawing/2017/model3d" xmlns:o="urn:schemas-microsoft-com:office:office" xmlns:oel="http://schemas.microsoft.com/office/2019/extlst" xmlns:r="http://schemas.openxmlformats.org/officeDocument/2006/relationships" xmlns:m="http://schemas.openxmlformats.org/officeDocument/2006/math" xmlns:v="urn:schemas-microsoft-com:vml" xmlns:wp14="http://schemas.microsoft.com/office/word/2010/wordprocessingDrawing" xmlns:wp="http://schemas.openxmlformats.org/drawingml/2006/wordprocessingDrawing" xmlns:w10="urn:schemas-microsoft-com:office:word" xmlns:w="http://schemas.openxmlformats.org/wordprocessingml/2006/main" xmlns:w14="http://schemas.microsoft.com/office/word/2010/wordml" xmlns:w15="http://schemas.microsoft.com/office/word/2012/wordml" xmlns:w16cex="http://schemas.microsoft.com/office/word/2018/wordml/cex" xmlns:w16cid="http://schemas.microsoft.com/office/word/2016/wordml/cid" xmlns:w16="http://schemas.microsoft.com/office/word/2018/wordml" xmlns:w16sdtdh="http://schemas.microsoft.com/office/word/2020/wordml/sdtdatahash" xmlns:w16se="http://schemas.microsoft.com/office/word/2015/wordml/symex" xmlns:wpg="http://schemas.microsoft.com/office/word/2010/wordprocessingGroup" xmlns:wpi="http://schemas.microsoft.com/office/word/2010/wordprocessingInk" xmlns:wne="http://schemas.microsoft.com/office/word/2006/wordml" xmlns:wps="http://schemas.microsoft.com/office/word/2010/wordprocessingShape" mc:Ignorable="w14 w15 w16se w16cid w16 w16cex w16sdtdh wp14">
+  <w:abstractNum w:abstractNumId="0" w15:restartNumberingAfterBreak="0">
     <w:nsid w:val="013613C2"/>
     <w:multiLevelType w:val="multilevel"/>
     <w:tmpl w:val="636A60C4"/>
@@ -17511,7 +15589,7 @@
       </w:rPr>
     </w:lvl>
   </w:abstractNum>
-  <w:abstractNum w:abstractNumId="1">
+  <w:abstractNum w:abstractNumId="1" w15:restartNumberingAfterBreak="0">
     <w:nsid w:val="115A7031"/>
     <w:multiLevelType w:val="multilevel"/>
     <w:tmpl w:val="9CD87AB0"/>
@@ -17600,7 +15678,7 @@
       </w:pPr>
     </w:lvl>
   </w:abstractNum>
-  <w:abstractNum w:abstractNumId="2">
+  <w:abstractNum w:abstractNumId="2" w15:restartNumberingAfterBreak="0">
     <w:nsid w:val="15ED5497"/>
     <w:multiLevelType w:val="multilevel"/>
     <w:tmpl w:val="D3920892"/>
@@ -17686,7 +15764,7 @@
       </w:pPr>
     </w:lvl>
   </w:abstractNum>
-  <w:abstractNum w:abstractNumId="3">
+  <w:abstractNum w:abstractNumId="3" w15:restartNumberingAfterBreak="0">
     <w:nsid w:val="1EAE3BD9"/>
     <w:multiLevelType w:val="multilevel"/>
     <w:tmpl w:val="89DC4514"/>
@@ -17775,7 +15853,7 @@
       </w:pPr>
     </w:lvl>
   </w:abstractNum>
-  <w:abstractNum w:abstractNumId="4">
+  <w:abstractNum w:abstractNumId="4" w15:restartNumberingAfterBreak="0">
     <w:nsid w:val="25962E8F"/>
     <w:multiLevelType w:val="multilevel"/>
     <w:tmpl w:val="D974B6D8"/>
@@ -17906,7 +15984,7 @@
       </w:rPr>
     </w:lvl>
   </w:abstractNum>
-  <w:abstractNum w:abstractNumId="5">
+  <w:abstractNum w:abstractNumId="5" w15:restartNumberingAfterBreak="0">
     <w:nsid w:val="2609661F"/>
     <w:multiLevelType w:val="multilevel"/>
     <w:tmpl w:val="FB36020C"/>
@@ -18019,7 +16097,7 @@
       </w:rPr>
     </w:lvl>
   </w:abstractNum>
-  <w:abstractNum w:abstractNumId="6">
+  <w:abstractNum w:abstractNumId="6" w15:restartNumberingAfterBreak="0">
     <w:nsid w:val="37957BCD"/>
     <w:multiLevelType w:val="multilevel"/>
     <w:tmpl w:val="7CD0C06A"/>
@@ -18150,7 +16228,7 @@
       </w:rPr>
     </w:lvl>
   </w:abstractNum>
-  <w:abstractNum w:abstractNumId="7">
+  <w:abstractNum w:abstractNumId="7" w15:restartNumberingAfterBreak="0">
     <w:nsid w:val="4F21750A"/>
     <w:multiLevelType w:val="multilevel"/>
     <w:tmpl w:val="BFFEEB56"/>
@@ -18263,7 +16341,7 @@
       </w:rPr>
     </w:lvl>
   </w:abstractNum>
-  <w:abstractNum w:abstractNumId="8">
+  <w:abstractNum w:abstractNumId="8" w15:restartNumberingAfterBreak="0">
     <w:nsid w:val="5379027A"/>
     <w:multiLevelType w:val="multilevel"/>
     <w:tmpl w:val="40E63290"/>
@@ -18352,7 +16430,7 @@
       </w:pPr>
     </w:lvl>
   </w:abstractNum>
-  <w:abstractNum w:abstractNumId="9">
+  <w:abstractNum w:abstractNumId="9" w15:restartNumberingAfterBreak="0">
     <w:nsid w:val="75C01A24"/>
     <w:multiLevelType w:val="multilevel"/>
     <w:tmpl w:val="396E940C"/>
@@ -18465,7 +16543,7 @@
       </w:rPr>
     </w:lvl>
   </w:abstractNum>
-  <w:abstractNum w:abstractNumId="10">
+  <w:abstractNum w:abstractNumId="10" w15:restartNumberingAfterBreak="0">
     <w:nsid w:val="7C5932F8"/>
     <w:multiLevelType w:val="multilevel"/>
     <w:tmpl w:val="13FCF01A"/>
@@ -18554,44 +16632,44 @@
       </w:pPr>
     </w:lvl>
   </w:abstractNum>
-  <w:num w:numId="1">
+  <w:num w:numId="1" w16cid:durableId="872812341">
     <w:abstractNumId w:val="6"/>
   </w:num>
-  <w:num w:numId="2">
+  <w:num w:numId="2" w16cid:durableId="1498224050">
     <w:abstractNumId w:val="4"/>
   </w:num>
-  <w:num w:numId="3">
+  <w:num w:numId="3" w16cid:durableId="1512598371">
     <w:abstractNumId w:val="2"/>
   </w:num>
-  <w:num w:numId="4">
+  <w:num w:numId="4" w16cid:durableId="240992368">
     <w:abstractNumId w:val="0"/>
   </w:num>
-  <w:num w:numId="5">
+  <w:num w:numId="5" w16cid:durableId="1254703531">
     <w:abstractNumId w:val="8"/>
   </w:num>
-  <w:num w:numId="6">
+  <w:num w:numId="6" w16cid:durableId="434716109">
     <w:abstractNumId w:val="1"/>
   </w:num>
-  <w:num w:numId="7">
+  <w:num w:numId="7" w16cid:durableId="1485005776">
     <w:abstractNumId w:val="5"/>
   </w:num>
-  <w:num w:numId="8">
+  <w:num w:numId="8" w16cid:durableId="1774284042">
     <w:abstractNumId w:val="9"/>
   </w:num>
-  <w:num w:numId="9">
+  <w:num w:numId="9" w16cid:durableId="1385719455">
     <w:abstractNumId w:val="3"/>
   </w:num>
-  <w:num w:numId="10">
+  <w:num w:numId="10" w16cid:durableId="1442260829">
     <w:abstractNumId w:val="7"/>
   </w:num>
-  <w:num w:numId="11">
+  <w:num w:numId="11" w16cid:durableId="294412410">
     <w:abstractNumId w:val="10"/>
   </w:num>
 </w:numbering>
 </file>
 
 <file path=word/styles.xml><?xml version="1.0" encoding="utf-8"?>
-<w:styles xmlns:mc="http://schemas.openxmlformats.org/markup-compatibility/2006" xmlns:r="http://schemas.openxmlformats.org/officeDocument/2006/relationships" xmlns:w="http://schemas.openxmlformats.org/wordprocessingml/2006/main" xmlns:w14="http://schemas.microsoft.com/office/word/2010/wordml" mc:Ignorable="w14">
+<w:styles xmlns:mc="http://schemas.openxmlformats.org/markup-compatibility/2006" xmlns:r="http://schemas.openxmlformats.org/officeDocument/2006/relationships" xmlns:w="http://schemas.openxmlformats.org/wordprocessingml/2006/main" xmlns:w14="http://schemas.microsoft.com/office/word/2010/wordml" xmlns:w15="http://schemas.microsoft.com/office/word/2012/wordml" xmlns:w16cex="http://schemas.microsoft.com/office/word/2018/wordml/cex" xmlns:w16cid="http://schemas.microsoft.com/office/word/2016/wordml/cid" xmlns:w16="http://schemas.microsoft.com/office/word/2018/wordml" xmlns:w16sdtdh="http://schemas.microsoft.com/office/word/2020/wordml/sdtdatahash" xmlns:w16se="http://schemas.microsoft.com/office/word/2015/wordml/symex" mc:Ignorable="w14 w15 w16se w16cid w16 w16cex w16sdtdh">
   <w:docDefaults>
     <w:rPrDefault>
       <w:rPr>
@@ -18607,144 +16685,383 @@
       </w:pPr>
     </w:pPrDefault>
   </w:docDefaults>
-  <w:latentStyles w:defLockedState="0" w:defUIPriority="99" w:defSemiHidden="1" w:defUnhideWhenUsed="1" w:defQFormat="0" w:count="267">
-    <w:lsdException w:name="Normal" w:semiHidden="0" w:uiPriority="0" w:unhideWhenUsed="0" w:qFormat="1"/>
-    <w:lsdException w:name="heading 1" w:semiHidden="0" w:uiPriority="9" w:unhideWhenUsed="0" w:qFormat="1"/>
-    <w:lsdException w:name="heading 2" w:uiPriority="9" w:qFormat="1"/>
-    <w:lsdException w:name="heading 3" w:uiPriority="9" w:qFormat="1"/>
-    <w:lsdException w:name="heading 4" w:uiPriority="9" w:qFormat="1"/>
-    <w:lsdException w:name="heading 5" w:uiPriority="9" w:qFormat="1"/>
-    <w:lsdException w:name="heading 6" w:uiPriority="9" w:qFormat="1"/>
-    <w:lsdException w:name="heading 7" w:uiPriority="9" w:qFormat="1"/>
-    <w:lsdException w:name="heading 8" w:uiPriority="9" w:qFormat="1"/>
-    <w:lsdException w:name="heading 9" w:uiPriority="9" w:qFormat="1"/>
-    <w:lsdException w:name="toc 1" w:uiPriority="39"/>
-    <w:lsdException w:name="toc 2" w:uiPriority="39"/>
-    <w:lsdException w:name="toc 3" w:uiPriority="39"/>
-    <w:lsdException w:name="toc 4" w:uiPriority="39"/>
-    <w:lsdException w:name="toc 5" w:uiPriority="39"/>
-    <w:lsdException w:name="toc 6" w:uiPriority="39"/>
-    <w:lsdException w:name="toc 7" w:uiPriority="39"/>
-    <w:lsdException w:name="toc 8" w:uiPriority="39"/>
-    <w:lsdException w:name="toc 9" w:uiPriority="39"/>
-    <w:lsdException w:name="caption" w:uiPriority="35" w:qFormat="1"/>
-    <w:lsdException w:name="Title" w:semiHidden="0" w:uiPriority="10" w:unhideWhenUsed="0" w:qFormat="1"/>
-    <w:lsdException w:name="Default Paragraph Font" w:uiPriority="1"/>
-    <w:lsdException w:name="Subtitle" w:semiHidden="0" w:uiPriority="11" w:unhideWhenUsed="0" w:qFormat="1"/>
-    <w:lsdException w:name="Strong" w:semiHidden="0" w:uiPriority="22" w:unhideWhenUsed="0" w:qFormat="1"/>
-    <w:lsdException w:name="Emphasis" w:semiHidden="0" w:uiPriority="20" w:unhideWhenUsed="0" w:qFormat="1"/>
-    <w:lsdException w:name="Table Grid" w:semiHidden="0" w:uiPriority="39" w:unhideWhenUsed="0"/>
-    <w:lsdException w:name="Placeholder Text" w:unhideWhenUsed="0"/>
-    <w:lsdException w:name="No Spacing" w:semiHidden="0" w:uiPriority="1" w:unhideWhenUsed="0" w:qFormat="1"/>
-    <w:lsdException w:name="Light Shading" w:semiHidden="0" w:uiPriority="60" w:unhideWhenUsed="0"/>
-    <w:lsdException w:name="Light List" w:semiHidden="0" w:uiPriority="61" w:unhideWhenUsed="0"/>
-    <w:lsdException w:name="Light Grid" w:semiHidden="0" w:uiPriority="62" w:unhideWhenUsed="0"/>
-    <w:lsdException w:name="Medium Shading 1" w:semiHidden="0" w:uiPriority="63" w:unhideWhenUsed="0"/>
-    <w:lsdException w:name="Medium Shading 2" w:semiHidden="0" w:uiPriority="64" w:unhideWhenUsed="0"/>
-    <w:lsdException w:name="Medium List 1" w:semiHidden="0" w:uiPriority="65" w:unhideWhenUsed="0"/>
-    <w:lsdException w:name="Medium List 2" w:semiHidden="0" w:uiPriority="66" w:unhideWhenUsed="0"/>
-    <w:lsdException w:name="Medium Grid 1" w:semiHidden="0" w:uiPriority="67" w:unhideWhenUsed="0"/>
-    <w:lsdException w:name="Medium Grid 2" w:semiHidden="0" w:uiPriority="68" w:unhideWhenUsed="0"/>
-    <w:lsdException w:name="Medium Grid 3" w:semiHidden="0" w:uiPriority="69" w:unhideWhenUsed="0"/>
-    <w:lsdException w:name="Dark List" w:semiHidden="0" w:uiPriority="70" w:unhideWhenUsed="0"/>
-    <w:lsdException w:name="Colorful Shading" w:semiHidden="0" w:uiPriority="71" w:unhideWhenUsed="0"/>
-    <w:lsdException w:name="Colorful List" w:semiHidden="0" w:uiPriority="72" w:unhideWhenUsed="0"/>
-    <w:lsdException w:name="Colorful Grid" w:semiHidden="0" w:uiPriority="73" w:unhideWhenUsed="0"/>
-    <w:lsdException w:name="Light Shading Accent 1" w:semiHidden="0" w:uiPriority="60" w:unhideWhenUsed="0"/>
-    <w:lsdException w:name="Light List Accent 1" w:semiHidden="0" w:uiPriority="61" w:unhideWhenUsed="0"/>
-    <w:lsdException w:name="Light Grid Accent 1" w:semiHidden="0" w:uiPriority="62" w:unhideWhenUsed="0"/>
-    <w:lsdException w:name="Medium Shading 1 Accent 1" w:semiHidden="0" w:uiPriority="63" w:unhideWhenUsed="0"/>
-    <w:lsdException w:name="Medium Shading 2 Accent 1" w:semiHidden="0" w:uiPriority="64" w:unhideWhenUsed="0"/>
-    <w:lsdException w:name="Medium List 1 Accent 1" w:semiHidden="0" w:uiPriority="65" w:unhideWhenUsed="0"/>
-    <w:lsdException w:name="Revision" w:unhideWhenUsed="0"/>
-    <w:lsdException w:name="List Paragraph" w:semiHidden="0" w:uiPriority="34" w:unhideWhenUsed="0" w:qFormat="1"/>
-    <w:lsdException w:name="Quote" w:semiHidden="0" w:uiPriority="29" w:unhideWhenUsed="0" w:qFormat="1"/>
-    <w:lsdException w:name="Intense Quote" w:semiHidden="0" w:uiPriority="30" w:unhideWhenUsed="0" w:qFormat="1"/>
-    <w:lsdException w:name="Medium List 2 Accent 1" w:semiHidden="0" w:uiPriority="66" w:unhideWhenUsed="0"/>
-    <w:lsdException w:name="Medium Grid 1 Accent 1" w:semiHidden="0" w:uiPriority="67" w:unhideWhenUsed="0"/>
-    <w:lsdException w:name="Medium Grid 2 Accent 1" w:semiHidden="0" w:uiPriority="68" w:unhideWhenUsed="0"/>
-    <w:lsdException w:name="Medium Grid 3 Accent 1" w:semiHidden="0" w:uiPriority="69" w:unhideWhenUsed="0"/>
-    <w:lsdException w:name="Dark List Accent 1" w:semiHidden="0" w:uiPriority="70" w:unhideWhenUsed="0"/>
-    <w:lsdException w:name="Colorful Shading Accent 1" w:semiHidden="0" w:uiPriority="71" w:unhideWhenUsed="0"/>
-    <w:lsdException w:name="Colorful List Accent 1" w:semiHidden="0" w:uiPriority="72" w:unhideWhenUsed="0"/>
-    <w:lsdException w:name="Colorful Grid Accent 1" w:semiHidden="0" w:uiPriority="73" w:unhideWhenUsed="0"/>
-    <w:lsdException w:name="Light Shading Accent 2" w:semiHidden="0" w:uiPriority="60" w:unhideWhenUsed="0"/>
-    <w:lsdException w:name="Light List Accent 2" w:semiHidden="0" w:uiPriority="61" w:unhideWhenUsed="0"/>
-    <w:lsdException w:name="Light Grid Accent 2" w:semiHidden="0" w:uiPriority="62" w:unhideWhenUsed="0"/>
-    <w:lsdException w:name="Medium Shading 1 Accent 2" w:semiHidden="0" w:uiPriority="63" w:unhideWhenUsed="0"/>
-    <w:lsdException w:name="Medium Shading 2 Accent 2" w:semiHidden="0" w:uiPriority="64" w:unhideWhenUsed="0"/>
-    <w:lsdException w:name="Medium List 1 Accent 2" w:semiHidden="0" w:uiPriority="65" w:unhideWhenUsed="0"/>
-    <w:lsdException w:name="Medium List 2 Accent 2" w:semiHidden="0" w:uiPriority="66" w:unhideWhenUsed="0"/>
-    <w:lsdException w:name="Medium Grid 1 Accent 2" w:semiHidden="0" w:uiPriority="67" w:unhideWhenUsed="0"/>
-    <w:lsdException w:name="Medium Grid 2 Accent 2" w:semiHidden="0" w:uiPriority="68" w:unhideWhenUsed="0"/>
-    <w:lsdException w:name="Medium Grid 3 Accent 2" w:semiHidden="0" w:uiPriority="69" w:unhideWhenUsed="0"/>
-    <w:lsdException w:name="Dark List Accent 2" w:semiHidden="0" w:uiPriority="70" w:unhideWhenUsed="0"/>
-    <w:lsdException w:name="Colorful Shading Accent 2" w:semiHidden="0" w:uiPriority="71" w:unhideWhenUsed="0"/>
-    <w:lsdException w:name="Colorful List Accent 2" w:semiHidden="0" w:uiPriority="72" w:unhideWhenUsed="0"/>
-    <w:lsdException w:name="Colorful Grid Accent 2" w:semiHidden="0" w:uiPriority="73" w:unhideWhenUsed="0"/>
-    <w:lsdException w:name="Light Shading Accent 3" w:semiHidden="0" w:uiPriority="60" w:unhideWhenUsed="0"/>
-    <w:lsdException w:name="Light List Accent 3" w:semiHidden="0" w:uiPriority="61" w:unhideWhenUsed="0"/>
-    <w:lsdException w:name="Light Grid Accent 3" w:semiHidden="0" w:uiPriority="62" w:unhideWhenUsed="0"/>
-    <w:lsdException w:name="Medium Shading 1 Accent 3" w:semiHidden="0" w:uiPriority="63" w:unhideWhenUsed="0"/>
-    <w:lsdException w:name="Medium Shading 2 Accent 3" w:semiHidden="0" w:uiPriority="64" w:unhideWhenUsed="0"/>
-    <w:lsdException w:name="Medium List 1 Accent 3" w:semiHidden="0" w:uiPriority="65" w:unhideWhenUsed="0"/>
-    <w:lsdException w:name="Medium List 2 Accent 3" w:semiHidden="0" w:uiPriority="66" w:unhideWhenUsed="0"/>
-    <w:lsdException w:name="Medium Grid 1 Accent 3" w:semiHidden="0" w:uiPriority="67" w:unhideWhenUsed="0"/>
-    <w:lsdException w:name="Medium Grid 2 Accent 3" w:semiHidden="0" w:uiPriority="68" w:unhideWhenUsed="0"/>
-    <w:lsdException w:name="Medium Grid 3 Accent 3" w:semiHidden="0" w:uiPriority="69" w:unhideWhenUsed="0"/>
-    <w:lsdException w:name="Dark List Accent 3" w:semiHidden="0" w:uiPriority="70" w:unhideWhenUsed="0"/>
-    <w:lsdException w:name="Colorful Shading Accent 3" w:semiHidden="0" w:uiPriority="71" w:unhideWhenUsed="0"/>
-    <w:lsdException w:name="Colorful List Accent 3" w:semiHidden="0" w:uiPriority="72" w:unhideWhenUsed="0"/>
-    <w:lsdException w:name="Colorful Grid Accent 3" w:semiHidden="0" w:uiPriority="73" w:unhideWhenUsed="0"/>
-    <w:lsdException w:name="Light Shading Accent 4" w:semiHidden="0" w:uiPriority="60" w:unhideWhenUsed="0"/>
-    <w:lsdException w:name="Light List Accent 4" w:semiHidden="0" w:uiPriority="61" w:unhideWhenUsed="0"/>
-    <w:lsdException w:name="Light Grid Accent 4" w:semiHidden="0" w:uiPriority="62" w:unhideWhenUsed="0"/>
-    <w:lsdException w:name="Medium Shading 1 Accent 4" w:semiHidden="0" w:uiPriority="63" w:unhideWhenUsed="0"/>
-    <w:lsdException w:name="Medium Shading 2 Accent 4" w:semiHidden="0" w:uiPriority="64" w:unhideWhenUsed="0"/>
-    <w:lsdException w:name="Medium List 1 Accent 4" w:semiHidden="0" w:uiPriority="65" w:unhideWhenUsed="0"/>
-    <w:lsdException w:name="Medium List 2 Accent 4" w:semiHidden="0" w:uiPriority="66" w:unhideWhenUsed="0"/>
-    <w:lsdException w:name="Medium Grid 1 Accent 4" w:semiHidden="0" w:uiPriority="67" w:unhideWhenUsed="0"/>
-    <w:lsdException w:name="Medium Grid 2 Accent 4" w:semiHidden="0" w:uiPriority="68" w:unhideWhenUsed="0"/>
-    <w:lsdException w:name="Medium Grid 3 Accent 4" w:semiHidden="0" w:uiPriority="69" w:unhideWhenUsed="0"/>
-    <w:lsdException w:name="Dark List Accent 4" w:semiHidden="0" w:uiPriority="70" w:unhideWhenUsed="0"/>
-    <w:lsdException w:name="Colorful Shading Accent 4" w:semiHidden="0" w:uiPriority="71" w:unhideWhenUsed="0"/>
-    <w:lsdException w:name="Colorful List Accent 4" w:semiHidden="0" w:uiPriority="72" w:unhideWhenUsed="0"/>
-    <w:lsdException w:name="Colorful Grid Accent 4" w:semiHidden="0" w:uiPriority="73" w:unhideWhenUsed="0"/>
-    <w:lsdException w:name="Light Shading Accent 5" w:semiHidden="0" w:uiPriority="60" w:unhideWhenUsed="0"/>
-    <w:lsdException w:name="Light List Accent 5" w:semiHidden="0" w:uiPriority="61" w:unhideWhenUsed="0"/>
-    <w:lsdException w:name="Light Grid Accent 5" w:semiHidden="0" w:uiPriority="62" w:unhideWhenUsed="0"/>
-    <w:lsdException w:name="Medium Shading 1 Accent 5" w:semiHidden="0" w:uiPriority="63" w:unhideWhenUsed="0"/>
-    <w:lsdException w:name="Medium Shading 2 Accent 5" w:semiHidden="0" w:uiPriority="64" w:unhideWhenUsed="0"/>
-    <w:lsdException w:name="Medium List 1 Accent 5" w:semiHidden="0" w:uiPriority="65" w:unhideWhenUsed="0"/>
-    <w:lsdException w:name="Medium List 2 Accent 5" w:semiHidden="0" w:uiPriority="66" w:unhideWhenUsed="0"/>
-    <w:lsdException w:name="Medium Grid 1 Accent 5" w:semiHidden="0" w:uiPriority="67" w:unhideWhenUsed="0"/>
-    <w:lsdException w:name="Medium Grid 2 Accent 5" w:semiHidden="0" w:uiPriority="68" w:unhideWhenUsed="0"/>
-    <w:lsdException w:name="Medium Grid 3 Accent 5" w:semiHidden="0" w:uiPriority="69" w:unhideWhenUsed="0"/>
-    <w:lsdException w:name="Dark List Accent 5" w:semiHidden="0" w:uiPriority="70" w:unhideWhenUsed="0"/>
-    <w:lsdException w:name="Colorful Shading Accent 5" w:semiHidden="0" w:uiPriority="71" w:unhideWhenUsed="0"/>
-    <w:lsdException w:name="Colorful List Accent 5" w:semiHidden="0" w:uiPriority="72" w:unhideWhenUsed="0"/>
-    <w:lsdException w:name="Colorful Grid Accent 5" w:semiHidden="0" w:uiPriority="73" w:unhideWhenUsed="0"/>
-    <w:lsdException w:name="Light Shading Accent 6" w:semiHidden="0" w:uiPriority="60" w:unhideWhenUsed="0"/>
-    <w:lsdException w:name="Light List Accent 6" w:semiHidden="0" w:uiPriority="61" w:unhideWhenUsed="0"/>
-    <w:lsdException w:name="Light Grid Accent 6" w:semiHidden="0" w:uiPriority="62" w:unhideWhenUsed="0"/>
-    <w:lsdException w:name="Medium Shading 1 Accent 6" w:semiHidden="0" w:uiPriority="63" w:unhideWhenUsed="0"/>
-    <w:lsdException w:name="Medium Shading 2 Accent 6" w:semiHidden="0" w:uiPriority="64" w:unhideWhenUsed="0"/>
-    <w:lsdException w:name="Medium List 1 Accent 6" w:semiHidden="0" w:uiPriority="65" w:unhideWhenUsed="0"/>
-    <w:lsdException w:name="Medium List 2 Accent 6" w:semiHidden="0" w:uiPriority="66" w:unhideWhenUsed="0"/>
-    <w:lsdException w:name="Medium Grid 1 Accent 6" w:semiHidden="0" w:uiPriority="67" w:unhideWhenUsed="0"/>
-    <w:lsdException w:name="Medium Grid 2 Accent 6" w:semiHidden="0" w:uiPriority="68" w:unhideWhenUsed="0"/>
-    <w:lsdException w:name="Medium Grid 3 Accent 6" w:semiHidden="0" w:uiPriority="69" w:unhideWhenUsed="0"/>
-    <w:lsdException w:name="Dark List Accent 6" w:semiHidden="0" w:uiPriority="70" w:unhideWhenUsed="0"/>
-    <w:lsdException w:name="Colorful Shading Accent 6" w:semiHidden="0" w:uiPriority="71" w:unhideWhenUsed="0"/>
-    <w:lsdException w:name="Colorful List Accent 6" w:semiHidden="0" w:uiPriority="72" w:unhideWhenUsed="0"/>
-    <w:lsdException w:name="Colorful Grid Accent 6" w:semiHidden="0" w:uiPriority="73" w:unhideWhenUsed="0"/>
-    <w:lsdException w:name="Subtle Emphasis" w:semiHidden="0" w:uiPriority="19" w:unhideWhenUsed="0" w:qFormat="1"/>
-    <w:lsdException w:name="Intense Emphasis" w:semiHidden="0" w:uiPriority="21" w:unhideWhenUsed="0" w:qFormat="1"/>
-    <w:lsdException w:name="Subtle Reference" w:semiHidden="0" w:uiPriority="31" w:unhideWhenUsed="0" w:qFormat="1"/>
-    <w:lsdException w:name="Intense Reference" w:semiHidden="0" w:uiPriority="32" w:unhideWhenUsed="0" w:qFormat="1"/>
-    <w:lsdException w:name="Book Title" w:semiHidden="0" w:uiPriority="33" w:unhideWhenUsed="0" w:qFormat="1"/>
-    <w:lsdException w:name="Bibliography" w:uiPriority="37"/>
-    <w:lsdException w:name="TOC Heading" w:uiPriority="39" w:qFormat="1"/>
+  <w:latentStyles w:defLockedState="0" w:defUIPriority="99" w:defSemiHidden="0" w:defUnhideWhenUsed="0" w:defQFormat="0" w:count="376">
+    <w:lsdException w:name="Normal" w:uiPriority="0" w:qFormat="1"/>
+    <w:lsdException w:name="heading 1" w:uiPriority="9" w:qFormat="1"/>
+    <w:lsdException w:name="heading 2" w:semiHidden="1" w:uiPriority="9" w:unhideWhenUsed="1" w:qFormat="1"/>
+    <w:lsdException w:name="heading 3" w:semiHidden="1" w:uiPriority="9" w:unhideWhenUsed="1" w:qFormat="1"/>
+    <w:lsdException w:name="heading 4" w:semiHidden="1" w:uiPriority="9" w:unhideWhenUsed="1" w:qFormat="1"/>
+    <w:lsdException w:name="heading 5" w:semiHidden="1" w:uiPriority="9" w:unhideWhenUsed="1" w:qFormat="1"/>
+    <w:lsdException w:name="heading 6" w:semiHidden="1" w:uiPriority="9" w:unhideWhenUsed="1" w:qFormat="1"/>
+    <w:lsdException w:name="heading 7" w:semiHidden="1" w:uiPriority="9" w:unhideWhenUsed="1" w:qFormat="1"/>
+    <w:lsdException w:name="heading 8" w:semiHidden="1" w:uiPriority="9" w:unhideWhenUsed="1" w:qFormat="1"/>
+    <w:lsdException w:name="heading 9" w:semiHidden="1" w:uiPriority="9" w:unhideWhenUsed="1" w:qFormat="1"/>
+    <w:lsdException w:name="index 1" w:semiHidden="1" w:unhideWhenUsed="1"/>
+    <w:lsdException w:name="index 2" w:semiHidden="1" w:unhideWhenUsed="1"/>
+    <w:lsdException w:name="index 3" w:semiHidden="1" w:unhideWhenUsed="1"/>
+    <w:lsdException w:name="index 4" w:semiHidden="1" w:unhideWhenUsed="1"/>
+    <w:lsdException w:name="index 5" w:semiHidden="1" w:unhideWhenUsed="1"/>
+    <w:lsdException w:name="index 6" w:semiHidden="1" w:unhideWhenUsed="1"/>
+    <w:lsdException w:name="index 7" w:semiHidden="1" w:unhideWhenUsed="1"/>
+    <w:lsdException w:name="index 8" w:semiHidden="1" w:unhideWhenUsed="1"/>
+    <w:lsdException w:name="index 9" w:semiHidden="1" w:unhideWhenUsed="1"/>
+    <w:lsdException w:name="toc 1" w:semiHidden="1" w:uiPriority="39" w:unhideWhenUsed="1"/>
+    <w:lsdException w:name="toc 2" w:semiHidden="1" w:uiPriority="39" w:unhideWhenUsed="1"/>
+    <w:lsdException w:name="toc 3" w:semiHidden="1" w:uiPriority="39" w:unhideWhenUsed="1"/>
+    <w:lsdException w:name="toc 4" w:semiHidden="1" w:uiPriority="39" w:unhideWhenUsed="1"/>
+    <w:lsdException w:name="toc 5" w:semiHidden="1" w:uiPriority="39" w:unhideWhenUsed="1"/>
+    <w:lsdException w:name="toc 6" w:semiHidden="1" w:uiPriority="39" w:unhideWhenUsed="1"/>
+    <w:lsdException w:name="toc 7" w:semiHidden="1" w:uiPriority="39" w:unhideWhenUsed="1"/>
+    <w:lsdException w:name="toc 8" w:semiHidden="1" w:uiPriority="39" w:unhideWhenUsed="1"/>
+    <w:lsdException w:name="toc 9" w:semiHidden="1" w:uiPriority="39" w:unhideWhenUsed="1"/>
+    <w:lsdException w:name="Normal Indent" w:semiHidden="1" w:unhideWhenUsed="1"/>
+    <w:lsdException w:name="footnote text" w:semiHidden="1" w:unhideWhenUsed="1"/>
+    <w:lsdException w:name="annotation text" w:semiHidden="1" w:unhideWhenUsed="1"/>
+    <w:lsdException w:name="header" w:semiHidden="1" w:unhideWhenUsed="1"/>
+    <w:lsdException w:name="footer" w:semiHidden="1" w:unhideWhenUsed="1"/>
+    <w:lsdException w:name="index heading" w:semiHidden="1" w:unhideWhenUsed="1"/>
+    <w:lsdException w:name="caption" w:semiHidden="1" w:uiPriority="35" w:unhideWhenUsed="1" w:qFormat="1"/>
+    <w:lsdException w:name="table of figures" w:semiHidden="1" w:unhideWhenUsed="1"/>
+    <w:lsdException w:name="envelope address" w:semiHidden="1" w:unhideWhenUsed="1"/>
+    <w:lsdException w:name="envelope return" w:semiHidden="1" w:unhideWhenUsed="1"/>
+    <w:lsdException w:name="footnote reference" w:semiHidden="1" w:unhideWhenUsed="1"/>
+    <w:lsdException w:name="annotation reference" w:semiHidden="1" w:unhideWhenUsed="1"/>
+    <w:lsdException w:name="line number" w:semiHidden="1" w:unhideWhenUsed="1"/>
+    <w:lsdException w:name="page number" w:semiHidden="1" w:unhideWhenUsed="1"/>
+    <w:lsdException w:name="endnote reference" w:semiHidden="1" w:unhideWhenUsed="1"/>
+    <w:lsdException w:name="endnote text" w:semiHidden="1" w:unhideWhenUsed="1"/>
+    <w:lsdException w:name="table of authorities" w:semiHidden="1" w:unhideWhenUsed="1"/>
+    <w:lsdException w:name="macro" w:semiHidden="1" w:unhideWhenUsed="1"/>
+    <w:lsdException w:name="toa heading" w:semiHidden="1" w:unhideWhenUsed="1"/>
+    <w:lsdException w:name="List" w:semiHidden="1" w:unhideWhenUsed="1"/>
+    <w:lsdException w:name="List Bullet" w:semiHidden="1" w:unhideWhenUsed="1"/>
+    <w:lsdException w:name="List Number" w:semiHidden="1" w:unhideWhenUsed="1"/>
+    <w:lsdException w:name="List 2" w:semiHidden="1" w:unhideWhenUsed="1"/>
+    <w:lsdException w:name="List 3" w:semiHidden="1" w:unhideWhenUsed="1"/>
+    <w:lsdException w:name="List 4" w:semiHidden="1" w:unhideWhenUsed="1"/>
+    <w:lsdException w:name="List 5" w:semiHidden="1" w:unhideWhenUsed="1"/>
+    <w:lsdException w:name="List Bullet 2" w:semiHidden="1" w:unhideWhenUsed="1"/>
+    <w:lsdException w:name="List Bullet 3" w:semiHidden="1" w:unhideWhenUsed="1"/>
+    <w:lsdException w:name="List Bullet 4" w:semiHidden="1" w:unhideWhenUsed="1"/>
+    <w:lsdException w:name="List Bullet 5" w:semiHidden="1" w:unhideWhenUsed="1"/>
+    <w:lsdException w:name="List Number 2" w:semiHidden="1" w:unhideWhenUsed="1"/>
+    <w:lsdException w:name="List Number 3" w:semiHidden="1" w:unhideWhenUsed="1"/>
+    <w:lsdException w:name="List Number 4" w:semiHidden="1" w:unhideWhenUsed="1"/>
+    <w:lsdException w:name="List Number 5" w:semiHidden="1" w:unhideWhenUsed="1"/>
+    <w:lsdException w:name="Title" w:uiPriority="10" w:qFormat="1"/>
+    <w:lsdException w:name="Closing" w:semiHidden="1" w:unhideWhenUsed="1"/>
+    <w:lsdException w:name="Signature" w:semiHidden="1" w:unhideWhenUsed="1"/>
+    <w:lsdException w:name="Default Paragraph Font" w:semiHidden="1" w:uiPriority="1" w:unhideWhenUsed="1"/>
+    <w:lsdException w:name="Body Text" w:semiHidden="1" w:unhideWhenUsed="1"/>
+    <w:lsdException w:name="Body Text Indent" w:semiHidden="1" w:unhideWhenUsed="1"/>
+    <w:lsdException w:name="List Continue" w:semiHidden="1" w:unhideWhenUsed="1"/>
+    <w:lsdException w:name="List Continue 2" w:semiHidden="1" w:unhideWhenUsed="1"/>
+    <w:lsdException w:name="List Continue 3" w:semiHidden="1" w:unhideWhenUsed="1"/>
+    <w:lsdException w:name="List Continue 4" w:semiHidden="1" w:unhideWhenUsed="1"/>
+    <w:lsdException w:name="List Continue 5" w:semiHidden="1" w:unhideWhenUsed="1"/>
+    <w:lsdException w:name="Message Header" w:semiHidden="1" w:unhideWhenUsed="1"/>
+    <w:lsdException w:name="Subtitle" w:uiPriority="11" w:qFormat="1"/>
+    <w:lsdException w:name="Salutation" w:semiHidden="1" w:unhideWhenUsed="1"/>
+    <w:lsdException w:name="Date" w:semiHidden="1" w:unhideWhenUsed="1"/>
+    <w:lsdException w:name="Body Text First Indent" w:semiHidden="1" w:unhideWhenUsed="1"/>
+    <w:lsdException w:name="Body Text First Indent 2" w:semiHidden="1" w:unhideWhenUsed="1"/>
+    <w:lsdException w:name="Note Heading" w:semiHidden="1" w:unhideWhenUsed="1"/>
+    <w:lsdException w:name="Body Text 2" w:semiHidden="1" w:unhideWhenUsed="1"/>
+    <w:lsdException w:name="Body Text 3" w:semiHidden="1" w:unhideWhenUsed="1"/>
+    <w:lsdException w:name="Body Text Indent 2" w:semiHidden="1" w:unhideWhenUsed="1"/>
+    <w:lsdException w:name="Body Text Indent 3" w:semiHidden="1" w:unhideWhenUsed="1"/>
+    <w:lsdException w:name="Block Text" w:semiHidden="1" w:unhideWhenUsed="1"/>
+    <w:lsdException w:name="Hyperlink" w:semiHidden="1" w:unhideWhenUsed="1"/>
+    <w:lsdException w:name="FollowedHyperlink" w:semiHidden="1" w:unhideWhenUsed="1"/>
+    <w:lsdException w:name="Strong" w:uiPriority="22" w:qFormat="1"/>
+    <w:lsdException w:name="Emphasis" w:uiPriority="20" w:qFormat="1"/>
+    <w:lsdException w:name="Document Map" w:semiHidden="1" w:unhideWhenUsed="1"/>
+    <w:lsdException w:name="Plain Text" w:semiHidden="1" w:unhideWhenUsed="1"/>
+    <w:lsdException w:name="E-mail Signature" w:semiHidden="1" w:unhideWhenUsed="1"/>
+    <w:lsdException w:name="HTML Top of Form" w:semiHidden="1" w:unhideWhenUsed="1"/>
+    <w:lsdException w:name="HTML Bottom of Form" w:semiHidden="1" w:unhideWhenUsed="1"/>
+    <w:lsdException w:name="Normal (Web)" w:semiHidden="1" w:unhideWhenUsed="1"/>
+    <w:lsdException w:name="HTML Acronym" w:semiHidden="1" w:unhideWhenUsed="1"/>
+    <w:lsdException w:name="HTML Address" w:semiHidden="1" w:unhideWhenUsed="1"/>
+    <w:lsdException w:name="HTML Cite" w:semiHidden="1" w:unhideWhenUsed="1"/>
+    <w:lsdException w:name="HTML Code" w:semiHidden="1" w:unhideWhenUsed="1"/>
+    <w:lsdException w:name="HTML Definition" w:semiHidden="1" w:unhideWhenUsed="1"/>
+    <w:lsdException w:name="HTML Keyboard" w:semiHidden="1" w:unhideWhenUsed="1"/>
+    <w:lsdException w:name="HTML Preformatted" w:semiHidden="1" w:unhideWhenUsed="1"/>
+    <w:lsdException w:name="HTML Sample" w:semiHidden="1" w:unhideWhenUsed="1"/>
+    <w:lsdException w:name="HTML Typewriter" w:semiHidden="1" w:unhideWhenUsed="1"/>
+    <w:lsdException w:name="HTML Variable" w:semiHidden="1" w:unhideWhenUsed="1"/>
+    <w:lsdException w:name="Normal Table" w:semiHidden="1" w:unhideWhenUsed="1"/>
+    <w:lsdException w:name="annotation subject" w:semiHidden="1" w:unhideWhenUsed="1"/>
+    <w:lsdException w:name="No List" w:semiHidden="1" w:unhideWhenUsed="1"/>
+    <w:lsdException w:name="Outline List 1" w:semiHidden="1" w:unhideWhenUsed="1"/>
+    <w:lsdException w:name="Outline List 2" w:semiHidden="1" w:unhideWhenUsed="1"/>
+    <w:lsdException w:name="Outline List 3" w:semiHidden="1" w:unhideWhenUsed="1"/>
+    <w:lsdException w:name="Table Simple 1" w:semiHidden="1" w:unhideWhenUsed="1"/>
+    <w:lsdException w:name="Table Simple 2" w:semiHidden="1" w:unhideWhenUsed="1"/>
+    <w:lsdException w:name="Table Simple 3" w:semiHidden="1" w:unhideWhenUsed="1"/>
+    <w:lsdException w:name="Table Classic 1" w:semiHidden="1" w:unhideWhenUsed="1"/>
+    <w:lsdException w:name="Table Classic 2" w:semiHidden="1" w:unhideWhenUsed="1"/>
+    <w:lsdException w:name="Table Classic 3" w:semiHidden="1" w:unhideWhenUsed="1"/>
+    <w:lsdException w:name="Table Classic 4" w:semiHidden="1" w:unhideWhenUsed="1"/>
+    <w:lsdException w:name="Table Colorful 1" w:semiHidden="1" w:unhideWhenUsed="1"/>
+    <w:lsdException w:name="Table Colorful 2" w:semiHidden="1" w:unhideWhenUsed="1"/>
+    <w:lsdException w:name="Table Colorful 3" w:semiHidden="1" w:unhideWhenUsed="1"/>
+    <w:lsdException w:name="Table Columns 1" w:semiHidden="1" w:unhideWhenUsed="1"/>
+    <w:lsdException w:name="Table Columns 2" w:semiHidden="1" w:unhideWhenUsed="1"/>
+    <w:lsdException w:name="Table Columns 3" w:semiHidden="1" w:unhideWhenUsed="1"/>
+    <w:lsdException w:name="Table Columns 4" w:semiHidden="1" w:unhideWhenUsed="1"/>
+    <w:lsdException w:name="Table Columns 5" w:semiHidden="1" w:unhideWhenUsed="1"/>
+    <w:lsdException w:name="Table Grid 1" w:semiHidden="1" w:unhideWhenUsed="1"/>
+    <w:lsdException w:name="Table Grid 2" w:semiHidden="1" w:unhideWhenUsed="1"/>
+    <w:lsdException w:name="Table Grid 3" w:semiHidden="1" w:unhideWhenUsed="1"/>
+    <w:lsdException w:name="Table Grid 4" w:semiHidden="1" w:unhideWhenUsed="1"/>
+    <w:lsdException w:name="Table Grid 5" w:semiHidden="1" w:unhideWhenUsed="1"/>
+    <w:lsdException w:name="Table Grid 6" w:semiHidden="1" w:unhideWhenUsed="1"/>
+    <w:lsdException w:name="Table Grid 7" w:semiHidden="1" w:unhideWhenUsed="1"/>
+    <w:lsdException w:name="Table Grid 8" w:semiHidden="1" w:unhideWhenUsed="1"/>
+    <w:lsdException w:name="Table List 1" w:semiHidden="1" w:unhideWhenUsed="1"/>
+    <w:lsdException w:name="Table List 2" w:semiHidden="1" w:unhideWhenUsed="1"/>
+    <w:lsdException w:name="Table List 3" w:semiHidden="1" w:unhideWhenUsed="1"/>
+    <w:lsdException w:name="Table List 4" w:semiHidden="1" w:unhideWhenUsed="1"/>
+    <w:lsdException w:name="Table List 5" w:semiHidden="1" w:unhideWhenUsed="1"/>
+    <w:lsdException w:name="Table List 6" w:semiHidden="1" w:unhideWhenUsed="1"/>
+    <w:lsdException w:name="Table List 7" w:semiHidden="1" w:unhideWhenUsed="1"/>
+    <w:lsdException w:name="Table List 8" w:semiHidden="1" w:unhideWhenUsed="1"/>
+    <w:lsdException w:name="Table 3D effects 1" w:semiHidden="1" w:unhideWhenUsed="1"/>
+    <w:lsdException w:name="Table 3D effects 2" w:semiHidden="1" w:unhideWhenUsed="1"/>
+    <w:lsdException w:name="Table 3D effects 3" w:semiHidden="1" w:unhideWhenUsed="1"/>
+    <w:lsdException w:name="Table Contemporary" w:semiHidden="1" w:unhideWhenUsed="1"/>
+    <w:lsdException w:name="Table Elegant" w:semiHidden="1" w:unhideWhenUsed="1"/>
+    <w:lsdException w:name="Table Professional" w:semiHidden="1" w:unhideWhenUsed="1"/>
+    <w:lsdException w:name="Table Subtle 1" w:semiHidden="1" w:unhideWhenUsed="1"/>
+    <w:lsdException w:name="Table Subtle 2" w:semiHidden="1" w:unhideWhenUsed="1"/>
+    <w:lsdException w:name="Table Web 1" w:semiHidden="1" w:unhideWhenUsed="1"/>
+    <w:lsdException w:name="Table Web 2" w:semiHidden="1" w:unhideWhenUsed="1"/>
+    <w:lsdException w:name="Table Web 3" w:semiHidden="1" w:unhideWhenUsed="1"/>
+    <w:lsdException w:name="Balloon Text" w:semiHidden="1" w:unhideWhenUsed="1"/>
+    <w:lsdException w:name="Table Grid" w:uiPriority="39"/>
+    <w:lsdException w:name="Table Theme" w:semiHidden="1" w:unhideWhenUsed="1"/>
+    <w:lsdException w:name="Placeholder Text" w:semiHidden="1"/>
+    <w:lsdException w:name="No Spacing" w:uiPriority="1" w:qFormat="1"/>
+    <w:lsdException w:name="Light Shading" w:uiPriority="60"/>
+    <w:lsdException w:name="Light List" w:uiPriority="61"/>
+    <w:lsdException w:name="Light Grid" w:uiPriority="62"/>
+    <w:lsdException w:name="Medium Shading 1" w:uiPriority="63"/>
+    <w:lsdException w:name="Medium Shading 2" w:uiPriority="64"/>
+    <w:lsdException w:name="Medium List 1" w:uiPriority="65"/>
+    <w:lsdException w:name="Medium List 2" w:uiPriority="66"/>
+    <w:lsdException w:name="Medium Grid 1" w:uiPriority="67"/>
+    <w:lsdException w:name="Medium Grid 2" w:uiPriority="68"/>
+    <w:lsdException w:name="Medium Grid 3" w:uiPriority="69"/>
+    <w:lsdException w:name="Dark List" w:uiPriority="70"/>
+    <w:lsdException w:name="Colorful Shading" w:uiPriority="71"/>
+    <w:lsdException w:name="Colorful List" w:uiPriority="72"/>
+    <w:lsdException w:name="Colorful Grid" w:uiPriority="73"/>
+    <w:lsdException w:name="Light Shading Accent 1" w:uiPriority="60"/>
+    <w:lsdException w:name="Light List Accent 1" w:uiPriority="61"/>
+    <w:lsdException w:name="Light Grid Accent 1" w:uiPriority="62"/>
+    <w:lsdException w:name="Medium Shading 1 Accent 1" w:uiPriority="63"/>
+    <w:lsdException w:name="Medium Shading 2 Accent 1" w:uiPriority="64"/>
+    <w:lsdException w:name="Medium List 1 Accent 1" w:uiPriority="65"/>
+    <w:lsdException w:name="Revision" w:semiHidden="1"/>
+    <w:lsdException w:name="List Paragraph" w:uiPriority="34" w:qFormat="1"/>
+    <w:lsdException w:name="Quote" w:uiPriority="29" w:qFormat="1"/>
+    <w:lsdException w:name="Intense Quote" w:uiPriority="30" w:qFormat="1"/>
+    <w:lsdException w:name="Medium List 2 Accent 1" w:uiPriority="66"/>
+    <w:lsdException w:name="Medium Grid 1 Accent 1" w:uiPriority="67"/>
+    <w:lsdException w:name="Medium Grid 2 Accent 1" w:uiPriority="68"/>
+    <w:lsdException w:name="Medium Grid 3 Accent 1" w:uiPriority="69"/>
+    <w:lsdException w:name="Dark List Accent 1" w:uiPriority="70"/>
+    <w:lsdException w:name="Colorful Shading Accent 1" w:uiPriority="71"/>
+    <w:lsdException w:name="Colorful List Accent 1" w:uiPriority="72"/>
+    <w:lsdException w:name="Colorful Grid Accent 1" w:uiPriority="73"/>
+    <w:lsdException w:name="Light Shading Accent 2" w:uiPriority="60"/>
+    <w:lsdException w:name="Light List Accent 2" w:uiPriority="61"/>
+    <w:lsdException w:name="Light Grid Accent 2" w:uiPriority="62"/>
+    <w:lsdException w:name="Medium Shading 1 Accent 2" w:uiPriority="63"/>
+    <w:lsdException w:name="Medium Shading 2 Accent 2" w:uiPriority="64"/>
+    <w:lsdException w:name="Medium List 1 Accent 2" w:uiPriority="65"/>
+    <w:lsdException w:name="Medium List 2 Accent 2" w:uiPriority="66"/>
+    <w:lsdException w:name="Medium Grid 1 Accent 2" w:uiPriority="67"/>
+    <w:lsdException w:name="Medium Grid 2 Accent 2" w:uiPriority="68"/>
+    <w:lsdException w:name="Medium Grid 3 Accent 2" w:uiPriority="69"/>
+    <w:lsdException w:name="Dark List Accent 2" w:uiPriority="70"/>
+    <w:lsdException w:name="Colorful Shading Accent 2" w:uiPriority="71"/>
+    <w:lsdException w:name="Colorful List Accent 2" w:uiPriority="72"/>
+    <w:lsdException w:name="Colorful Grid Accent 2" w:uiPriority="73"/>
+    <w:lsdException w:name="Light Shading Accent 3" w:uiPriority="60"/>
+    <w:lsdException w:name="Light List Accent 3" w:uiPriority="61"/>
+    <w:lsdException w:name="Light Grid Accent 3" w:uiPriority="62"/>
+    <w:lsdException w:name="Medium Shading 1 Accent 3" w:uiPriority="63"/>
+    <w:lsdException w:name="Medium Shading 2 Accent 3" w:uiPriority="64"/>
+    <w:lsdException w:name="Medium List 1 Accent 3" w:uiPriority="65"/>
+    <w:lsdException w:name="Medium List 2 Accent 3" w:uiPriority="66"/>
+    <w:lsdException w:name="Medium Grid 1 Accent 3" w:uiPriority="67"/>
+    <w:lsdException w:name="Medium Grid 2 Accent 3" w:uiPriority="68"/>
+    <w:lsdException w:name="Medium Grid 3 Accent 3" w:uiPriority="69"/>
+    <w:lsdException w:name="Dark List Accent 3" w:uiPriority="70"/>
+    <w:lsdException w:name="Colorful Shading Accent 3" w:uiPriority="71"/>
+    <w:lsdException w:name="Colorful List Accent 3" w:uiPriority="72"/>
+    <w:lsdException w:name="Colorful Grid Accent 3" w:uiPriority="73"/>
+    <w:lsdException w:name="Light Shading Accent 4" w:uiPriority="60"/>
+    <w:lsdException w:name="Light List Accent 4" w:uiPriority="61"/>
+    <w:lsdException w:name="Light Grid Accent 4" w:uiPriority="62"/>
+    <w:lsdException w:name="Medium Shading 1 Accent 4" w:uiPriority="63"/>
+    <w:lsdException w:name="Medium Shading 2 Accent 4" w:uiPriority="64"/>
+    <w:lsdException w:name="Medium List 1 Accent 4" w:uiPriority="65"/>
+    <w:lsdException w:name="Medium List 2 Accent 4" w:uiPriority="66"/>
+    <w:lsdException w:name="Medium Grid 1 Accent 4" w:uiPriority="67"/>
+    <w:lsdException w:name="Medium Grid 2 Accent 4" w:uiPriority="68"/>
+    <w:lsdException w:name="Medium Grid 3 Accent 4" w:uiPriority="69"/>
+    <w:lsdException w:name="Dark List Accent 4" w:uiPriority="70"/>
+    <w:lsdException w:name="Colorful Shading Accent 4" w:uiPriority="71"/>
+    <w:lsdException w:name="Colorful List Accent 4" w:uiPriority="72"/>
+    <w:lsdException w:name="Colorful Grid Accent 4" w:uiPriority="73"/>
+    <w:lsdException w:name="Light Shading Accent 5" w:uiPriority="60"/>
+    <w:lsdException w:name="Light List Accent 5" w:uiPriority="61"/>
+    <w:lsdException w:name="Light Grid Accent 5" w:uiPriority="62"/>
+    <w:lsdException w:name="Medium Shading 1 Accent 5" w:uiPriority="63"/>
+    <w:lsdException w:name="Medium Shading 2 Accent 5" w:uiPriority="64"/>
+    <w:lsdException w:name="Medium List 1 Accent 5" w:uiPriority="65"/>
+    <w:lsdException w:name="Medium List 2 Accent 5" w:uiPriority="66"/>
+    <w:lsdException w:name="Medium Grid 1 Accent 5" w:uiPriority="67"/>
+    <w:lsdException w:name="Medium Grid 2 Accent 5" w:uiPriority="68"/>
+    <w:lsdException w:name="Medium Grid 3 Accent 5" w:uiPriority="69"/>
+    <w:lsdException w:name="Dark List Accent 5" w:uiPriority="70"/>
+    <w:lsdException w:name="Colorful Shading Accent 5" w:uiPriority="71"/>
+    <w:lsdException w:name="Colorful List Accent 5" w:uiPriority="72"/>
+    <w:lsdException w:name="Colorful Grid Accent 5" w:uiPriority="73"/>
+    <w:lsdException w:name="Light Shading Accent 6" w:uiPriority="60"/>
+    <w:lsdException w:name="Light List Accent 6" w:uiPriority="61"/>
+    <w:lsdException w:name="Light Grid Accent 6" w:uiPriority="62"/>
+    <w:lsdException w:name="Medium Shading 1 Accent 6" w:uiPriority="63"/>
+    <w:lsdException w:name="Medium Shading 2 Accent 6" w:uiPriority="64"/>
+    <w:lsdException w:name="Medium List 1 Accent 6" w:uiPriority="65"/>
+    <w:lsdException w:name="Medium List 2 Accent 6" w:uiPriority="66"/>
+    <w:lsdException w:name="Medium Grid 1 Accent 6" w:uiPriority="67"/>
+    <w:lsdException w:name="Medium Grid 2 Accent 6" w:uiPriority="68"/>
+    <w:lsdException w:name="Medium Grid 3 Accent 6" w:uiPriority="69"/>
+    <w:lsdException w:name="Dark List Accent 6" w:uiPriority="70"/>
+    <w:lsdException w:name="Colorful Shading Accent 6" w:uiPriority="71"/>
+    <w:lsdException w:name="Colorful List Accent 6" w:uiPriority="72"/>
+    <w:lsdException w:name="Colorful Grid Accent 6" w:uiPriority="73"/>
+    <w:lsdException w:name="Subtle Emphasis" w:uiPriority="19" w:qFormat="1"/>
+    <w:lsdException w:name="Intense Emphasis" w:uiPriority="21" w:qFormat="1"/>
+    <w:lsdException w:name="Subtle Reference" w:uiPriority="31" w:qFormat="1"/>
+    <w:lsdException w:name="Intense Reference" w:uiPriority="32" w:qFormat="1"/>
+    <w:lsdException w:name="Book Title" w:uiPriority="33" w:qFormat="1"/>
+    <w:lsdException w:name="Bibliography" w:semiHidden="1" w:uiPriority="37" w:unhideWhenUsed="1"/>
+    <w:lsdException w:name="TOC Heading" w:semiHidden="1" w:uiPriority="39" w:unhideWhenUsed="1" w:qFormat="1"/>
+    <w:lsdException w:name="Plain Table 1" w:uiPriority="41"/>
+    <w:lsdException w:name="Plain Table 2" w:uiPriority="42"/>
+    <w:lsdException w:name="Plain Table 3" w:uiPriority="43"/>
+    <w:lsdException w:name="Plain Table 4" w:uiPriority="44"/>
+    <w:lsdException w:name="Plain Table 5" w:uiPriority="45"/>
+    <w:lsdException w:name="Grid Table Light" w:uiPriority="40"/>
+    <w:lsdException w:name="Grid Table 1 Light" w:uiPriority="46"/>
+    <w:lsdException w:name="Grid Table 2" w:uiPriority="47"/>
+    <w:lsdException w:name="Grid Table 3" w:uiPriority="48"/>
+    <w:lsdException w:name="Grid Table 4" w:uiPriority="49"/>
+    <w:lsdException w:name="Grid Table 5 Dark" w:uiPriority="50"/>
+    <w:lsdException w:name="Grid Table 6 Colorful" w:uiPriority="51"/>
+    <w:lsdException w:name="Grid Table 7 Colorful" w:uiPriority="52"/>
+    <w:lsdException w:name="Grid Table 1 Light Accent 1" w:uiPriority="46"/>
+    <w:lsdException w:name="Grid Table 2 Accent 1" w:uiPriority="47"/>
+    <w:lsdException w:name="Grid Table 3 Accent 1" w:uiPriority="48"/>
+    <w:lsdException w:name="Grid Table 4 Accent 1" w:uiPriority="49"/>
+    <w:lsdException w:name="Grid Table 5 Dark Accent 1" w:uiPriority="50"/>
+    <w:lsdException w:name="Grid Table 6 Colorful Accent 1" w:uiPriority="51"/>
+    <w:lsdException w:name="Grid Table 7 Colorful Accent 1" w:uiPriority="52"/>
+    <w:lsdException w:name="Grid Table 1 Light Accent 2" w:uiPriority="46"/>
+    <w:lsdException w:name="Grid Table 2 Accent 2" w:uiPriority="47"/>
+    <w:lsdException w:name="Grid Table 3 Accent 2" w:uiPriority="48"/>
+    <w:lsdException w:name="Grid Table 4 Accent 2" w:uiPriority="49"/>
+    <w:lsdException w:name="Grid Table 5 Dark Accent 2" w:uiPriority="50"/>
+    <w:lsdException w:name="Grid Table 6 Colorful Accent 2" w:uiPriority="51"/>
+    <w:lsdException w:name="Grid Table 7 Colorful Accent 2" w:uiPriority="52"/>
+    <w:lsdException w:name="Grid Table 1 Light Accent 3" w:uiPriority="46"/>
+    <w:lsdException w:name="Grid Table 2 Accent 3" w:uiPriority="47"/>
+    <w:lsdException w:name="Grid Table 3 Accent 3" w:uiPriority="48"/>
+    <w:lsdException w:name="Grid Table 4 Accent 3" w:uiPriority="49"/>
+    <w:lsdException w:name="Grid Table 5 Dark Accent 3" w:uiPriority="50"/>
+    <w:lsdException w:name="Grid Table 6 Colorful Accent 3" w:uiPriority="51"/>
+    <w:lsdException w:name="Grid Table 7 Colorful Accent 3" w:uiPriority="52"/>
+    <w:lsdException w:name="Grid Table 1 Light Accent 4" w:uiPriority="46"/>
+    <w:lsdException w:name="Grid Table 2 Accent 4" w:uiPriority="47"/>
+    <w:lsdException w:name="Grid Table 3 Accent 4" w:uiPriority="48"/>
+    <w:lsdException w:name="Grid Table 4 Accent 4" w:uiPriority="49"/>
+    <w:lsdException w:name="Grid Table 5 Dark Accent 4" w:uiPriority="50"/>
+    <w:lsdException w:name="Grid Table 6 Colorful Accent 4" w:uiPriority="51"/>
+    <w:lsdException w:name="Grid Table 7 Colorful Accent 4" w:uiPriority="52"/>
+    <w:lsdException w:name="Grid Table 1 Light Accent 5" w:uiPriority="46"/>
+    <w:lsdException w:name="Grid Table 2 Accent 5" w:uiPriority="47"/>
+    <w:lsdException w:name="Grid Table 3 Accent 5" w:uiPriority="48"/>
+    <w:lsdException w:name="Grid Table 4 Accent 5" w:uiPriority="49"/>
+    <w:lsdException w:name="Grid Table 5 Dark Accent 5" w:uiPriority="50"/>
+    <w:lsdException w:name="Grid Table 6 Colorful Accent 5" w:uiPriority="51"/>
+    <w:lsdException w:name="Grid Table 7 Colorful Accent 5" w:uiPriority="52"/>
+    <w:lsdException w:name="Grid Table 1 Light Accent 6" w:uiPriority="46"/>
+    <w:lsdException w:name="Grid Table 2 Accent 6" w:uiPriority="47"/>
+    <w:lsdException w:name="Grid Table 3 Accent 6" w:uiPriority="48"/>
+    <w:lsdException w:name="Grid Table 4 Accent 6" w:uiPriority="49"/>
+    <w:lsdException w:name="Grid Table 5 Dark Accent 6" w:uiPriority="50"/>
+    <w:lsdException w:name="Grid Table 6 Colorful Accent 6" w:uiPriority="51"/>
+    <w:lsdException w:name="Grid Table 7 Colorful Accent 6" w:uiPriority="52"/>
+    <w:lsdException w:name="List Table 1 Light" w:uiPriority="46"/>
+    <w:lsdException w:name="List Table 2" w:uiPriority="47"/>
+    <w:lsdException w:name="List Table 3" w:uiPriority="48"/>
+    <w:lsdException w:name="List Table 4" w:uiPriority="49"/>
+    <w:lsdException w:name="List Table 5 Dark" w:uiPriority="50"/>
+    <w:lsdException w:name="List Table 6 Colorful" w:uiPriority="51"/>
+    <w:lsdException w:name="List Table 7 Colorful" w:uiPriority="52"/>
+    <w:lsdException w:name="List Table 1 Light Accent 1" w:uiPriority="46"/>
+    <w:lsdException w:name="List Table 2 Accent 1" w:uiPriority="47"/>
+    <w:lsdException w:name="List Table 3 Accent 1" w:uiPriority="48"/>
+    <w:lsdException w:name="List Table 4 Accent 1" w:uiPriority="49"/>
+    <w:lsdException w:name="List Table 5 Dark Accent 1" w:uiPriority="50"/>
+    <w:lsdException w:name="List Table 6 Colorful Accent 1" w:uiPriority="51"/>
+    <w:lsdException w:name="List Table 7 Colorful Accent 1" w:uiPriority="52"/>
+    <w:lsdException w:name="List Table 1 Light Accent 2" w:uiPriority="46"/>
+    <w:lsdException w:name="List Table 2 Accent 2" w:uiPriority="47"/>
+    <w:lsdException w:name="List Table 3 Accent 2" w:uiPriority="48"/>
+    <w:lsdException w:name="List Table 4 Accent 2" w:uiPriority="49"/>
+    <w:lsdException w:name="List Table 5 Dark Accent 2" w:uiPriority="50"/>
+    <w:lsdException w:name="List Table 6 Colorful Accent 2" w:uiPriority="51"/>
+    <w:lsdException w:name="List Table 7 Colorful Accent 2" w:uiPriority="52"/>
+    <w:lsdException w:name="List Table 1 Light Accent 3" w:uiPriority="46"/>
+    <w:lsdException w:name="List Table 2 Accent 3" w:uiPriority="47"/>
+    <w:lsdException w:name="List Table 3 Accent 3" w:uiPriority="48"/>
+    <w:lsdException w:name="List Table 4 Accent 3" w:uiPriority="49"/>
+    <w:lsdException w:name="List Table 5 Dark Accent 3" w:uiPriority="50"/>
+    <w:lsdException w:name="List Table 6 Colorful Accent 3" w:uiPriority="51"/>
+    <w:lsdException w:name="List Table 7 Colorful Accent 3" w:uiPriority="52"/>
+    <w:lsdException w:name="List Table 1 Light Accent 4" w:uiPriority="46"/>
+    <w:lsdException w:name="List Table 2 Accent 4" w:uiPriority="47"/>
+    <w:lsdException w:name="List Table 3 Accent 4" w:uiPriority="48"/>
+    <w:lsdException w:name="List Table 4 Accent 4" w:uiPriority="49"/>
+    <w:lsdException w:name="List Table 5 Dark Accent 4" w:uiPriority="50"/>
+    <w:lsdException w:name="List Table 6 Colorful Accent 4" w:uiPriority="51"/>
+    <w:lsdException w:name="List Table 7 Colorful Accent 4" w:uiPriority="52"/>
+    <w:lsdException w:name="List Table 1 Light Accent 5" w:uiPriority="46"/>
+    <w:lsdException w:name="List Table 2 Accent 5" w:uiPriority="47"/>
+    <w:lsdException w:name="List Table 3 Accent 5" w:uiPriority="48"/>
+    <w:lsdException w:name="List Table 4 Accent 5" w:uiPriority="49"/>
+    <w:lsdException w:name="List Table 5 Dark Accent 5" w:uiPriority="50"/>
+    <w:lsdException w:name="List Table 6 Colorful Accent 5" w:uiPriority="51"/>
+    <w:lsdException w:name="List Table 7 Colorful Accent 5" w:uiPriority="52"/>
+    <w:lsdException w:name="List Table 1 Light Accent 6" w:uiPriority="46"/>
+    <w:lsdException w:name="List Table 2 Accent 6" w:uiPriority="47"/>
+    <w:lsdException w:name="List Table 3 Accent 6" w:uiPriority="48"/>
+    <w:lsdException w:name="List Table 4 Accent 6" w:uiPriority="49"/>
+    <w:lsdException w:name="List Table 5 Dark Accent 6" w:uiPriority="50"/>
+    <w:lsdException w:name="List Table 6 Colorful Accent 6" w:uiPriority="51"/>
+    <w:lsdException w:name="List Table 7 Colorful Accent 6" w:uiPriority="52"/>
+    <w:lsdException w:name="Mention" w:semiHidden="1" w:unhideWhenUsed="1"/>
+    <w:lsdException w:name="Smart Hyperlink" w:semiHidden="1" w:unhideWhenUsed="1"/>
+    <w:lsdException w:name="Hashtag" w:semiHidden="1" w:unhideWhenUsed="1"/>
+    <w:lsdException w:name="Unresolved Mention" w:semiHidden="1" w:unhideWhenUsed="1"/>
+    <w:lsdException w:name="Smart Link" w:semiHidden="1" w:unhideWhenUsed="1"/>
   </w:latentStyles>
   <w:style w:type="paragraph" w:default="1" w:styleId="Normal">
     <w:name w:val="Normal"/>
@@ -18916,11 +17233,8 @@
     <w:tblPr>
       <w:tblStyleRowBandSize w:val="1"/>
       <w:tblStyleColBandSize w:val="1"/>
-      <w:tblInd w:w="0" w:type="dxa"/>
       <w:tblCellMar>
-        <w:top w:w="0" w:type="dxa"/>
         <w:left w:w="183" w:type="dxa"/>
-        <w:bottom w:w="0" w:type="dxa"/>
         <w:right w:w="115" w:type="dxa"/>
       </w:tblCellMar>
     </w:tblPr>
@@ -18930,11 +17244,8 @@
     <w:tblPr>
       <w:tblStyleRowBandSize w:val="1"/>
       <w:tblStyleColBandSize w:val="1"/>
-      <w:tblInd w:w="0" w:type="dxa"/>
       <w:tblCellMar>
-        <w:top w:w="0" w:type="dxa"/>
         <w:left w:w="0" w:type="dxa"/>
-        <w:bottom w:w="0" w:type="dxa"/>
         <w:right w:w="0" w:type="dxa"/>
       </w:tblCellMar>
     </w:tblPr>
@@ -18944,11 +17255,8 @@
     <w:tblPr>
       <w:tblStyleRowBandSize w:val="1"/>
       <w:tblStyleColBandSize w:val="1"/>
-      <w:tblInd w:w="0" w:type="dxa"/>
       <w:tblCellMar>
-        <w:top w:w="0" w:type="dxa"/>
         <w:left w:w="0" w:type="dxa"/>
-        <w:bottom w:w="0" w:type="dxa"/>
         <w:right w:w="0" w:type="dxa"/>
       </w:tblCellMar>
     </w:tblPr>
@@ -18958,11 +17266,8 @@
     <w:tblPr>
       <w:tblStyleRowBandSize w:val="1"/>
       <w:tblStyleColBandSize w:val="1"/>
-      <w:tblInd w:w="0" w:type="dxa"/>
       <w:tblCellMar>
-        <w:top w:w="0" w:type="dxa"/>
         <w:left w:w="0" w:type="dxa"/>
-        <w:bottom w:w="0" w:type="dxa"/>
         <w:right w:w="0" w:type="dxa"/>
       </w:tblCellMar>
     </w:tblPr>
@@ -18972,13 +17277,6 @@
     <w:tblPr>
       <w:tblStyleRowBandSize w:val="1"/>
       <w:tblStyleColBandSize w:val="1"/>
-      <w:tblInd w:w="0" w:type="dxa"/>
-      <w:tblCellMar>
-        <w:top w:w="0" w:type="dxa"/>
-        <w:left w:w="108" w:type="dxa"/>
-        <w:bottom w:w="0" w:type="dxa"/>
-        <w:right w:w="108" w:type="dxa"/>
-      </w:tblCellMar>
     </w:tblPr>
   </w:style>
   <w:style w:type="table" w:customStyle="1" w:styleId="a4">
@@ -18986,7 +17284,6 @@
     <w:tblPr>
       <w:tblStyleRowBandSize w:val="1"/>
       <w:tblStyleColBandSize w:val="1"/>
-      <w:tblInd w:w="0" w:type="dxa"/>
       <w:tblCellMar>
         <w:top w:w="15" w:type="dxa"/>
         <w:left w:w="15" w:type="dxa"/>
@@ -19000,7 +17297,6 @@
     <w:tblPr>
       <w:tblStyleRowBandSize w:val="1"/>
       <w:tblStyleColBandSize w:val="1"/>
-      <w:tblInd w:w="0" w:type="dxa"/>
       <w:tblCellMar>
         <w:top w:w="15" w:type="dxa"/>
         <w:left w:w="15" w:type="dxa"/>
@@ -19014,7 +17310,6 @@
     <w:tblPr>
       <w:tblStyleRowBandSize w:val="1"/>
       <w:tblStyleColBandSize w:val="1"/>
-      <w:tblInd w:w="0" w:type="dxa"/>
       <w:tblCellMar>
         <w:top w:w="15" w:type="dxa"/>
         <w:left w:w="15" w:type="dxa"/>
@@ -19028,7 +17323,6 @@
     <w:tblPr>
       <w:tblStyleRowBandSize w:val="1"/>
       <w:tblStyleColBandSize w:val="1"/>
-      <w:tblInd w:w="0" w:type="dxa"/>
       <w:tblCellMar>
         <w:top w:w="15" w:type="dxa"/>
         <w:left w:w="15" w:type="dxa"/>
@@ -19103,7 +17397,6 @@
       <w:lang w:val="en-US"/>
     </w:rPr>
     <w:tblPr>
-      <w:tblInd w:w="0" w:type="dxa"/>
       <w:tblBorders>
         <w:top w:val="single" w:sz="4" w:space="0" w:color="auto"/>
         <w:left w:val="single" w:sz="4" w:space="0" w:color="auto"/>
@@ -19112,582 +17405,6 @@
         <w:insideH w:val="single" w:sz="4" w:space="0" w:color="auto"/>
         <w:insideV w:val="single" w:sz="4" w:space="0" w:color="auto"/>
       </w:tblBorders>
-      <w:tblCellMar>
-        <w:top w:w="0" w:type="dxa"/>
-        <w:left w:w="108" w:type="dxa"/>
-        <w:bottom w:w="0" w:type="dxa"/>
-        <w:right w:w="108" w:type="dxa"/>
-      </w:tblCellMar>
-    </w:tblPr>
-  </w:style>
-  <w:style w:type="paragraph" w:styleId="NormalWeb">
-    <w:name w:val="Normal (Web)"/>
-    <w:basedOn w:val="Normal"/>
-    <w:uiPriority w:val="99"/>
-    <w:semiHidden/>
-    <w:unhideWhenUsed/>
-    <w:rsid w:val="002F3748"/>
-    <w:pPr>
-      <w:widowControl/>
-      <w:spacing w:before="100" w:beforeAutospacing="1" w:after="100" w:afterAutospacing="1"/>
-    </w:pPr>
-    <w:rPr>
-      <w:sz w:val="24"/>
-      <w:szCs w:val="24"/>
-      <w:lang w:val="en-US"/>
-    </w:rPr>
-  </w:style>
-  <w:style w:type="paragraph" w:styleId="NoSpacing">
-    <w:name w:val="No Spacing"/>
-    <w:uiPriority w:val="1"/>
-    <w:qFormat/>
-    <w:rsid w:val="00502E4E"/>
-  </w:style>
-  <w:style w:type="character" w:styleId="IntenseEmphasis">
-    <w:name w:val="Intense Emphasis"/>
-    <w:basedOn w:val="DefaultParagraphFont"/>
-    <w:uiPriority w:val="21"/>
-    <w:qFormat/>
-    <w:rsid w:val="00502E4E"/>
-    <w:rPr>
-      <w:b/>
-      <w:bCs/>
-      <w:i/>
-      <w:iCs/>
-      <w:color w:val="4F81BD" w:themeColor="accent1"/>
-    </w:rPr>
-  </w:style>
-</w:styles>
-</file>
-
-<file path=word/stylesWithEffects.xml><?xml version="1.0" encoding="utf-8"?>
-<w:styles xmlns:wpc="http://schemas.microsoft.com/office/word/2010/wordprocessingCanvas" xmlns:mc="http://schemas.openxmlformats.org/markup-compatibility/2006" xmlns:o="urn:schemas-microsoft-com:office:office" xmlns:r="http://schemas.openxmlformats.org/officeDocument/2006/relationships" xmlns:m="http://schemas.openxmlformats.org/officeDocument/2006/math" xmlns:v="urn:schemas-microsoft-com:vml" xmlns:wp14="http://schemas.microsoft.com/office/word/2010/wordprocessingDrawing" xmlns:wp="http://schemas.openxmlformats.org/drawingml/2006/wordprocessingDrawing" xmlns:w10="urn:schemas-microsoft-com:office:word" xmlns:w="http://schemas.openxmlformats.org/wordprocessingml/2006/main" xmlns:w14="http://schemas.microsoft.com/office/word/2010/wordml" xmlns:wpg="http://schemas.microsoft.com/office/word/2010/wordprocessingGroup" xmlns:wpi="http://schemas.microsoft.com/office/word/2010/wordprocessingInk" xmlns:wne="http://schemas.microsoft.com/office/word/2006/wordml" xmlns:wps="http://schemas.microsoft.com/office/word/2010/wordprocessingShape" mc:Ignorable="w14 wp14">
-  <w:docDefaults>
-    <w:rPrDefault>
-      <w:rPr>
-        <w:rFonts w:ascii="Times New Roman" w:eastAsia="Times New Roman" w:hAnsi="Times New Roman" w:cs="Times New Roman"/>
-        <w:sz w:val="26"/>
-        <w:szCs w:val="26"/>
-        <w:lang w:val="vi-VN" w:eastAsia="en-US" w:bidi="ar-SA"/>
-      </w:rPr>
-    </w:rPrDefault>
-    <w:pPrDefault>
-      <w:pPr>
-        <w:widowControl w:val="0"/>
-      </w:pPr>
-    </w:pPrDefault>
-  </w:docDefaults>
-  <w:latentStyles w:defLockedState="0" w:defUIPriority="99" w:defSemiHidden="1" w:defUnhideWhenUsed="1" w:defQFormat="0" w:count="267">
-    <w:lsdException w:name="Normal" w:semiHidden="0" w:uiPriority="0" w:unhideWhenUsed="0" w:qFormat="1"/>
-    <w:lsdException w:name="heading 1" w:semiHidden="0" w:uiPriority="9" w:unhideWhenUsed="0" w:qFormat="1"/>
-    <w:lsdException w:name="heading 2" w:uiPriority="9" w:qFormat="1"/>
-    <w:lsdException w:name="heading 3" w:uiPriority="9" w:qFormat="1"/>
-    <w:lsdException w:name="heading 4" w:uiPriority="9" w:qFormat="1"/>
-    <w:lsdException w:name="heading 5" w:uiPriority="9" w:qFormat="1"/>
-    <w:lsdException w:name="heading 6" w:uiPriority="9" w:qFormat="1"/>
-    <w:lsdException w:name="heading 7" w:uiPriority="9" w:qFormat="1"/>
-    <w:lsdException w:name="heading 8" w:uiPriority="9" w:qFormat="1"/>
-    <w:lsdException w:name="heading 9" w:uiPriority="9" w:qFormat="1"/>
-    <w:lsdException w:name="toc 1" w:uiPriority="39"/>
-    <w:lsdException w:name="toc 2" w:uiPriority="39"/>
-    <w:lsdException w:name="toc 3" w:uiPriority="39"/>
-    <w:lsdException w:name="toc 4" w:uiPriority="39"/>
-    <w:lsdException w:name="toc 5" w:uiPriority="39"/>
-    <w:lsdException w:name="toc 6" w:uiPriority="39"/>
-    <w:lsdException w:name="toc 7" w:uiPriority="39"/>
-    <w:lsdException w:name="toc 8" w:uiPriority="39"/>
-    <w:lsdException w:name="toc 9" w:uiPriority="39"/>
-    <w:lsdException w:name="caption" w:uiPriority="35" w:qFormat="1"/>
-    <w:lsdException w:name="Title" w:semiHidden="0" w:uiPriority="10" w:unhideWhenUsed="0" w:qFormat="1"/>
-    <w:lsdException w:name="Default Paragraph Font" w:uiPriority="1"/>
-    <w:lsdException w:name="Subtitle" w:semiHidden="0" w:uiPriority="11" w:unhideWhenUsed="0" w:qFormat="1"/>
-    <w:lsdException w:name="Strong" w:semiHidden="0" w:uiPriority="22" w:unhideWhenUsed="0" w:qFormat="1"/>
-    <w:lsdException w:name="Emphasis" w:semiHidden="0" w:uiPriority="20" w:unhideWhenUsed="0" w:qFormat="1"/>
-    <w:lsdException w:name="Table Grid" w:semiHidden="0" w:uiPriority="39" w:unhideWhenUsed="0"/>
-    <w:lsdException w:name="Placeholder Text" w:unhideWhenUsed="0"/>
-    <w:lsdException w:name="No Spacing" w:semiHidden="0" w:uiPriority="1" w:unhideWhenUsed="0" w:qFormat="1"/>
-    <w:lsdException w:name="Light Shading" w:semiHidden="0" w:uiPriority="60" w:unhideWhenUsed="0"/>
-    <w:lsdException w:name="Light List" w:semiHidden="0" w:uiPriority="61" w:unhideWhenUsed="0"/>
-    <w:lsdException w:name="Light Grid" w:semiHidden="0" w:uiPriority="62" w:unhideWhenUsed="0"/>
-    <w:lsdException w:name="Medium Shading 1" w:semiHidden="0" w:uiPriority="63" w:unhideWhenUsed="0"/>
-    <w:lsdException w:name="Medium Shading 2" w:semiHidden="0" w:uiPriority="64" w:unhideWhenUsed="0"/>
-    <w:lsdException w:name="Medium List 1" w:semiHidden="0" w:uiPriority="65" w:unhideWhenUsed="0"/>
-    <w:lsdException w:name="Medium List 2" w:semiHidden="0" w:uiPriority="66" w:unhideWhenUsed="0"/>
-    <w:lsdException w:name="Medium Grid 1" w:semiHidden="0" w:uiPriority="67" w:unhideWhenUsed="0"/>
-    <w:lsdException w:name="Medium Grid 2" w:semiHidden="0" w:uiPriority="68" w:unhideWhenUsed="0"/>
-    <w:lsdException w:name="Medium Grid 3" w:semiHidden="0" w:uiPriority="69" w:unhideWhenUsed="0"/>
-    <w:lsdException w:name="Dark List" w:semiHidden="0" w:uiPriority="70" w:unhideWhenUsed="0"/>
-    <w:lsdException w:name="Colorful Shading" w:semiHidden="0" w:uiPriority="71" w:unhideWhenUsed="0"/>
-    <w:lsdException w:name="Colorful List" w:semiHidden="0" w:uiPriority="72" w:unhideWhenUsed="0"/>
-    <w:lsdException w:name="Colorful Grid" w:semiHidden="0" w:uiPriority="73" w:unhideWhenUsed="0"/>
-    <w:lsdException w:name="Light Shading Accent 1" w:semiHidden="0" w:uiPriority="60" w:unhideWhenUsed="0"/>
-    <w:lsdException w:name="Light List Accent 1" w:semiHidden="0" w:uiPriority="61" w:unhideWhenUsed="0"/>
-    <w:lsdException w:name="Light Grid Accent 1" w:semiHidden="0" w:uiPriority="62" w:unhideWhenUsed="0"/>
-    <w:lsdException w:name="Medium Shading 1 Accent 1" w:semiHidden="0" w:uiPriority="63" w:unhideWhenUsed="0"/>
-    <w:lsdException w:name="Medium Shading 2 Accent 1" w:semiHidden="0" w:uiPriority="64" w:unhideWhenUsed="0"/>
-    <w:lsdException w:name="Medium List 1 Accent 1" w:semiHidden="0" w:uiPriority="65" w:unhideWhenUsed="0"/>
-    <w:lsdException w:name="Revision" w:unhideWhenUsed="0"/>
-    <w:lsdException w:name="List Paragraph" w:semiHidden="0" w:uiPriority="34" w:unhideWhenUsed="0" w:qFormat="1"/>
-    <w:lsdException w:name="Quote" w:semiHidden="0" w:uiPriority="29" w:unhideWhenUsed="0" w:qFormat="1"/>
-    <w:lsdException w:name="Intense Quote" w:semiHidden="0" w:uiPriority="30" w:unhideWhenUsed="0" w:qFormat="1"/>
-    <w:lsdException w:name="Medium List 2 Accent 1" w:semiHidden="0" w:uiPriority="66" w:unhideWhenUsed="0"/>
-    <w:lsdException w:name="Medium Grid 1 Accent 1" w:semiHidden="0" w:uiPriority="67" w:unhideWhenUsed="0"/>
-    <w:lsdException w:name="Medium Grid 2 Accent 1" w:semiHidden="0" w:uiPriority="68" w:unhideWhenUsed="0"/>
-    <w:lsdException w:name="Medium Grid 3 Accent 1" w:semiHidden="0" w:uiPriority="69" w:unhideWhenUsed="0"/>
-    <w:lsdException w:name="Dark List Accent 1" w:semiHidden="0" w:uiPriority="70" w:unhideWhenUsed="0"/>
-    <w:lsdException w:name="Colorful Shading Accent 1" w:semiHidden="0" w:uiPriority="71" w:unhideWhenUsed="0"/>
-    <w:lsdException w:name="Colorful List Accent 1" w:semiHidden="0" w:uiPriority="72" w:unhideWhenUsed="0"/>
-    <w:lsdException w:name="Colorful Grid Accent 1" w:semiHidden="0" w:uiPriority="73" w:unhideWhenUsed="0"/>
-    <w:lsdException w:name="Light Shading Accent 2" w:semiHidden="0" w:uiPriority="60" w:unhideWhenUsed="0"/>
-    <w:lsdException w:name="Light List Accent 2" w:semiHidden="0" w:uiPriority="61" w:unhideWhenUsed="0"/>
-    <w:lsdException w:name="Light Grid Accent 2" w:semiHidden="0" w:uiPriority="62" w:unhideWhenUsed="0"/>
-    <w:lsdException w:name="Medium Shading 1 Accent 2" w:semiHidden="0" w:uiPriority="63" w:unhideWhenUsed="0"/>
-    <w:lsdException w:name="Medium Shading 2 Accent 2" w:semiHidden="0" w:uiPriority="64" w:unhideWhenUsed="0"/>
-    <w:lsdException w:name="Medium List 1 Accent 2" w:semiHidden="0" w:uiPriority="65" w:unhideWhenUsed="0"/>
-    <w:lsdException w:name="Medium List 2 Accent 2" w:semiHidden="0" w:uiPriority="66" w:unhideWhenUsed="0"/>
-    <w:lsdException w:name="Medium Grid 1 Accent 2" w:semiHidden="0" w:uiPriority="67" w:unhideWhenUsed="0"/>
-    <w:lsdException w:name="Medium Grid 2 Accent 2" w:semiHidden="0" w:uiPriority="68" w:unhideWhenUsed="0"/>
-    <w:lsdException w:name="Medium Grid 3 Accent 2" w:semiHidden="0" w:uiPriority="69" w:unhideWhenUsed="0"/>
-    <w:lsdException w:name="Dark List Accent 2" w:semiHidden="0" w:uiPriority="70" w:unhideWhenUsed="0"/>
-    <w:lsdException w:name="Colorful Shading Accent 2" w:semiHidden="0" w:uiPriority="71" w:unhideWhenUsed="0"/>
-    <w:lsdException w:name="Colorful List Accent 2" w:semiHidden="0" w:uiPriority="72" w:unhideWhenUsed="0"/>
-    <w:lsdException w:name="Colorful Grid Accent 2" w:semiHidden="0" w:uiPriority="73" w:unhideWhenUsed="0"/>
-    <w:lsdException w:name="Light Shading Accent 3" w:semiHidden="0" w:uiPriority="60" w:unhideWhenUsed="0"/>
-    <w:lsdException w:name="Light List Accent 3" w:semiHidden="0" w:uiPriority="61" w:unhideWhenUsed="0"/>
-    <w:lsdException w:name="Light Grid Accent 3" w:semiHidden="0" w:uiPriority="62" w:unhideWhenUsed="0"/>
-    <w:lsdException w:name="Medium Shading 1 Accent 3" w:semiHidden="0" w:uiPriority="63" w:unhideWhenUsed="0"/>
-    <w:lsdException w:name="Medium Shading 2 Accent 3" w:semiHidden="0" w:uiPriority="64" w:unhideWhenUsed="0"/>
-    <w:lsdException w:name="Medium List 1 Accent 3" w:semiHidden="0" w:uiPriority="65" w:unhideWhenUsed="0"/>
-    <w:lsdException w:name="Medium List 2 Accent 3" w:semiHidden="0" w:uiPriority="66" w:unhideWhenUsed="0"/>
-    <w:lsdException w:name="Medium Grid 1 Accent 3" w:semiHidden="0" w:uiPriority="67" w:unhideWhenUsed="0"/>
-    <w:lsdException w:name="Medium Grid 2 Accent 3" w:semiHidden="0" w:uiPriority="68" w:unhideWhenUsed="0"/>
-    <w:lsdException w:name="Medium Grid 3 Accent 3" w:semiHidden="0" w:uiPriority="69" w:unhideWhenUsed="0"/>
-    <w:lsdException w:name="Dark List Accent 3" w:semiHidden="0" w:uiPriority="70" w:unhideWhenUsed="0"/>
-    <w:lsdException w:name="Colorful Shading Accent 3" w:semiHidden="0" w:uiPriority="71" w:unhideWhenUsed="0"/>
-    <w:lsdException w:name="Colorful List Accent 3" w:semiHidden="0" w:uiPriority="72" w:unhideWhenUsed="0"/>
-    <w:lsdException w:name="Colorful Grid Accent 3" w:semiHidden="0" w:uiPriority="73" w:unhideWhenUsed="0"/>
-    <w:lsdException w:name="Light Shading Accent 4" w:semiHidden="0" w:uiPriority="60" w:unhideWhenUsed="0"/>
-    <w:lsdException w:name="Light List Accent 4" w:semiHidden="0" w:uiPriority="61" w:unhideWhenUsed="0"/>
-    <w:lsdException w:name="Light Grid Accent 4" w:semiHidden="0" w:uiPriority="62" w:unhideWhenUsed="0"/>
-    <w:lsdException w:name="Medium Shading 1 Accent 4" w:semiHidden="0" w:uiPriority="63" w:unhideWhenUsed="0"/>
-    <w:lsdException w:name="Medium Shading 2 Accent 4" w:semiHidden="0" w:uiPriority="64" w:unhideWhenUsed="0"/>
-    <w:lsdException w:name="Medium List 1 Accent 4" w:semiHidden="0" w:uiPriority="65" w:unhideWhenUsed="0"/>
-    <w:lsdException w:name="Medium List 2 Accent 4" w:semiHidden="0" w:uiPriority="66" w:unhideWhenUsed="0"/>
-    <w:lsdException w:name="Medium Grid 1 Accent 4" w:semiHidden="0" w:uiPriority="67" w:unhideWhenUsed="0"/>
-    <w:lsdException w:name="Medium Grid 2 Accent 4" w:semiHidden="0" w:uiPriority="68" w:unhideWhenUsed="0"/>
-    <w:lsdException w:name="Medium Grid 3 Accent 4" w:semiHidden="0" w:uiPriority="69" w:unhideWhenUsed="0"/>
-    <w:lsdException w:name="Dark List Accent 4" w:semiHidden="0" w:uiPriority="70" w:unhideWhenUsed="0"/>
-    <w:lsdException w:name="Colorful Shading Accent 4" w:semiHidden="0" w:uiPriority="71" w:unhideWhenUsed="0"/>
-    <w:lsdException w:name="Colorful List Accent 4" w:semiHidden="0" w:uiPriority="72" w:unhideWhenUsed="0"/>
-    <w:lsdException w:name="Colorful Grid Accent 4" w:semiHidden="0" w:uiPriority="73" w:unhideWhenUsed="0"/>
-    <w:lsdException w:name="Light Shading Accent 5" w:semiHidden="0" w:uiPriority="60" w:unhideWhenUsed="0"/>
-    <w:lsdException w:name="Light List Accent 5" w:semiHidden="0" w:uiPriority="61" w:unhideWhenUsed="0"/>
-    <w:lsdException w:name="Light Grid Accent 5" w:semiHidden="0" w:uiPriority="62" w:unhideWhenUsed="0"/>
-    <w:lsdException w:name="Medium Shading 1 Accent 5" w:semiHidden="0" w:uiPriority="63" w:unhideWhenUsed="0"/>
-    <w:lsdException w:name="Medium Shading 2 Accent 5" w:semiHidden="0" w:uiPriority="64" w:unhideWhenUsed="0"/>
-    <w:lsdException w:name="Medium List 1 Accent 5" w:semiHidden="0" w:uiPriority="65" w:unhideWhenUsed="0"/>
-    <w:lsdException w:name="Medium List 2 Accent 5" w:semiHidden="0" w:uiPriority="66" w:unhideWhenUsed="0"/>
-    <w:lsdException w:name="Medium Grid 1 Accent 5" w:semiHidden="0" w:uiPriority="67" w:unhideWhenUsed="0"/>
-    <w:lsdException w:name="Medium Grid 2 Accent 5" w:semiHidden="0" w:uiPriority="68" w:unhideWhenUsed="0"/>
-    <w:lsdException w:name="Medium Grid 3 Accent 5" w:semiHidden="0" w:uiPriority="69" w:unhideWhenUsed="0"/>
-    <w:lsdException w:name="Dark List Accent 5" w:semiHidden="0" w:uiPriority="70" w:unhideWhenUsed="0"/>
-    <w:lsdException w:name="Colorful Shading Accent 5" w:semiHidden="0" w:uiPriority="71" w:unhideWhenUsed="0"/>
-    <w:lsdException w:name="Colorful List Accent 5" w:semiHidden="0" w:uiPriority="72" w:unhideWhenUsed="0"/>
-    <w:lsdException w:name="Colorful Grid Accent 5" w:semiHidden="0" w:uiPriority="73" w:unhideWhenUsed="0"/>
-    <w:lsdException w:name="Light Shading Accent 6" w:semiHidden="0" w:uiPriority="60" w:unhideWhenUsed="0"/>
-    <w:lsdException w:name="Light List Accent 6" w:semiHidden="0" w:uiPriority="61" w:unhideWhenUsed="0"/>
-    <w:lsdException w:name="Light Grid Accent 6" w:semiHidden="0" w:uiPriority="62" w:unhideWhenUsed="0"/>
-    <w:lsdException w:name="Medium Shading 1 Accent 6" w:semiHidden="0" w:uiPriority="63" w:unhideWhenUsed="0"/>
-    <w:lsdException w:name="Medium Shading 2 Accent 6" w:semiHidden="0" w:uiPriority="64" w:unhideWhenUsed="0"/>
-    <w:lsdException w:name="Medium List 1 Accent 6" w:semiHidden="0" w:uiPriority="65" w:unhideWhenUsed="0"/>
-    <w:lsdException w:name="Medium List 2 Accent 6" w:semiHidden="0" w:uiPriority="66" w:unhideWhenUsed="0"/>
-    <w:lsdException w:name="Medium Grid 1 Accent 6" w:semiHidden="0" w:uiPriority="67" w:unhideWhenUsed="0"/>
-    <w:lsdException w:name="Medium Grid 2 Accent 6" w:semiHidden="0" w:uiPriority="68" w:unhideWhenUsed="0"/>
-    <w:lsdException w:name="Medium Grid 3 Accent 6" w:semiHidden="0" w:uiPriority="69" w:unhideWhenUsed="0"/>
-    <w:lsdException w:name="Dark List Accent 6" w:semiHidden="0" w:uiPriority="70" w:unhideWhenUsed="0"/>
-    <w:lsdException w:name="Colorful Shading Accent 6" w:semiHidden="0" w:uiPriority="71" w:unhideWhenUsed="0"/>
-    <w:lsdException w:name="Colorful List Accent 6" w:semiHidden="0" w:uiPriority="72" w:unhideWhenUsed="0"/>
-    <w:lsdException w:name="Colorful Grid Accent 6" w:semiHidden="0" w:uiPriority="73" w:unhideWhenUsed="0"/>
-    <w:lsdException w:name="Subtle Emphasis" w:semiHidden="0" w:uiPriority="19" w:unhideWhenUsed="0" w:qFormat="1"/>
-    <w:lsdException w:name="Intense Emphasis" w:semiHidden="0" w:uiPriority="21" w:unhideWhenUsed="0" w:qFormat="1"/>
-    <w:lsdException w:name="Subtle Reference" w:semiHidden="0" w:uiPriority="31" w:unhideWhenUsed="0" w:qFormat="1"/>
-    <w:lsdException w:name="Intense Reference" w:semiHidden="0" w:uiPriority="32" w:unhideWhenUsed="0" w:qFormat="1"/>
-    <w:lsdException w:name="Book Title" w:semiHidden="0" w:uiPriority="33" w:unhideWhenUsed="0" w:qFormat="1"/>
-    <w:lsdException w:name="Bibliography" w:uiPriority="37"/>
-    <w:lsdException w:name="TOC Heading" w:uiPriority="39" w:qFormat="1"/>
-  </w:latentStyles>
-  <w:style w:type="paragraph" w:default="1" w:styleId="Normal">
-    <w:name w:val="Normal"/>
-  </w:style>
-  <w:style w:type="paragraph" w:styleId="Heading1">
-    <w:name w:val="heading 1"/>
-    <w:basedOn w:val="Normal"/>
-    <w:next w:val="Normal"/>
-    <w:pPr>
-      <w:spacing w:before="11"/>
-      <w:outlineLvl w:val="0"/>
-    </w:pPr>
-    <w:rPr>
-      <w:b/>
-    </w:rPr>
-  </w:style>
-  <w:style w:type="paragraph" w:styleId="Heading2">
-    <w:name w:val="heading 2"/>
-    <w:basedOn w:val="Normal"/>
-    <w:next w:val="Normal"/>
-    <w:pPr>
-      <w:keepNext/>
-      <w:keepLines/>
-      <w:spacing w:before="40"/>
-      <w:outlineLvl w:val="1"/>
-    </w:pPr>
-  </w:style>
-  <w:style w:type="paragraph" w:styleId="Heading3">
-    <w:name w:val="heading 3"/>
-    <w:basedOn w:val="Normal"/>
-    <w:next w:val="Normal"/>
-    <w:pPr>
-      <w:keepNext/>
-      <w:keepLines/>
-      <w:spacing w:before="40"/>
-      <w:outlineLvl w:val="2"/>
-    </w:pPr>
-  </w:style>
-  <w:style w:type="paragraph" w:styleId="Heading4">
-    <w:name w:val="heading 4"/>
-    <w:basedOn w:val="Normal"/>
-    <w:next w:val="Normal"/>
-    <w:pPr>
-      <w:keepNext/>
-      <w:keepLines/>
-      <w:spacing w:before="240" w:after="40"/>
-      <w:outlineLvl w:val="3"/>
-    </w:pPr>
-    <w:rPr>
-      <w:b/>
-      <w:sz w:val="24"/>
-      <w:szCs w:val="24"/>
-    </w:rPr>
-  </w:style>
-  <w:style w:type="paragraph" w:styleId="Heading5">
-    <w:name w:val="heading 5"/>
-    <w:basedOn w:val="Normal"/>
-    <w:next w:val="Normal"/>
-    <w:pPr>
-      <w:keepNext/>
-      <w:keepLines/>
-      <w:spacing w:before="220" w:after="40"/>
-      <w:outlineLvl w:val="4"/>
-    </w:pPr>
-    <w:rPr>
-      <w:b/>
-      <w:sz w:val="22"/>
-      <w:szCs w:val="22"/>
-    </w:rPr>
-  </w:style>
-  <w:style w:type="paragraph" w:styleId="Heading6">
-    <w:name w:val="heading 6"/>
-    <w:basedOn w:val="Normal"/>
-    <w:next w:val="Normal"/>
-    <w:pPr>
-      <w:keepNext/>
-      <w:keepLines/>
-      <w:spacing w:before="200" w:after="40"/>
-      <w:outlineLvl w:val="5"/>
-    </w:pPr>
-    <w:rPr>
-      <w:b/>
-      <w:sz w:val="20"/>
-      <w:szCs w:val="20"/>
-    </w:rPr>
-  </w:style>
-  <w:style w:type="paragraph" w:styleId="Heading7">
-    <w:name w:val="heading 7"/>
-    <w:basedOn w:val="Normal"/>
-    <w:next w:val="Normal"/>
-    <w:link w:val="Heading7Char"/>
-    <w:uiPriority w:val="9"/>
-    <w:unhideWhenUsed/>
-    <w:qFormat/>
-    <w:rsid w:val="002C1F4C"/>
-    <w:pPr>
-      <w:keepNext/>
-      <w:keepLines/>
-      <w:spacing w:before="200"/>
-      <w:outlineLvl w:val="6"/>
-    </w:pPr>
-    <w:rPr>
-      <w:rFonts w:asciiTheme="majorHAnsi" w:eastAsiaTheme="majorEastAsia" w:hAnsiTheme="majorHAnsi" w:cstheme="majorBidi"/>
-      <w:i/>
-      <w:iCs/>
-      <w:color w:val="404040" w:themeColor="text1" w:themeTint="BF"/>
-    </w:rPr>
-  </w:style>
-  <w:style w:type="character" w:default="1" w:styleId="DefaultParagraphFont">
-    <w:name w:val="Default Paragraph Font"/>
-    <w:uiPriority w:val="1"/>
-    <w:semiHidden/>
-    <w:unhideWhenUsed/>
-  </w:style>
-  <w:style w:type="table" w:default="1" w:styleId="TableNormal">
-    <w:name w:val="Normal Table"/>
-    <w:uiPriority w:val="99"/>
-    <w:semiHidden/>
-    <w:unhideWhenUsed/>
-    <w:tblPr>
-      <w:tblInd w:w="0" w:type="dxa"/>
-      <w:tblCellMar>
-        <w:top w:w="0" w:type="dxa"/>
-        <w:left w:w="108" w:type="dxa"/>
-        <w:bottom w:w="0" w:type="dxa"/>
-        <w:right w:w="108" w:type="dxa"/>
-      </w:tblCellMar>
-    </w:tblPr>
-  </w:style>
-  <w:style w:type="numbering" w:default="1" w:styleId="NoList">
-    <w:name w:val="No List"/>
-    <w:uiPriority w:val="99"/>
-    <w:semiHidden/>
-    <w:unhideWhenUsed/>
-  </w:style>
-  <w:style w:type="paragraph" w:styleId="Title">
-    <w:name w:val="Title"/>
-    <w:basedOn w:val="Normal"/>
-    <w:next w:val="Normal"/>
-    <w:pPr>
-      <w:ind w:left="2301" w:right="2390"/>
-      <w:jc w:val="center"/>
-    </w:pPr>
-    <w:rPr>
-      <w:b/>
-      <w:sz w:val="40"/>
-      <w:szCs w:val="40"/>
-    </w:rPr>
-  </w:style>
-  <w:style w:type="paragraph" w:styleId="Subtitle">
-    <w:name w:val="Subtitle"/>
-    <w:basedOn w:val="Normal"/>
-    <w:next w:val="Normal"/>
-    <w:pPr>
-      <w:keepNext/>
-      <w:keepLines/>
-      <w:spacing w:before="360" w:after="80"/>
-    </w:pPr>
-    <w:rPr>
-      <w:rFonts w:ascii="Georgia" w:eastAsia="Georgia" w:hAnsi="Georgia" w:cs="Georgia"/>
-      <w:i/>
-      <w:color w:val="666666"/>
-      <w:sz w:val="48"/>
-      <w:szCs w:val="48"/>
-    </w:rPr>
-  </w:style>
-  <w:style w:type="table" w:customStyle="1" w:styleId="a">
-    <w:basedOn w:val="TableNormal"/>
-    <w:tblPr>
-      <w:tblStyleRowBandSize w:val="1"/>
-      <w:tblStyleColBandSize w:val="1"/>
-      <w:tblInd w:w="0" w:type="dxa"/>
-      <w:tblCellMar>
-        <w:top w:w="0" w:type="dxa"/>
-        <w:left w:w="183" w:type="dxa"/>
-        <w:bottom w:w="0" w:type="dxa"/>
-        <w:right w:w="115" w:type="dxa"/>
-      </w:tblCellMar>
-    </w:tblPr>
-  </w:style>
-  <w:style w:type="table" w:customStyle="1" w:styleId="a0">
-    <w:basedOn w:val="TableNormal"/>
-    <w:tblPr>
-      <w:tblStyleRowBandSize w:val="1"/>
-      <w:tblStyleColBandSize w:val="1"/>
-      <w:tblInd w:w="0" w:type="dxa"/>
-      <w:tblCellMar>
-        <w:top w:w="0" w:type="dxa"/>
-        <w:left w:w="0" w:type="dxa"/>
-        <w:bottom w:w="0" w:type="dxa"/>
-        <w:right w:w="0" w:type="dxa"/>
-      </w:tblCellMar>
-    </w:tblPr>
-  </w:style>
-  <w:style w:type="table" w:customStyle="1" w:styleId="a1">
-    <w:basedOn w:val="TableNormal"/>
-    <w:tblPr>
-      <w:tblStyleRowBandSize w:val="1"/>
-      <w:tblStyleColBandSize w:val="1"/>
-      <w:tblInd w:w="0" w:type="dxa"/>
-      <w:tblCellMar>
-        <w:top w:w="0" w:type="dxa"/>
-        <w:left w:w="0" w:type="dxa"/>
-        <w:bottom w:w="0" w:type="dxa"/>
-        <w:right w:w="0" w:type="dxa"/>
-      </w:tblCellMar>
-    </w:tblPr>
-  </w:style>
-  <w:style w:type="table" w:customStyle="1" w:styleId="a2">
-    <w:basedOn w:val="TableNormal"/>
-    <w:tblPr>
-      <w:tblStyleRowBandSize w:val="1"/>
-      <w:tblStyleColBandSize w:val="1"/>
-      <w:tblInd w:w="0" w:type="dxa"/>
-      <w:tblCellMar>
-        <w:top w:w="0" w:type="dxa"/>
-        <w:left w:w="0" w:type="dxa"/>
-        <w:bottom w:w="0" w:type="dxa"/>
-        <w:right w:w="0" w:type="dxa"/>
-      </w:tblCellMar>
-    </w:tblPr>
-  </w:style>
-  <w:style w:type="table" w:customStyle="1" w:styleId="a3">
-    <w:basedOn w:val="TableNormal"/>
-    <w:tblPr>
-      <w:tblStyleRowBandSize w:val="1"/>
-      <w:tblStyleColBandSize w:val="1"/>
-      <w:tblInd w:w="0" w:type="dxa"/>
-      <w:tblCellMar>
-        <w:top w:w="0" w:type="dxa"/>
-        <w:left w:w="108" w:type="dxa"/>
-        <w:bottom w:w="0" w:type="dxa"/>
-        <w:right w:w="108" w:type="dxa"/>
-      </w:tblCellMar>
-    </w:tblPr>
-  </w:style>
-  <w:style w:type="table" w:customStyle="1" w:styleId="a4">
-    <w:basedOn w:val="TableNormal"/>
-    <w:tblPr>
-      <w:tblStyleRowBandSize w:val="1"/>
-      <w:tblStyleColBandSize w:val="1"/>
-      <w:tblInd w:w="0" w:type="dxa"/>
-      <w:tblCellMar>
-        <w:top w:w="15" w:type="dxa"/>
-        <w:left w:w="15" w:type="dxa"/>
-        <w:bottom w:w="15" w:type="dxa"/>
-        <w:right w:w="15" w:type="dxa"/>
-      </w:tblCellMar>
-    </w:tblPr>
-  </w:style>
-  <w:style w:type="table" w:customStyle="1" w:styleId="a5">
-    <w:basedOn w:val="TableNormal"/>
-    <w:tblPr>
-      <w:tblStyleRowBandSize w:val="1"/>
-      <w:tblStyleColBandSize w:val="1"/>
-      <w:tblInd w:w="0" w:type="dxa"/>
-      <w:tblCellMar>
-        <w:top w:w="15" w:type="dxa"/>
-        <w:left w:w="15" w:type="dxa"/>
-        <w:bottom w:w="15" w:type="dxa"/>
-        <w:right w:w="15" w:type="dxa"/>
-      </w:tblCellMar>
-    </w:tblPr>
-  </w:style>
-  <w:style w:type="table" w:customStyle="1" w:styleId="a6">
-    <w:basedOn w:val="TableNormal"/>
-    <w:tblPr>
-      <w:tblStyleRowBandSize w:val="1"/>
-      <w:tblStyleColBandSize w:val="1"/>
-      <w:tblInd w:w="0" w:type="dxa"/>
-      <w:tblCellMar>
-        <w:top w:w="15" w:type="dxa"/>
-        <w:left w:w="15" w:type="dxa"/>
-        <w:bottom w:w="15" w:type="dxa"/>
-        <w:right w:w="15" w:type="dxa"/>
-      </w:tblCellMar>
-    </w:tblPr>
-  </w:style>
-  <w:style w:type="table" w:customStyle="1" w:styleId="a7">
-    <w:basedOn w:val="TableNormal"/>
-    <w:tblPr>
-      <w:tblStyleRowBandSize w:val="1"/>
-      <w:tblStyleColBandSize w:val="1"/>
-      <w:tblInd w:w="0" w:type="dxa"/>
-      <w:tblCellMar>
-        <w:top w:w="15" w:type="dxa"/>
-        <w:left w:w="15" w:type="dxa"/>
-        <w:bottom w:w="15" w:type="dxa"/>
-        <w:right w:w="15" w:type="dxa"/>
-      </w:tblCellMar>
-    </w:tblPr>
-  </w:style>
-  <w:style w:type="paragraph" w:styleId="BalloonText">
-    <w:name w:val="Balloon Text"/>
-    <w:basedOn w:val="Normal"/>
-    <w:link w:val="BalloonTextChar"/>
-    <w:uiPriority w:val="99"/>
-    <w:semiHidden/>
-    <w:unhideWhenUsed/>
-    <w:rsid w:val="002C1F4C"/>
-    <w:rPr>
-      <w:rFonts w:ascii="Tahoma" w:hAnsi="Tahoma" w:cs="Tahoma"/>
-      <w:sz w:val="16"/>
-      <w:szCs w:val="16"/>
-    </w:rPr>
-  </w:style>
-  <w:style w:type="character" w:customStyle="1" w:styleId="BalloonTextChar">
-    <w:name w:val="Balloon Text Char"/>
-    <w:basedOn w:val="DefaultParagraphFont"/>
-    <w:link w:val="BalloonText"/>
-    <w:uiPriority w:val="99"/>
-    <w:semiHidden/>
-    <w:rsid w:val="002C1F4C"/>
-    <w:rPr>
-      <w:rFonts w:ascii="Tahoma" w:hAnsi="Tahoma" w:cs="Tahoma"/>
-      <w:sz w:val="16"/>
-      <w:szCs w:val="16"/>
-    </w:rPr>
-  </w:style>
-  <w:style w:type="character" w:customStyle="1" w:styleId="Heading7Char">
-    <w:name w:val="Heading 7 Char"/>
-    <w:basedOn w:val="DefaultParagraphFont"/>
-    <w:link w:val="Heading7"/>
-    <w:uiPriority w:val="9"/>
-    <w:rsid w:val="002C1F4C"/>
-    <w:rPr>
-      <w:rFonts w:asciiTheme="majorHAnsi" w:eastAsiaTheme="majorEastAsia" w:hAnsiTheme="majorHAnsi" w:cstheme="majorBidi"/>
-      <w:i/>
-      <w:iCs/>
-      <w:color w:val="404040" w:themeColor="text1" w:themeTint="BF"/>
-    </w:rPr>
-  </w:style>
-  <w:style w:type="character" w:styleId="Strong">
-    <w:name w:val="Strong"/>
-    <w:basedOn w:val="DefaultParagraphFont"/>
-    <w:uiPriority w:val="22"/>
-    <w:qFormat/>
-    <w:rsid w:val="002C1F4C"/>
-    <w:rPr>
-      <w:b/>
-      <w:bCs/>
-    </w:rPr>
-  </w:style>
-  <w:style w:type="table" w:styleId="TableGrid">
-    <w:name w:val="Table Grid"/>
-    <w:basedOn w:val="TableNormal"/>
-    <w:uiPriority w:val="39"/>
-    <w:rsid w:val="002C1F4C"/>
-    <w:pPr>
-      <w:widowControl/>
-    </w:pPr>
-    <w:rPr>
-      <w:rFonts w:asciiTheme="minorHAnsi" w:eastAsiaTheme="minorHAnsi" w:hAnsiTheme="minorHAnsi" w:cstheme="minorBidi"/>
-      <w:sz w:val="22"/>
-      <w:szCs w:val="22"/>
-      <w:lang w:val="en-US"/>
-    </w:rPr>
-    <w:tblPr>
-      <w:tblInd w:w="0" w:type="dxa"/>
-      <w:tblBorders>
-        <w:top w:val="single" w:sz="4" w:space="0" w:color="auto"/>
-        <w:left w:val="single" w:sz="4" w:space="0" w:color="auto"/>
-        <w:bottom w:val="single" w:sz="4" w:space="0" w:color="auto"/>
-        <w:right w:val="single" w:sz="4" w:space="0" w:color="auto"/>
-        <w:insideH w:val="single" w:sz="4" w:space="0" w:color="auto"/>
-        <w:insideV w:val="single" w:sz="4" w:space="0" w:color="auto"/>
-      </w:tblBorders>
-      <w:tblCellMar>
-        <w:top w:w="0" w:type="dxa"/>
-        <w:left w:w="108" w:type="dxa"/>
-        <w:bottom w:w="0" w:type="dxa"/>
-        <w:right w:w="108" w:type="dxa"/>
-      </w:tblCellMar>
     </w:tblPr>
   </w:style>
   <w:style w:type="paragraph" w:styleId="NormalWeb">

--- a/CS_445__AI-TestPlanSprint1.docx
+++ b/CS_445__AI-TestPlanSprint1.docx
@@ -6,6 +6,7 @@
       <w:pPr>
         <w:spacing w:before="2"/>
       </w:pPr>
+      <w:bookmarkStart w:id="0" w:name="_Hlk185585976"/>
       <w:r>
         <w:rPr>
           <w:noProof/>
@@ -14,7 +15,7 @@
         <mc:AlternateContent>
           <mc:Choice Requires="wpg">
             <w:drawing>
-              <wp:anchor distT="0" distB="0" distL="114300" distR="114300" simplePos="0" relativeHeight="251658240" behindDoc="1" locked="0" layoutInCell="1" hidden="0" allowOverlap="1" wp14:anchorId="2F594D2F" wp14:editId="0FF2D513">
+              <wp:anchor distT="0" distB="0" distL="114300" distR="114300" simplePos="0" relativeHeight="251658240" behindDoc="1" locked="0" layoutInCell="1" hidden="0" allowOverlap="1" wp14:anchorId="2F594D2F" wp14:editId="2932D330">
                 <wp:simplePos x="0" y="0"/>
                 <wp:positionH relativeFrom="page">
                   <wp:posOffset>870585</wp:posOffset>
@@ -33,10 +34,10 @@
                       <wpg:cNvGrpSpPr/>
                       <wpg:grpSpPr>
                         <a:xfrm>
-                          <a:off x="0" y="0"/>
-                          <a:ext cx="6173470" cy="9354820"/>
-                          <a:chOff x="2259250" y="0"/>
-                          <a:chExt cx="6173475" cy="7560000"/>
+                          <a:off x="15" y="0"/>
+                          <a:ext cx="6173445" cy="9354800"/>
+                          <a:chOff x="2259265" y="0"/>
+                          <a:chExt cx="6173450" cy="7559984"/>
                         </a:xfrm>
                       </wpg:grpSpPr>
                       <wpg:grpSp>
@@ -149,12 +150,15 @@
                     </wpg:wgp>
                   </a:graphicData>
                 </a:graphic>
+                <wp14:sizeRelH relativeFrom="margin">
+                  <wp14:pctWidth>0</wp14:pctWidth>
+                </wp14:sizeRelH>
               </wp:anchor>
             </w:drawing>
           </mc:Choice>
           <mc:Fallback>
             <w:pict>
-              <v:group w14:anchorId="2F594D2F" id="Group 3" o:spid="_x0000_s1026" style="position:absolute;margin-left:68.55pt;margin-top:21.95pt;width:486.1pt;height:736.6pt;z-index:-251658240;mso-position-horizontal-relative:page;mso-position-vertical-relative:page" coordorigin="22592" coordsize="61734,75600" o:gfxdata="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">
+              <v:group w14:anchorId="2F594D2F" id="Group 3" o:spid="_x0000_s1026" style="position:absolute;margin-left:68.55pt;margin-top:21.95pt;width:486.1pt;height:736.6pt;z-index:-251658240;mso-position-horizontal-relative:page;mso-position-vertical-relative:page;mso-width-relative:margin" coordorigin="22592" coordsize="61734,75599" o:gfxdata="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">
                 <v:group id="Group 1" o:spid="_x0000_s1027" style="position:absolute;left:22592;width:61735;height:75599" coordsize="61734,93548" o:gfxdata="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">
                   <v:rect id="Rectangle 2" o:spid="_x0000_s1028" style="position:absolute;width:61734;height:93548;visibility:visible;mso-wrap-style:square;v-text-anchor:middle" o:gfxdata="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" filled="f" stroked="f">
                     <v:textbox inset="2.53958mm,2.53958mm,2.53958mm,2.53958mm">
@@ -188,8 +192,9 @@
           <w:szCs w:val="32"/>
         </w:rPr>
       </w:pPr>
-      <w:bookmarkStart w:id="0" w:name="_heading=h.gjdgxs" w:colFirst="0" w:colLast="0"/>
-      <w:bookmarkEnd w:id="0"/>
+      <w:bookmarkStart w:id="1" w:name="_Hlk185585770"/>
+      <w:bookmarkStart w:id="2" w:name="_heading=h.gjdgxs" w:colFirst="0" w:colLast="0"/>
+      <w:bookmarkEnd w:id="2"/>
       <w:r>
         <w:rPr>
           <w:b/>
@@ -228,6 +233,8 @@
           <w:szCs w:val="30"/>
         </w:rPr>
       </w:pPr>
+      <w:bookmarkStart w:id="3" w:name="_Hlk185585800"/>
+      <w:bookmarkEnd w:id="1"/>
       <w:r>
         <w:rPr>
           <w:rFonts w:ascii="Noto Sans Symbols" w:eastAsia="Noto Sans Symbols" w:hAnsi="Noto Sans Symbols" w:cs="Noto Sans Symbols"/>
@@ -345,7 +352,10 @@
           <w:color w:val="000000"/>
         </w:rPr>
       </w:pPr>
+      <w:bookmarkStart w:id="4" w:name="_Hlk185586490"/>
+      <w:bookmarkEnd w:id="3"/>
     </w:p>
+    <w:bookmarkEnd w:id="4"/>
     <w:p>
       <w:pPr>
         <w:pBdr>
@@ -396,10 +406,25 @@
         <w:jc w:val="center"/>
         <w:rPr>
           <w:b/>
+          <w:sz w:val="40"/>
+          <w:szCs w:val="40"/>
+        </w:rPr>
+      </w:pPr>
+    </w:p>
+    <w:p>
+      <w:pPr>
+        <w:jc w:val="center"/>
+        <w:rPr>
+          <w:b/>
           <w:sz w:val="22"/>
           <w:szCs w:val="22"/>
         </w:rPr>
       </w:pPr>
+      <w:bookmarkStart w:id="5" w:name="_Hlk185585839"/>
+      <w:bookmarkStart w:id="6" w:name="_Hlk185586031"/>
+      <w:bookmarkStart w:id="7" w:name="_Hlk185586342"/>
+      <w:bookmarkStart w:id="8" w:name="_Hlk185586793"/>
+      <w:proofErr w:type="spellStart"/>
       <w:r>
         <w:rPr>
           <w:b/>
@@ -407,8 +432,9 @@
           <w:szCs w:val="40"/>
           <w:lang w:val="en-US"/>
         </w:rPr>
-        <w:t>Đ</w:t>
-      </w:r>
+        <w:t>Đồ</w:t>
+      </w:r>
+      <w:proofErr w:type="spellEnd"/>
       <w:r>
         <w:rPr>
           <w:b/>
@@ -416,46 +442,161 @@
           <w:szCs w:val="40"/>
           <w:lang w:val="en-US"/>
         </w:rPr>
-        <w:t>ồ Án Chuyên Ngành: Tích Hợp Hệ Thống (COTS)</w:t>
-      </w:r>
-    </w:p>
-    <w:p>
-      <w:pPr>
-        <w:spacing w:before="6"/>
-        <w:rPr>
-          <w:b/>
-        </w:rPr>
-      </w:pPr>
-    </w:p>
-    <w:p>
-      <w:pPr>
-        <w:jc w:val="center"/>
+        <w:t xml:space="preserve"> </w:t>
+      </w:r>
+      <w:proofErr w:type="spellStart"/>
+      <w:r>
         <w:rPr>
           <w:b/>
           <w:sz w:val="40"/>
           <w:szCs w:val="40"/>
-        </w:rPr>
-      </w:pPr>
-      <w:bookmarkStart w:id="1" w:name="_heading=h.30j0zll" w:colFirst="0" w:colLast="0"/>
-      <w:bookmarkEnd w:id="1"/>
+          <w:lang w:val="en-US"/>
+        </w:rPr>
+        <w:t>Án</w:t>
+      </w:r>
+      <w:proofErr w:type="spellEnd"/>
       <w:r>
         <w:rPr>
           <w:b/>
           <w:sz w:val="40"/>
           <w:szCs w:val="40"/>
-        </w:rPr>
-        <w:t>TÀI LIỆU TESTPLAN SPRINT 1</w:t>
+          <w:lang w:val="en-US"/>
+        </w:rPr>
+        <w:t xml:space="preserve"> </w:t>
+      </w:r>
+      <w:proofErr w:type="spellStart"/>
+      <w:r>
+        <w:rPr>
+          <w:b/>
+          <w:sz w:val="40"/>
+          <w:szCs w:val="40"/>
+          <w:lang w:val="en-US"/>
+        </w:rPr>
+        <w:t>Chuyên</w:t>
+      </w:r>
+      <w:proofErr w:type="spellEnd"/>
+      <w:r>
+        <w:rPr>
+          <w:b/>
+          <w:sz w:val="40"/>
+          <w:szCs w:val="40"/>
+          <w:lang w:val="en-US"/>
+        </w:rPr>
+        <w:t xml:space="preserve"> </w:t>
+      </w:r>
+      <w:proofErr w:type="spellStart"/>
+      <w:r>
+        <w:rPr>
+          <w:b/>
+          <w:sz w:val="40"/>
+          <w:szCs w:val="40"/>
+          <w:lang w:val="en-US"/>
+        </w:rPr>
+        <w:t>Ngành</w:t>
+      </w:r>
+      <w:proofErr w:type="spellEnd"/>
+      <w:r>
+        <w:rPr>
+          <w:b/>
+          <w:sz w:val="40"/>
+          <w:szCs w:val="40"/>
+          <w:lang w:val="en-US"/>
+        </w:rPr>
+        <w:t xml:space="preserve">: </w:t>
+      </w:r>
+      <w:proofErr w:type="spellStart"/>
+      <w:r>
+        <w:rPr>
+          <w:b/>
+          <w:sz w:val="40"/>
+          <w:szCs w:val="40"/>
+          <w:lang w:val="en-US"/>
+        </w:rPr>
+        <w:t>Tích</w:t>
+      </w:r>
+      <w:proofErr w:type="spellEnd"/>
+      <w:r>
+        <w:rPr>
+          <w:b/>
+          <w:sz w:val="40"/>
+          <w:szCs w:val="40"/>
+          <w:lang w:val="en-US"/>
+        </w:rPr>
+        <w:t xml:space="preserve"> </w:t>
+      </w:r>
+      <w:proofErr w:type="spellStart"/>
+      <w:r>
+        <w:rPr>
+          <w:b/>
+          <w:sz w:val="40"/>
+          <w:szCs w:val="40"/>
+          <w:lang w:val="en-US"/>
+        </w:rPr>
+        <w:t>Hợp</w:t>
+      </w:r>
+      <w:proofErr w:type="spellEnd"/>
+      <w:r>
+        <w:rPr>
+          <w:b/>
+          <w:sz w:val="40"/>
+          <w:szCs w:val="40"/>
+          <w:lang w:val="en-US"/>
+        </w:rPr>
+        <w:t xml:space="preserve"> </w:t>
+      </w:r>
+      <w:proofErr w:type="spellStart"/>
+      <w:r>
+        <w:rPr>
+          <w:b/>
+          <w:sz w:val="40"/>
+          <w:szCs w:val="40"/>
+          <w:lang w:val="en-US"/>
+        </w:rPr>
+        <w:t>Hệ</w:t>
+      </w:r>
+      <w:proofErr w:type="spellEnd"/>
+      <w:r>
+        <w:rPr>
+          <w:b/>
+          <w:sz w:val="40"/>
+          <w:szCs w:val="40"/>
+          <w:lang w:val="en-US"/>
+        </w:rPr>
+        <w:t xml:space="preserve"> </w:t>
+      </w:r>
+      <w:proofErr w:type="spellStart"/>
+      <w:r>
+        <w:rPr>
+          <w:b/>
+          <w:sz w:val="40"/>
+          <w:szCs w:val="40"/>
+          <w:lang w:val="en-US"/>
+        </w:rPr>
+        <w:t>Thống</w:t>
+      </w:r>
+      <w:proofErr w:type="spellEnd"/>
+      <w:r>
+        <w:rPr>
+          <w:b/>
+          <w:sz w:val="40"/>
+          <w:szCs w:val="40"/>
+          <w:lang w:val="en-US"/>
+        </w:rPr>
+        <w:t xml:space="preserve"> (COTS)</w:t>
       </w:r>
     </w:p>
     <w:p>
       <w:pPr>
         <w:pStyle w:val="Title"/>
-        <w:ind w:firstLine="2301"/>
+        <w:ind w:left="0"/>
+        <w:jc w:val="left"/>
         <w:rPr>
           <w:sz w:val="28"/>
           <w:szCs w:val="28"/>
         </w:rPr>
       </w:pPr>
+      <w:bookmarkStart w:id="9" w:name="_heading=h.30j0zll" w:colFirst="0" w:colLast="0"/>
+      <w:bookmarkEnd w:id="9"/>
     </w:p>
     <w:p>
       <w:pPr>
@@ -463,14 +604,26 @@
         <w:rPr>
           <w:sz w:val="32"/>
           <w:szCs w:val="32"/>
-        </w:rPr>
-      </w:pPr>
+          <w:u w:val="single"/>
+        </w:rPr>
+      </w:pPr>
+      <w:bookmarkStart w:id="10" w:name="_Hlk185586822"/>
+      <w:bookmarkEnd w:id="8"/>
       <w:r>
         <w:rPr>
           <w:sz w:val="32"/>
           <w:szCs w:val="32"/>
-        </w:rPr>
-        <w:t>TÊN ĐỀ TÀI</w:t>
+          <w:u w:val="single"/>
+        </w:rPr>
+        <w:t xml:space="preserve">TÊN ĐỀ </w:t>
+      </w:r>
+      <w:r>
+        <w:rPr>
+          <w:sz w:val="32"/>
+          <w:szCs w:val="32"/>
+          <w:u w:val="single"/>
+        </w:rPr>
+        <w:t>TÀI:</w:t>
       </w:r>
     </w:p>
     <w:p>
@@ -488,24 +641,118 @@
         <w:pStyle w:val="Title"/>
         <w:ind w:left="284" w:right="209"/>
         <w:rPr>
+          <w:sz w:val="36"/>
+          <w:szCs w:val="36"/>
+        </w:rPr>
+      </w:pPr>
+      <w:r>
+        <w:rPr>
+          <w:sz w:val="36"/>
+          <w:szCs w:val="36"/>
           <w:lang w:val="en-US"/>
         </w:rPr>
-      </w:pPr>
-      <w:r>
-        <w:rPr>
+        <w:t>XÂY DỰNG PHẦM MỀM QUẢN LÝ BÁN GIÀY</w:t>
+      </w:r>
+      <w:r>
+        <w:rPr>
+          <w:sz w:val="36"/>
+          <w:szCs w:val="36"/>
           <w:lang w:val="en-US"/>
         </w:rPr>
-        <w:t>XÂY DỰNG PHẦM MỀM QUẢN LÝ BÁN GIÀY</w:t>
-      </w:r>
-      <w:r>
+        <w:t xml:space="preserve"> TÍCH HỢP THANH TOÁN ONLINE</w:t>
+      </w:r>
+    </w:p>
+    <w:bookmarkEnd w:id="10"/>
+    <w:p/>
+    <w:p>
+      <w:pPr>
+        <w:jc w:val="center"/>
+        <w:rPr>
+          <w:b/>
+          <w:sz w:val="40"/>
+          <w:szCs w:val="40"/>
+        </w:rPr>
+      </w:pPr>
+      <w:bookmarkStart w:id="11" w:name="_Hlk185586846"/>
+      <w:r>
+        <w:rPr>
+          <w:b/>
+          <w:sz w:val="40"/>
+          <w:szCs w:val="40"/>
+        </w:rPr>
+        <w:t xml:space="preserve">TÀI LIỆU </w:t>
+      </w:r>
+      <w:r>
+        <w:rPr>
+          <w:b/>
+          <w:sz w:val="36"/>
+          <w:szCs w:val="36"/>
+        </w:rPr>
+        <w:t>TESTPLAN</w:t>
+      </w:r>
+      <w:r>
+        <w:rPr>
+          <w:b/>
+          <w:sz w:val="36"/>
+          <w:szCs w:val="36"/>
+        </w:rPr>
+        <w:t xml:space="preserve"> </w:t>
+      </w:r>
+      <w:r>
+        <w:rPr>
+          <w:b/>
+          <w:sz w:val="36"/>
+          <w:szCs w:val="36"/>
+        </w:rPr>
+        <w:t>SPRINT 1</w:t>
+      </w:r>
+    </w:p>
+    <w:p/>
+    <w:bookmarkEnd w:id="11"/>
+    <w:p>
+      <w:pPr>
         <w:rPr>
           <w:lang w:val="en-US"/>
         </w:rPr>
-        <w:t xml:space="preserve"> TÍCH HỢP THANH TOÁN ONLINE</w:t>
-      </w:r>
+      </w:pPr>
     </w:p>
     <w:p>
       <w:pPr>
+        <w:jc w:val="center"/>
+        <w:rPr>
+          <w:lang w:val="en-US"/>
+        </w:rPr>
+      </w:pPr>
+      <w:r>
+        <w:rPr>
+          <w:b/>
+          <w:bCs/>
+          <w:sz w:val="36"/>
+          <w:szCs w:val="36"/>
+        </w:rPr>
+        <w:t xml:space="preserve">Nhóm </w:t>
+      </w:r>
+      <w:r>
+        <w:rPr>
+          <w:b/>
+          <w:bCs/>
+          <w:sz w:val="36"/>
+          <w:szCs w:val="36"/>
+        </w:rPr>
+        <w:t>06</w:t>
+      </w:r>
+    </w:p>
+    <w:bookmarkEnd w:id="7"/>
+    <w:p>
+      <w:pPr>
+        <w:rPr>
+          <w:lang w:val="en-US"/>
+        </w:rPr>
+      </w:pPr>
+    </w:p>
+    <w:bookmarkEnd w:id="5"/>
+    <w:p>
+      <w:pPr>
         <w:rPr>
           <w:lang w:val="en-US"/>
         </w:rPr>
@@ -520,31 +767,24 @@
     </w:p>
     <w:p>
       <w:pPr>
+        <w:pStyle w:val="Title"/>
+        <w:ind w:left="3160" w:right="209" w:firstLine="436"/>
         <w:rPr>
           <w:lang w:val="en-US"/>
         </w:rPr>
       </w:pPr>
+      <w:r>
+        <w:rPr>
+          <w:sz w:val="28"/>
+          <w:szCs w:val="28"/>
+        </w:rPr>
+        <w:t xml:space="preserve">GVHD: Ths. Trần Huệ Chi               </w:t>
+      </w:r>
     </w:p>
     <w:p>
       <w:pPr>
-        <w:pStyle w:val="Title"/>
-        <w:ind w:left="284" w:right="209"/>
-        <w:rPr>
-          <w:lang w:val="en-US"/>
-        </w:rPr>
-      </w:pPr>
-      <w:r>
-        <w:rPr>
-          <w:sz w:val="28"/>
-          <w:szCs w:val="28"/>
-        </w:rPr>
-        <w:t xml:space="preserve">GVHD: Ths. Trần Huệ Chi               </w:t>
-      </w:r>
-    </w:p>
-    <w:p>
-      <w:pPr>
         <w:spacing w:before="242" w:after="8" w:line="357" w:lineRule="auto"/>
-        <w:ind w:left="3596" w:right="2745" w:hanging="716"/>
+        <w:ind w:left="3596" w:right="2430" w:hanging="716"/>
         <w:jc w:val="center"/>
         <w:rPr>
           <w:b/>
@@ -558,7 +798,40 @@
           <w:sz w:val="28"/>
           <w:szCs w:val="28"/>
         </w:rPr>
-        <w:t xml:space="preserve">  Thành viên nhóm:</w:t>
+        <w:t xml:space="preserve">  </w:t>
+      </w:r>
+      <w:r>
+        <w:rPr>
+          <w:b/>
+          <w:sz w:val="28"/>
+          <w:szCs w:val="28"/>
+        </w:rPr>
+        <w:tab/>
+      </w:r>
+      <w:r>
+        <w:rPr>
+          <w:b/>
+          <w:sz w:val="28"/>
+          <w:szCs w:val="28"/>
+        </w:rPr>
+        <w:tab/>
+      </w:r>
+      <w:r>
+        <w:rPr>
+          <w:b/>
+          <w:sz w:val="28"/>
+          <w:szCs w:val="28"/>
+        </w:rPr>
+        <w:tab/>
+        <w:t xml:space="preserve">       </w:t>
+      </w:r>
+      <w:r>
+        <w:rPr>
+          <w:b/>
+          <w:sz w:val="28"/>
+          <w:szCs w:val="28"/>
+        </w:rPr>
+        <w:t>Thành viên nhóm:</w:t>
       </w:r>
     </w:p>
     <w:p>
@@ -567,12 +840,16 @@
         <w:ind w:left="5245"/>
         <w:rPr>
           <w:rFonts w:ascii="Times New Roman" w:hAnsi="Times New Roman" w:cs="Times New Roman"/>
+          <w:b/>
+          <w:bCs/>
           <w:i w:val="0"/>
         </w:rPr>
       </w:pPr>
       <w:r>
         <w:rPr>
           <w:rFonts w:ascii="Times New Roman" w:hAnsi="Times New Roman" w:cs="Times New Roman"/>
+          <w:b/>
+          <w:bCs/>
           <w:i w:val="0"/>
         </w:rPr>
         <w:t>Hoàng Văn Ngọc Qúy 27211253223</w:t>
@@ -584,12 +861,16 @@
         <w:ind w:left="5245"/>
         <w:rPr>
           <w:rFonts w:ascii="Times New Roman" w:hAnsi="Times New Roman" w:cs="Times New Roman"/>
+          <w:b/>
+          <w:bCs/>
           <w:i w:val="0"/>
         </w:rPr>
       </w:pPr>
       <w:r>
         <w:rPr>
           <w:rFonts w:ascii="Times New Roman" w:hAnsi="Times New Roman" w:cs="Times New Roman"/>
+          <w:b/>
+          <w:bCs/>
           <w:i w:val="0"/>
         </w:rPr>
         <w:t>Nguyễn Quốc Phong 27211202811</w:t>
@@ -601,12 +882,16 @@
         <w:ind w:left="5245"/>
         <w:rPr>
           <w:rFonts w:ascii="Times New Roman" w:hAnsi="Times New Roman" w:cs="Times New Roman"/>
+          <w:b/>
+          <w:bCs/>
           <w:i w:val="0"/>
         </w:rPr>
       </w:pPr>
       <w:r>
         <w:rPr>
           <w:rFonts w:ascii="Times New Roman" w:hAnsi="Times New Roman" w:cs="Times New Roman"/>
+          <w:b/>
+          <w:bCs/>
           <w:i w:val="0"/>
         </w:rPr>
         <w:t>Nguyễn Văn Cảnh</w:t>
@@ -614,6 +899,8 @@
       <w:r>
         <w:rPr>
           <w:rFonts w:ascii="Times New Roman" w:hAnsi="Times New Roman" w:cs="Times New Roman"/>
+          <w:b/>
+          <w:bCs/>
           <w:i w:val="0"/>
         </w:rPr>
         <w:tab/>
@@ -621,6 +908,8 @@
       <w:r>
         <w:rPr>
           <w:rFonts w:ascii="Times New Roman" w:hAnsi="Times New Roman" w:cs="Times New Roman"/>
+          <w:b/>
+          <w:bCs/>
           <w:i w:val="0"/>
         </w:rPr>
         <w:t>27211243489</w:t>
@@ -632,12 +921,16 @@
         <w:ind w:left="5245"/>
         <w:rPr>
           <w:rFonts w:ascii="Times New Roman" w:hAnsi="Times New Roman" w:cs="Times New Roman"/>
+          <w:b/>
+          <w:bCs/>
           <w:i w:val="0"/>
         </w:rPr>
       </w:pPr>
       <w:r>
         <w:rPr>
           <w:rFonts w:ascii="Times New Roman" w:hAnsi="Times New Roman" w:cs="Times New Roman"/>
+          <w:b/>
+          <w:bCs/>
           <w:i w:val="0"/>
         </w:rPr>
         <w:t>Võ Tấn Trin</w:t>
@@ -645,6 +938,8 @@
       <w:r>
         <w:rPr>
           <w:rFonts w:ascii="Times New Roman" w:hAnsi="Times New Roman" w:cs="Times New Roman"/>
+          <w:b/>
+          <w:bCs/>
           <w:i w:val="0"/>
         </w:rPr>
         <w:tab/>
@@ -652,14 +947,17 @@
       <w:r>
         <w:rPr>
           <w:rFonts w:ascii="Times New Roman" w:hAnsi="Times New Roman" w:cs="Times New Roman"/>
+          <w:b/>
+          <w:bCs/>
           <w:i w:val="0"/>
         </w:rPr>
         <w:t>27211245784</w:t>
       </w:r>
     </w:p>
     <w:p>
-      <w:bookmarkStart w:id="2" w:name="_heading=h.1fob9te" w:colFirst="0" w:colLast="0"/>
-      <w:bookmarkEnd w:id="2"/>
+      <w:bookmarkStart w:id="12" w:name="_heading=h.1fob9te" w:colFirst="0" w:colLast="0"/>
+      <w:bookmarkEnd w:id="6"/>
+      <w:bookmarkEnd w:id="12"/>
     </w:p>
     <w:p>
       <w:pPr>
@@ -704,7 +1002,23 @@
           <w:sz w:val="28"/>
           <w:szCs w:val="28"/>
         </w:rPr>
-        <w:t>Đà Nẵng, Năm 20</w:t>
+        <w:t>Đà Nẵng,</w:t>
+      </w:r>
+      <w:r>
+        <w:rPr>
+          <w:b/>
+          <w:sz w:val="28"/>
+          <w:szCs w:val="28"/>
+        </w:rPr>
+        <w:t>Tháng 12</w:t>
+      </w:r>
+      <w:r>
+        <w:rPr>
+          <w:b/>
+          <w:sz w:val="28"/>
+          <w:szCs w:val="28"/>
+        </w:rPr>
+        <w:t xml:space="preserve"> Năm 20</w:t>
       </w:r>
       <w:r>
         <w:rPr>
@@ -716,6 +1030,7 @@
         <w:t>24</w:t>
       </w:r>
     </w:p>
+    <w:bookmarkEnd w:id="0"/>
     <w:p>
       <w:pPr>
         <w:spacing w:line="360" w:lineRule="auto"/>
@@ -792,6 +1107,7 @@
                 <w:szCs w:val="24"/>
               </w:rPr>
             </w:pPr>
+            <w:proofErr w:type="spellStart"/>
             <w:r>
               <w:rPr>
                 <w:rFonts w:ascii="Times New Roman" w:hAnsi="Times New Roman" w:cs="Times New Roman"/>
@@ -799,8 +1115,69 @@
                 <w:sz w:val="24"/>
                 <w:szCs w:val="24"/>
               </w:rPr>
-              <w:t>Dự án viết tắt</w:t>
-            </w:r>
+              <w:t>Dự</w:t>
+            </w:r>
+            <w:proofErr w:type="spellEnd"/>
+            <w:r>
+              <w:rPr>
+                <w:rFonts w:ascii="Times New Roman" w:hAnsi="Times New Roman" w:cs="Times New Roman"/>
+                <w:b/>
+                <w:sz w:val="24"/>
+                <w:szCs w:val="24"/>
+              </w:rPr>
+              <w:t xml:space="preserve"> </w:t>
+            </w:r>
+            <w:proofErr w:type="spellStart"/>
+            <w:r>
+              <w:rPr>
+                <w:rFonts w:ascii="Times New Roman" w:hAnsi="Times New Roman" w:cs="Times New Roman"/>
+                <w:b/>
+                <w:sz w:val="24"/>
+                <w:szCs w:val="24"/>
+              </w:rPr>
+              <w:t>án</w:t>
+            </w:r>
+            <w:proofErr w:type="spellEnd"/>
+            <w:r>
+              <w:rPr>
+                <w:rFonts w:ascii="Times New Roman" w:hAnsi="Times New Roman" w:cs="Times New Roman"/>
+                <w:b/>
+                <w:sz w:val="24"/>
+                <w:szCs w:val="24"/>
+              </w:rPr>
+              <w:t xml:space="preserve"> </w:t>
+            </w:r>
+            <w:proofErr w:type="spellStart"/>
+            <w:r>
+              <w:rPr>
+                <w:rFonts w:ascii="Times New Roman" w:hAnsi="Times New Roman" w:cs="Times New Roman"/>
+                <w:b/>
+                <w:sz w:val="24"/>
+                <w:szCs w:val="24"/>
+              </w:rPr>
+              <w:t>viết</w:t>
+            </w:r>
+            <w:proofErr w:type="spellEnd"/>
+            <w:r>
+              <w:rPr>
+                <w:rFonts w:ascii="Times New Roman" w:hAnsi="Times New Roman" w:cs="Times New Roman"/>
+                <w:b/>
+                <w:sz w:val="24"/>
+                <w:szCs w:val="24"/>
+              </w:rPr>
+              <w:t xml:space="preserve"> </w:t>
+            </w:r>
+            <w:proofErr w:type="spellStart"/>
+            <w:r>
+              <w:rPr>
+                <w:rFonts w:ascii="Times New Roman" w:hAnsi="Times New Roman" w:cs="Times New Roman"/>
+                <w:b/>
+                <w:sz w:val="24"/>
+                <w:szCs w:val="24"/>
+              </w:rPr>
+              <w:t>tắt</w:t>
+            </w:r>
+            <w:proofErr w:type="spellEnd"/>
           </w:p>
         </w:tc>
         <w:tc>
@@ -842,7 +1219,8 @@
                 <w:szCs w:val="24"/>
               </w:rPr>
             </w:pPr>
-            <w:bookmarkStart w:id="3" w:name="_Hlk146554706"/>
+            <w:bookmarkStart w:id="13" w:name="_Hlk146554706"/>
+            <w:proofErr w:type="spellStart"/>
             <w:r>
               <w:rPr>
                 <w:rFonts w:ascii="Times New Roman" w:hAnsi="Times New Roman" w:cs="Times New Roman"/>
@@ -850,8 +1228,49 @@
                 <w:sz w:val="24"/>
                 <w:szCs w:val="24"/>
               </w:rPr>
-              <w:t>Tên dự án</w:t>
-            </w:r>
+              <w:t>Tên</w:t>
+            </w:r>
+            <w:proofErr w:type="spellEnd"/>
+            <w:r>
+              <w:rPr>
+                <w:rFonts w:ascii="Times New Roman" w:hAnsi="Times New Roman" w:cs="Times New Roman"/>
+                <w:b/>
+                <w:sz w:val="24"/>
+                <w:szCs w:val="24"/>
+              </w:rPr>
+              <w:t xml:space="preserve"> </w:t>
+            </w:r>
+            <w:proofErr w:type="spellStart"/>
+            <w:r>
+              <w:rPr>
+                <w:rFonts w:ascii="Times New Roman" w:hAnsi="Times New Roman" w:cs="Times New Roman"/>
+                <w:b/>
+                <w:sz w:val="24"/>
+                <w:szCs w:val="24"/>
+              </w:rPr>
+              <w:t>dự</w:t>
+            </w:r>
+            <w:proofErr w:type="spellEnd"/>
+            <w:r>
+              <w:rPr>
+                <w:rFonts w:ascii="Times New Roman" w:hAnsi="Times New Roman" w:cs="Times New Roman"/>
+                <w:b/>
+                <w:sz w:val="24"/>
+                <w:szCs w:val="24"/>
+              </w:rPr>
+              <w:t xml:space="preserve"> </w:t>
+            </w:r>
+            <w:proofErr w:type="spellStart"/>
+            <w:r>
+              <w:rPr>
+                <w:rFonts w:ascii="Times New Roman" w:hAnsi="Times New Roman" w:cs="Times New Roman"/>
+                <w:b/>
+                <w:sz w:val="24"/>
+                <w:szCs w:val="24"/>
+              </w:rPr>
+              <w:t>án</w:t>
+            </w:r>
+            <w:proofErr w:type="spellEnd"/>
           </w:p>
         </w:tc>
         <w:tc>
@@ -870,14 +1289,43 @@
                 <w:szCs w:val="24"/>
               </w:rPr>
             </w:pPr>
+            <w:proofErr w:type="spellStart"/>
             <w:r>
               <w:rPr>
                 <w:rFonts w:ascii="Times New Roman" w:hAnsi="Times New Roman" w:cs="Times New Roman"/>
                 <w:sz w:val="24"/>
                 <w:szCs w:val="24"/>
               </w:rPr>
-              <w:t xml:space="preserve">Xây dựng </w:t>
-            </w:r>
+              <w:t>Xây</w:t>
+            </w:r>
+            <w:proofErr w:type="spellEnd"/>
+            <w:r>
+              <w:rPr>
+                <w:rFonts w:ascii="Times New Roman" w:hAnsi="Times New Roman" w:cs="Times New Roman"/>
+                <w:sz w:val="24"/>
+                <w:szCs w:val="24"/>
+              </w:rPr>
+              <w:t xml:space="preserve"> </w:t>
+            </w:r>
+            <w:proofErr w:type="spellStart"/>
+            <w:r>
+              <w:rPr>
+                <w:rFonts w:ascii="Times New Roman" w:hAnsi="Times New Roman" w:cs="Times New Roman"/>
+                <w:sz w:val="24"/>
+                <w:szCs w:val="24"/>
+              </w:rPr>
+              <w:t>dựng</w:t>
+            </w:r>
+            <w:proofErr w:type="spellEnd"/>
+            <w:r>
+              <w:rPr>
+                <w:rFonts w:ascii="Times New Roman" w:hAnsi="Times New Roman" w:cs="Times New Roman"/>
+                <w:sz w:val="24"/>
+                <w:szCs w:val="24"/>
+              </w:rPr>
+              <w:t xml:space="preserve"> </w:t>
+            </w:r>
+            <w:proofErr w:type="spellStart"/>
             <w:r>
               <w:rPr>
                 <w:rFonts w:ascii="Times New Roman" w:hAnsi="Times New Roman" w:cs="Times New Roman"/>
@@ -887,8 +1335,9 @@
                 <w:szCs w:val="24"/>
                 <w:shd w:val="clear" w:color="auto" w:fill="FFFFFF"/>
               </w:rPr>
-              <w:t>phần mềm quản lý bán giày</w:t>
-            </w:r>
+              <w:t>phần</w:t>
+            </w:r>
+            <w:proofErr w:type="spellEnd"/>
             <w:r>
               <w:rPr>
                 <w:rFonts w:ascii="Times New Roman" w:hAnsi="Times New Roman" w:cs="Times New Roman"/>
@@ -898,12 +1347,228 @@
                 <w:szCs w:val="24"/>
                 <w:shd w:val="clear" w:color="auto" w:fill="FFFFFF"/>
               </w:rPr>
-              <w:t xml:space="preserve"> tích hợp thanh toán online</w:t>
+              <w:t xml:space="preserve"> </w:t>
+            </w:r>
+            <w:proofErr w:type="spellStart"/>
+            <w:r>
+              <w:rPr>
+                <w:rFonts w:ascii="Times New Roman" w:hAnsi="Times New Roman" w:cs="Times New Roman"/>
+                <w:color w:val="081B3A"/>
+                <w:spacing w:val="3"/>
+                <w:sz w:val="24"/>
+                <w:szCs w:val="24"/>
+                <w:shd w:val="clear" w:color="auto" w:fill="FFFFFF"/>
+              </w:rPr>
+              <w:t>mềm</w:t>
+            </w:r>
+            <w:proofErr w:type="spellEnd"/>
+            <w:r>
+              <w:rPr>
+                <w:rFonts w:ascii="Times New Roman" w:hAnsi="Times New Roman" w:cs="Times New Roman"/>
+                <w:color w:val="081B3A"/>
+                <w:spacing w:val="3"/>
+                <w:sz w:val="24"/>
+                <w:szCs w:val="24"/>
+                <w:shd w:val="clear" w:color="auto" w:fill="FFFFFF"/>
+              </w:rPr>
+              <w:t xml:space="preserve"> </w:t>
+            </w:r>
+            <w:proofErr w:type="spellStart"/>
+            <w:r>
+              <w:rPr>
+                <w:rFonts w:ascii="Times New Roman" w:hAnsi="Times New Roman" w:cs="Times New Roman"/>
+                <w:color w:val="081B3A"/>
+                <w:spacing w:val="3"/>
+                <w:sz w:val="24"/>
+                <w:szCs w:val="24"/>
+                <w:shd w:val="clear" w:color="auto" w:fill="FFFFFF"/>
+              </w:rPr>
+              <w:t>quản</w:t>
+            </w:r>
+            <w:proofErr w:type="spellEnd"/>
+            <w:r>
+              <w:rPr>
+                <w:rFonts w:ascii="Times New Roman" w:hAnsi="Times New Roman" w:cs="Times New Roman"/>
+                <w:color w:val="081B3A"/>
+                <w:spacing w:val="3"/>
+                <w:sz w:val="24"/>
+                <w:szCs w:val="24"/>
+                <w:shd w:val="clear" w:color="auto" w:fill="FFFFFF"/>
+              </w:rPr>
+              <w:t xml:space="preserve"> </w:t>
+            </w:r>
+            <w:proofErr w:type="spellStart"/>
+            <w:r>
+              <w:rPr>
+                <w:rFonts w:ascii="Times New Roman" w:hAnsi="Times New Roman" w:cs="Times New Roman"/>
+                <w:color w:val="081B3A"/>
+                <w:spacing w:val="3"/>
+                <w:sz w:val="24"/>
+                <w:szCs w:val="24"/>
+                <w:shd w:val="clear" w:color="auto" w:fill="FFFFFF"/>
+              </w:rPr>
+              <w:t>lý</w:t>
+            </w:r>
+            <w:proofErr w:type="spellEnd"/>
+            <w:r>
+              <w:rPr>
+                <w:rFonts w:ascii="Times New Roman" w:hAnsi="Times New Roman" w:cs="Times New Roman"/>
+                <w:color w:val="081B3A"/>
+                <w:spacing w:val="3"/>
+                <w:sz w:val="24"/>
+                <w:szCs w:val="24"/>
+                <w:shd w:val="clear" w:color="auto" w:fill="FFFFFF"/>
+              </w:rPr>
+              <w:t xml:space="preserve"> </w:t>
+            </w:r>
+            <w:proofErr w:type="spellStart"/>
+            <w:r>
+              <w:rPr>
+                <w:rFonts w:ascii="Times New Roman" w:hAnsi="Times New Roman" w:cs="Times New Roman"/>
+                <w:color w:val="081B3A"/>
+                <w:spacing w:val="3"/>
+                <w:sz w:val="24"/>
+                <w:szCs w:val="24"/>
+                <w:shd w:val="clear" w:color="auto" w:fill="FFFFFF"/>
+              </w:rPr>
+              <w:t>bán</w:t>
+            </w:r>
+            <w:proofErr w:type="spellEnd"/>
+            <w:r>
+              <w:rPr>
+                <w:rFonts w:ascii="Times New Roman" w:hAnsi="Times New Roman" w:cs="Times New Roman"/>
+                <w:color w:val="081B3A"/>
+                <w:spacing w:val="3"/>
+                <w:sz w:val="24"/>
+                <w:szCs w:val="24"/>
+                <w:shd w:val="clear" w:color="auto" w:fill="FFFFFF"/>
+              </w:rPr>
+              <w:t xml:space="preserve"> </w:t>
+            </w:r>
+            <w:proofErr w:type="spellStart"/>
+            <w:r>
+              <w:rPr>
+                <w:rFonts w:ascii="Times New Roman" w:hAnsi="Times New Roman" w:cs="Times New Roman"/>
+                <w:color w:val="081B3A"/>
+                <w:spacing w:val="3"/>
+                <w:sz w:val="24"/>
+                <w:szCs w:val="24"/>
+                <w:shd w:val="clear" w:color="auto" w:fill="FFFFFF"/>
+              </w:rPr>
+              <w:t>giày</w:t>
+            </w:r>
+            <w:proofErr w:type="spellEnd"/>
+            <w:r>
+              <w:rPr>
+                <w:rFonts w:ascii="Times New Roman" w:hAnsi="Times New Roman" w:cs="Times New Roman"/>
+                <w:color w:val="081B3A"/>
+                <w:spacing w:val="3"/>
+                <w:sz w:val="24"/>
+                <w:szCs w:val="24"/>
+                <w:shd w:val="clear" w:color="auto" w:fill="FFFFFF"/>
+              </w:rPr>
+              <w:t xml:space="preserve"> </w:t>
+            </w:r>
+            <w:proofErr w:type="spellStart"/>
+            <w:r>
+              <w:rPr>
+                <w:rFonts w:ascii="Times New Roman" w:hAnsi="Times New Roman" w:cs="Times New Roman"/>
+                <w:color w:val="081B3A"/>
+                <w:spacing w:val="3"/>
+                <w:sz w:val="24"/>
+                <w:szCs w:val="24"/>
+                <w:shd w:val="clear" w:color="auto" w:fill="FFFFFF"/>
+              </w:rPr>
+              <w:t>tích</w:t>
+            </w:r>
+            <w:proofErr w:type="spellEnd"/>
+            <w:r>
+              <w:rPr>
+                <w:rFonts w:ascii="Times New Roman" w:hAnsi="Times New Roman" w:cs="Times New Roman"/>
+                <w:color w:val="081B3A"/>
+                <w:spacing w:val="3"/>
+                <w:sz w:val="24"/>
+                <w:szCs w:val="24"/>
+                <w:shd w:val="clear" w:color="auto" w:fill="FFFFFF"/>
+              </w:rPr>
+              <w:t xml:space="preserve"> </w:t>
+            </w:r>
+            <w:proofErr w:type="spellStart"/>
+            <w:r>
+              <w:rPr>
+                <w:rFonts w:ascii="Times New Roman" w:hAnsi="Times New Roman" w:cs="Times New Roman"/>
+                <w:color w:val="081B3A"/>
+                <w:spacing w:val="3"/>
+                <w:sz w:val="24"/>
+                <w:szCs w:val="24"/>
+                <w:shd w:val="clear" w:color="auto" w:fill="FFFFFF"/>
+              </w:rPr>
+              <w:t>hợp</w:t>
+            </w:r>
+            <w:proofErr w:type="spellEnd"/>
+            <w:r>
+              <w:rPr>
+                <w:rFonts w:ascii="Times New Roman" w:hAnsi="Times New Roman" w:cs="Times New Roman"/>
+                <w:color w:val="081B3A"/>
+                <w:spacing w:val="3"/>
+                <w:sz w:val="24"/>
+                <w:szCs w:val="24"/>
+                <w:shd w:val="clear" w:color="auto" w:fill="FFFFFF"/>
+              </w:rPr>
+              <w:t xml:space="preserve"> </w:t>
+            </w:r>
+            <w:proofErr w:type="spellStart"/>
+            <w:r>
+              <w:rPr>
+                <w:rFonts w:ascii="Times New Roman" w:hAnsi="Times New Roman" w:cs="Times New Roman"/>
+                <w:color w:val="081B3A"/>
+                <w:spacing w:val="3"/>
+                <w:sz w:val="24"/>
+                <w:szCs w:val="24"/>
+                <w:shd w:val="clear" w:color="auto" w:fill="FFFFFF"/>
+              </w:rPr>
+              <w:t>thanh</w:t>
+            </w:r>
+            <w:proofErr w:type="spellEnd"/>
+            <w:r>
+              <w:rPr>
+                <w:rFonts w:ascii="Times New Roman" w:hAnsi="Times New Roman" w:cs="Times New Roman"/>
+                <w:color w:val="081B3A"/>
+                <w:spacing w:val="3"/>
+                <w:sz w:val="24"/>
+                <w:szCs w:val="24"/>
+                <w:shd w:val="clear" w:color="auto" w:fill="FFFFFF"/>
+              </w:rPr>
+              <w:t xml:space="preserve"> </w:t>
+            </w:r>
+            <w:proofErr w:type="spellStart"/>
+            <w:r>
+              <w:rPr>
+                <w:rFonts w:ascii="Times New Roman" w:hAnsi="Times New Roman" w:cs="Times New Roman"/>
+                <w:color w:val="081B3A"/>
+                <w:spacing w:val="3"/>
+                <w:sz w:val="24"/>
+                <w:szCs w:val="24"/>
+                <w:shd w:val="clear" w:color="auto" w:fill="FFFFFF"/>
+              </w:rPr>
+              <w:t>toán</w:t>
+            </w:r>
+            <w:proofErr w:type="spellEnd"/>
+            <w:r>
+              <w:rPr>
+                <w:rFonts w:ascii="Times New Roman" w:hAnsi="Times New Roman" w:cs="Times New Roman"/>
+                <w:color w:val="081B3A"/>
+                <w:spacing w:val="3"/>
+                <w:sz w:val="24"/>
+                <w:szCs w:val="24"/>
+                <w:shd w:val="clear" w:color="auto" w:fill="FFFFFF"/>
+              </w:rPr>
+              <w:t xml:space="preserve"> online</w:t>
             </w:r>
           </w:p>
         </w:tc>
       </w:tr>
-      <w:bookmarkEnd w:id="3"/>
+      <w:bookmarkEnd w:id="13"/>
       <w:tr>
         <w:trPr>
           <w:trHeight w:val="539"/>
@@ -924,6 +1589,7 @@
                 <w:szCs w:val="24"/>
               </w:rPr>
             </w:pPr>
+            <w:proofErr w:type="spellStart"/>
             <w:r>
               <w:rPr>
                 <w:rFonts w:ascii="Times New Roman" w:hAnsi="Times New Roman" w:cs="Times New Roman"/>
@@ -931,8 +1597,49 @@
                 <w:sz w:val="24"/>
                 <w:szCs w:val="24"/>
               </w:rPr>
-              <w:t>Ngày bắt đầu</w:t>
-            </w:r>
+              <w:t>Ngày</w:t>
+            </w:r>
+            <w:proofErr w:type="spellEnd"/>
+            <w:r>
+              <w:rPr>
+                <w:rFonts w:ascii="Times New Roman" w:hAnsi="Times New Roman" w:cs="Times New Roman"/>
+                <w:b/>
+                <w:sz w:val="24"/>
+                <w:szCs w:val="24"/>
+              </w:rPr>
+              <w:t xml:space="preserve"> </w:t>
+            </w:r>
+            <w:proofErr w:type="spellStart"/>
+            <w:r>
+              <w:rPr>
+                <w:rFonts w:ascii="Times New Roman" w:hAnsi="Times New Roman" w:cs="Times New Roman"/>
+                <w:b/>
+                <w:sz w:val="24"/>
+                <w:szCs w:val="24"/>
+              </w:rPr>
+              <w:t>bắt</w:t>
+            </w:r>
+            <w:proofErr w:type="spellEnd"/>
+            <w:r>
+              <w:rPr>
+                <w:rFonts w:ascii="Times New Roman" w:hAnsi="Times New Roman" w:cs="Times New Roman"/>
+                <w:b/>
+                <w:sz w:val="24"/>
+                <w:szCs w:val="24"/>
+              </w:rPr>
+              <w:t xml:space="preserve"> </w:t>
+            </w:r>
+            <w:proofErr w:type="spellStart"/>
+            <w:r>
+              <w:rPr>
+                <w:rFonts w:ascii="Times New Roman" w:hAnsi="Times New Roman" w:cs="Times New Roman"/>
+                <w:b/>
+                <w:sz w:val="24"/>
+                <w:szCs w:val="24"/>
+              </w:rPr>
+              <w:t>đầu</w:t>
+            </w:r>
+            <w:proofErr w:type="spellEnd"/>
           </w:p>
         </w:tc>
         <w:tc>
@@ -977,6 +1684,7 @@
                 <w:szCs w:val="24"/>
               </w:rPr>
             </w:pPr>
+            <w:proofErr w:type="spellStart"/>
             <w:r>
               <w:rPr>
                 <w:rFonts w:ascii="Times New Roman" w:hAnsi="Times New Roman" w:cs="Times New Roman"/>
@@ -984,8 +1692,49 @@
                 <w:sz w:val="24"/>
                 <w:szCs w:val="24"/>
               </w:rPr>
-              <w:t>Ngày kết thúc</w:t>
-            </w:r>
+              <w:t>Ngày</w:t>
+            </w:r>
+            <w:proofErr w:type="spellEnd"/>
+            <w:r>
+              <w:rPr>
+                <w:rFonts w:ascii="Times New Roman" w:hAnsi="Times New Roman" w:cs="Times New Roman"/>
+                <w:b/>
+                <w:sz w:val="24"/>
+                <w:szCs w:val="24"/>
+              </w:rPr>
+              <w:t xml:space="preserve"> </w:t>
+            </w:r>
+            <w:proofErr w:type="spellStart"/>
+            <w:r>
+              <w:rPr>
+                <w:rFonts w:ascii="Times New Roman" w:hAnsi="Times New Roman" w:cs="Times New Roman"/>
+                <w:b/>
+                <w:sz w:val="24"/>
+                <w:szCs w:val="24"/>
+              </w:rPr>
+              <w:t>kết</w:t>
+            </w:r>
+            <w:proofErr w:type="spellEnd"/>
+            <w:r>
+              <w:rPr>
+                <w:rFonts w:ascii="Times New Roman" w:hAnsi="Times New Roman" w:cs="Times New Roman"/>
+                <w:b/>
+                <w:sz w:val="24"/>
+                <w:szCs w:val="24"/>
+              </w:rPr>
+              <w:t xml:space="preserve"> </w:t>
+            </w:r>
+            <w:proofErr w:type="spellStart"/>
+            <w:r>
+              <w:rPr>
+                <w:rFonts w:ascii="Times New Roman" w:hAnsi="Times New Roman" w:cs="Times New Roman"/>
+                <w:b/>
+                <w:sz w:val="24"/>
+                <w:szCs w:val="24"/>
+              </w:rPr>
+              <w:t>thúc</w:t>
+            </w:r>
+            <w:proofErr w:type="spellEnd"/>
           </w:p>
         </w:tc>
         <w:tc>
@@ -1034,6 +1783,7 @@
                 <w:szCs w:val="24"/>
               </w:rPr>
             </w:pPr>
+            <w:proofErr w:type="spellStart"/>
             <w:r>
               <w:rPr>
                 <w:rFonts w:ascii="Times New Roman" w:hAnsi="Times New Roman" w:cs="Times New Roman"/>
@@ -1041,8 +1791,49 @@
                 <w:sz w:val="24"/>
                 <w:szCs w:val="24"/>
               </w:rPr>
-              <w:t>Nơi thực hiện</w:t>
-            </w:r>
+              <w:t>Nơi</w:t>
+            </w:r>
+            <w:proofErr w:type="spellEnd"/>
+            <w:r>
+              <w:rPr>
+                <w:rFonts w:ascii="Times New Roman" w:hAnsi="Times New Roman" w:cs="Times New Roman"/>
+                <w:b/>
+                <w:sz w:val="24"/>
+                <w:szCs w:val="24"/>
+              </w:rPr>
+              <w:t xml:space="preserve"> </w:t>
+            </w:r>
+            <w:proofErr w:type="spellStart"/>
+            <w:r>
+              <w:rPr>
+                <w:rFonts w:ascii="Times New Roman" w:hAnsi="Times New Roman" w:cs="Times New Roman"/>
+                <w:b/>
+                <w:sz w:val="24"/>
+                <w:szCs w:val="24"/>
+              </w:rPr>
+              <w:t>thực</w:t>
+            </w:r>
+            <w:proofErr w:type="spellEnd"/>
+            <w:r>
+              <w:rPr>
+                <w:rFonts w:ascii="Times New Roman" w:hAnsi="Times New Roman" w:cs="Times New Roman"/>
+                <w:b/>
+                <w:sz w:val="24"/>
+                <w:szCs w:val="24"/>
+              </w:rPr>
+              <w:t xml:space="preserve"> </w:t>
+            </w:r>
+            <w:proofErr w:type="spellStart"/>
+            <w:r>
+              <w:rPr>
+                <w:rFonts w:ascii="Times New Roman" w:hAnsi="Times New Roman" w:cs="Times New Roman"/>
+                <w:b/>
+                <w:sz w:val="24"/>
+                <w:szCs w:val="24"/>
+              </w:rPr>
+              <w:t>hiện</w:t>
+            </w:r>
+            <w:proofErr w:type="spellEnd"/>
           </w:p>
         </w:tc>
         <w:tc>
@@ -1067,7 +1858,97 @@
                 <w:sz w:val="24"/>
                 <w:szCs w:val="24"/>
               </w:rPr>
-              <w:t>Khoa Công nghệ thông tin – Đại học Duy Tân</w:t>
+              <w:t xml:space="preserve">Khoa </w:t>
+            </w:r>
+            <w:proofErr w:type="spellStart"/>
+            <w:r>
+              <w:rPr>
+                <w:rFonts w:ascii="Times New Roman" w:hAnsi="Times New Roman" w:cs="Times New Roman"/>
+                <w:sz w:val="24"/>
+                <w:szCs w:val="24"/>
+              </w:rPr>
+              <w:t>Công</w:t>
+            </w:r>
+            <w:proofErr w:type="spellEnd"/>
+            <w:r>
+              <w:rPr>
+                <w:rFonts w:ascii="Times New Roman" w:hAnsi="Times New Roman" w:cs="Times New Roman"/>
+                <w:sz w:val="24"/>
+                <w:szCs w:val="24"/>
+              </w:rPr>
+              <w:t xml:space="preserve"> </w:t>
+            </w:r>
+            <w:proofErr w:type="spellStart"/>
+            <w:r>
+              <w:rPr>
+                <w:rFonts w:ascii="Times New Roman" w:hAnsi="Times New Roman" w:cs="Times New Roman"/>
+                <w:sz w:val="24"/>
+                <w:szCs w:val="24"/>
+              </w:rPr>
+              <w:t>nghệ</w:t>
+            </w:r>
+            <w:proofErr w:type="spellEnd"/>
+            <w:r>
+              <w:rPr>
+                <w:rFonts w:ascii="Times New Roman" w:hAnsi="Times New Roman" w:cs="Times New Roman"/>
+                <w:sz w:val="24"/>
+                <w:szCs w:val="24"/>
+              </w:rPr>
+              <w:t xml:space="preserve"> </w:t>
+            </w:r>
+            <w:proofErr w:type="spellStart"/>
+            <w:r>
+              <w:rPr>
+                <w:rFonts w:ascii="Times New Roman" w:hAnsi="Times New Roman" w:cs="Times New Roman"/>
+                <w:sz w:val="24"/>
+                <w:szCs w:val="24"/>
+              </w:rPr>
+              <w:t>thông</w:t>
+            </w:r>
+            <w:proofErr w:type="spellEnd"/>
+            <w:r>
+              <w:rPr>
+                <w:rFonts w:ascii="Times New Roman" w:hAnsi="Times New Roman" w:cs="Times New Roman"/>
+                <w:sz w:val="24"/>
+                <w:szCs w:val="24"/>
+              </w:rPr>
+              <w:t xml:space="preserve"> tin – </w:t>
+            </w:r>
+            <w:proofErr w:type="spellStart"/>
+            <w:r>
+              <w:rPr>
+                <w:rFonts w:ascii="Times New Roman" w:hAnsi="Times New Roman" w:cs="Times New Roman"/>
+                <w:sz w:val="24"/>
+                <w:szCs w:val="24"/>
+              </w:rPr>
+              <w:t>Đại</w:t>
+            </w:r>
+            <w:proofErr w:type="spellEnd"/>
+            <w:r>
+              <w:rPr>
+                <w:rFonts w:ascii="Times New Roman" w:hAnsi="Times New Roman" w:cs="Times New Roman"/>
+                <w:sz w:val="24"/>
+                <w:szCs w:val="24"/>
+              </w:rPr>
+              <w:t xml:space="preserve"> </w:t>
+            </w:r>
+            <w:proofErr w:type="spellStart"/>
+            <w:r>
+              <w:rPr>
+                <w:rFonts w:ascii="Times New Roman" w:hAnsi="Times New Roman" w:cs="Times New Roman"/>
+                <w:sz w:val="24"/>
+                <w:szCs w:val="24"/>
+              </w:rPr>
+              <w:t>học</w:t>
+            </w:r>
+            <w:proofErr w:type="spellEnd"/>
+            <w:r>
+              <w:rPr>
+                <w:rFonts w:ascii="Times New Roman" w:hAnsi="Times New Roman" w:cs="Times New Roman"/>
+                <w:sz w:val="24"/>
+                <w:szCs w:val="24"/>
+              </w:rPr>
+              <w:t xml:space="preserve"> Duy Tân</w:t>
             </w:r>
           </w:p>
         </w:tc>
@@ -1092,6 +1973,7 @@
                 <w:szCs w:val="24"/>
               </w:rPr>
             </w:pPr>
+            <w:proofErr w:type="spellStart"/>
             <w:r>
               <w:rPr>
                 <w:rFonts w:ascii="Times New Roman" w:hAnsi="Times New Roman" w:cs="Times New Roman"/>
@@ -1099,8 +1981,69 @@
                 <w:sz w:val="24"/>
                 <w:szCs w:val="24"/>
               </w:rPr>
-              <w:t>Giảng viên hướng dẫn</w:t>
-            </w:r>
+              <w:t>Giảng</w:t>
+            </w:r>
+            <w:proofErr w:type="spellEnd"/>
+            <w:r>
+              <w:rPr>
+                <w:rFonts w:ascii="Times New Roman" w:hAnsi="Times New Roman" w:cs="Times New Roman"/>
+                <w:b/>
+                <w:sz w:val="24"/>
+                <w:szCs w:val="24"/>
+              </w:rPr>
+              <w:t xml:space="preserve"> </w:t>
+            </w:r>
+            <w:proofErr w:type="spellStart"/>
+            <w:r>
+              <w:rPr>
+                <w:rFonts w:ascii="Times New Roman" w:hAnsi="Times New Roman" w:cs="Times New Roman"/>
+                <w:b/>
+                <w:sz w:val="24"/>
+                <w:szCs w:val="24"/>
+              </w:rPr>
+              <w:t>viên</w:t>
+            </w:r>
+            <w:proofErr w:type="spellEnd"/>
+            <w:r>
+              <w:rPr>
+                <w:rFonts w:ascii="Times New Roman" w:hAnsi="Times New Roman" w:cs="Times New Roman"/>
+                <w:b/>
+                <w:sz w:val="24"/>
+                <w:szCs w:val="24"/>
+              </w:rPr>
+              <w:t xml:space="preserve"> </w:t>
+            </w:r>
+            <w:proofErr w:type="spellStart"/>
+            <w:r>
+              <w:rPr>
+                <w:rFonts w:ascii="Times New Roman" w:hAnsi="Times New Roman" w:cs="Times New Roman"/>
+                <w:b/>
+                <w:sz w:val="24"/>
+                <w:szCs w:val="24"/>
+              </w:rPr>
+              <w:t>hướng</w:t>
+            </w:r>
+            <w:proofErr w:type="spellEnd"/>
+            <w:r>
+              <w:rPr>
+                <w:rFonts w:ascii="Times New Roman" w:hAnsi="Times New Roman" w:cs="Times New Roman"/>
+                <w:b/>
+                <w:sz w:val="24"/>
+                <w:szCs w:val="24"/>
+              </w:rPr>
+              <w:t xml:space="preserve"> </w:t>
+            </w:r>
+            <w:proofErr w:type="spellStart"/>
+            <w:r>
+              <w:rPr>
+                <w:rFonts w:ascii="Times New Roman" w:hAnsi="Times New Roman" w:cs="Times New Roman"/>
+                <w:b/>
+                <w:sz w:val="24"/>
+                <w:szCs w:val="24"/>
+              </w:rPr>
+              <w:t>dẫn</w:t>
+            </w:r>
+            <w:proofErr w:type="spellEnd"/>
           </w:p>
         </w:tc>
         <w:tc>
@@ -1119,13 +2062,59 @@
                 <w:szCs w:val="24"/>
               </w:rPr>
             </w:pPr>
+            <w:proofErr w:type="spellStart"/>
             <w:r>
               <w:rPr>
                 <w:rFonts w:ascii="Times New Roman" w:hAnsi="Times New Roman" w:cs="Times New Roman"/>
                 <w:sz w:val="24"/>
                 <w:szCs w:val="24"/>
               </w:rPr>
-              <w:t>ThS. Trần Huệ Chi</w:t>
+              <w:t>ThS</w:t>
+            </w:r>
+            <w:proofErr w:type="spellEnd"/>
+            <w:r>
+              <w:rPr>
+                <w:rFonts w:ascii="Times New Roman" w:hAnsi="Times New Roman" w:cs="Times New Roman"/>
+                <w:sz w:val="24"/>
+                <w:szCs w:val="24"/>
+              </w:rPr>
+              <w:t xml:space="preserve">. </w:t>
+            </w:r>
+            <w:proofErr w:type="spellStart"/>
+            <w:r>
+              <w:rPr>
+                <w:rFonts w:ascii="Times New Roman" w:hAnsi="Times New Roman" w:cs="Times New Roman"/>
+                <w:sz w:val="24"/>
+                <w:szCs w:val="24"/>
+              </w:rPr>
+              <w:t>Trần</w:t>
+            </w:r>
+            <w:proofErr w:type="spellEnd"/>
+            <w:r>
+              <w:rPr>
+                <w:rFonts w:ascii="Times New Roman" w:hAnsi="Times New Roman" w:cs="Times New Roman"/>
+                <w:sz w:val="24"/>
+                <w:szCs w:val="24"/>
+              </w:rPr>
+              <w:t xml:space="preserve"> </w:t>
+            </w:r>
+            <w:proofErr w:type="spellStart"/>
+            <w:r>
+              <w:rPr>
+                <w:rFonts w:ascii="Times New Roman" w:hAnsi="Times New Roman" w:cs="Times New Roman"/>
+                <w:sz w:val="24"/>
+                <w:szCs w:val="24"/>
+              </w:rPr>
+              <w:t>Huệ</w:t>
+            </w:r>
+            <w:proofErr w:type="spellEnd"/>
+            <w:r>
+              <w:rPr>
+                <w:rFonts w:ascii="Times New Roman" w:hAnsi="Times New Roman" w:cs="Times New Roman"/>
+                <w:sz w:val="24"/>
+                <w:szCs w:val="24"/>
+              </w:rPr>
+              <w:t xml:space="preserve"> Chi</w:t>
             </w:r>
           </w:p>
           <w:p>
@@ -1188,6 +2177,7 @@
                 <w:szCs w:val="24"/>
               </w:rPr>
             </w:pPr>
+            <w:proofErr w:type="spellStart"/>
             <w:r>
               <w:rPr>
                 <w:rFonts w:ascii="Times New Roman" w:hAnsi="Times New Roman" w:cs="Times New Roman"/>
@@ -1195,8 +2185,49 @@
                 <w:sz w:val="24"/>
                 <w:szCs w:val="24"/>
               </w:rPr>
-              <w:t>Chủ sở hữu</w:t>
-            </w:r>
+              <w:t>Chủ</w:t>
+            </w:r>
+            <w:proofErr w:type="spellEnd"/>
+            <w:r>
+              <w:rPr>
+                <w:rFonts w:ascii="Times New Roman" w:hAnsi="Times New Roman" w:cs="Times New Roman"/>
+                <w:b/>
+                <w:sz w:val="24"/>
+                <w:szCs w:val="24"/>
+              </w:rPr>
+              <w:t xml:space="preserve"> </w:t>
+            </w:r>
+            <w:proofErr w:type="spellStart"/>
+            <w:r>
+              <w:rPr>
+                <w:rFonts w:ascii="Times New Roman" w:hAnsi="Times New Roman" w:cs="Times New Roman"/>
+                <w:b/>
+                <w:sz w:val="24"/>
+                <w:szCs w:val="24"/>
+              </w:rPr>
+              <w:t>sở</w:t>
+            </w:r>
+            <w:proofErr w:type="spellEnd"/>
+            <w:r>
+              <w:rPr>
+                <w:rFonts w:ascii="Times New Roman" w:hAnsi="Times New Roman" w:cs="Times New Roman"/>
+                <w:b/>
+                <w:sz w:val="24"/>
+                <w:szCs w:val="24"/>
+              </w:rPr>
+              <w:t xml:space="preserve"> </w:t>
+            </w:r>
+            <w:proofErr w:type="spellStart"/>
+            <w:r>
+              <w:rPr>
+                <w:rFonts w:ascii="Times New Roman" w:hAnsi="Times New Roman" w:cs="Times New Roman"/>
+                <w:b/>
+                <w:sz w:val="24"/>
+                <w:szCs w:val="24"/>
+              </w:rPr>
+              <w:t>hữu</w:t>
+            </w:r>
+            <w:proofErr w:type="spellEnd"/>
           </w:p>
         </w:tc>
         <w:tc>
@@ -1246,7 +2277,7 @@
                 <w:szCs w:val="24"/>
               </w:rPr>
             </w:pPr>
-            <w:bookmarkStart w:id="4" w:name="_Hlk146552906"/>
+            <w:bookmarkStart w:id="14" w:name="_Hlk146552906"/>
             <w:r>
               <w:rPr>
                 <w:rFonts w:ascii="Times New Roman" w:hAnsi="Times New Roman" w:cs="Times New Roman"/>
@@ -1278,8 +2309,36 @@
                 <w:sz w:val="24"/>
                 <w:szCs w:val="24"/>
               </w:rPr>
-              <w:t>Hoàng Văn Ngọc Qúy</w:t>
-            </w:r>
+              <w:t xml:space="preserve">Hoàng Văn </w:t>
+            </w:r>
+            <w:proofErr w:type="spellStart"/>
+            <w:r>
+              <w:rPr>
+                <w:rFonts w:ascii="Times New Roman" w:hAnsi="Times New Roman" w:cs="Times New Roman"/>
+                <w:sz w:val="24"/>
+                <w:szCs w:val="24"/>
+              </w:rPr>
+              <w:t>Ngọc</w:t>
+            </w:r>
+            <w:proofErr w:type="spellEnd"/>
+            <w:r>
+              <w:rPr>
+                <w:rFonts w:ascii="Times New Roman" w:hAnsi="Times New Roman" w:cs="Times New Roman"/>
+                <w:sz w:val="24"/>
+                <w:szCs w:val="24"/>
+              </w:rPr>
+              <w:t xml:space="preserve"> </w:t>
+            </w:r>
+            <w:proofErr w:type="spellStart"/>
+            <w:r>
+              <w:rPr>
+                <w:rFonts w:ascii="Times New Roman" w:hAnsi="Times New Roman" w:cs="Times New Roman"/>
+                <w:sz w:val="24"/>
+                <w:szCs w:val="24"/>
+              </w:rPr>
+              <w:t>Qúy</w:t>
+            </w:r>
+            <w:proofErr w:type="spellEnd"/>
           </w:p>
         </w:tc>
         <w:tc>
@@ -1362,8 +2421,59 @@
                 <w:sz w:val="24"/>
                 <w:szCs w:val="24"/>
               </w:rPr>
-              <w:t>Thành viên trong đội</w:t>
-            </w:r>
+              <w:t xml:space="preserve">Thành </w:t>
+            </w:r>
+            <w:proofErr w:type="spellStart"/>
+            <w:r>
+              <w:rPr>
+                <w:rFonts w:ascii="Times New Roman" w:hAnsi="Times New Roman" w:cs="Times New Roman"/>
+                <w:b/>
+                <w:sz w:val="24"/>
+                <w:szCs w:val="24"/>
+              </w:rPr>
+              <w:t>viên</w:t>
+            </w:r>
+            <w:proofErr w:type="spellEnd"/>
+            <w:r>
+              <w:rPr>
+                <w:rFonts w:ascii="Times New Roman" w:hAnsi="Times New Roman" w:cs="Times New Roman"/>
+                <w:b/>
+                <w:sz w:val="24"/>
+                <w:szCs w:val="24"/>
+              </w:rPr>
+              <w:t xml:space="preserve"> </w:t>
+            </w:r>
+            <w:proofErr w:type="spellStart"/>
+            <w:r>
+              <w:rPr>
+                <w:rFonts w:ascii="Times New Roman" w:hAnsi="Times New Roman" w:cs="Times New Roman"/>
+                <w:b/>
+                <w:sz w:val="24"/>
+                <w:szCs w:val="24"/>
+              </w:rPr>
+              <w:t>trong</w:t>
+            </w:r>
+            <w:proofErr w:type="spellEnd"/>
+            <w:r>
+              <w:rPr>
+                <w:rFonts w:ascii="Times New Roman" w:hAnsi="Times New Roman" w:cs="Times New Roman"/>
+                <w:b/>
+                <w:sz w:val="24"/>
+                <w:szCs w:val="24"/>
+              </w:rPr>
+              <w:t xml:space="preserve"> </w:t>
+            </w:r>
+            <w:proofErr w:type="spellStart"/>
+            <w:r>
+              <w:rPr>
+                <w:rFonts w:ascii="Times New Roman" w:hAnsi="Times New Roman" w:cs="Times New Roman"/>
+                <w:b/>
+                <w:sz w:val="24"/>
+                <w:szCs w:val="24"/>
+              </w:rPr>
+              <w:t>đội</w:t>
+            </w:r>
+            <w:proofErr w:type="spellEnd"/>
           </w:p>
         </w:tc>
         <w:tc>
@@ -1380,13 +2490,41 @@
                 <w:szCs w:val="24"/>
               </w:rPr>
             </w:pPr>
+            <w:proofErr w:type="spellStart"/>
             <w:r>
               <w:rPr>
                 <w:rFonts w:ascii="Times New Roman" w:hAnsi="Times New Roman" w:cs="Times New Roman"/>
                 <w:sz w:val="24"/>
                 <w:szCs w:val="24"/>
               </w:rPr>
-              <w:t>Nguyễn Quốc Phong</w:t>
+              <w:t>Nguyễn</w:t>
+            </w:r>
+            <w:proofErr w:type="spellEnd"/>
+            <w:r>
+              <w:rPr>
+                <w:rFonts w:ascii="Times New Roman" w:hAnsi="Times New Roman" w:cs="Times New Roman"/>
+                <w:sz w:val="24"/>
+                <w:szCs w:val="24"/>
+              </w:rPr>
+              <w:t xml:space="preserve"> </w:t>
+            </w:r>
+            <w:proofErr w:type="spellStart"/>
+            <w:r>
+              <w:rPr>
+                <w:rFonts w:ascii="Times New Roman" w:hAnsi="Times New Roman" w:cs="Times New Roman"/>
+                <w:sz w:val="24"/>
+                <w:szCs w:val="24"/>
+              </w:rPr>
+              <w:t>Quốc</w:t>
+            </w:r>
+            <w:proofErr w:type="spellEnd"/>
+            <w:r>
+              <w:rPr>
+                <w:rFonts w:ascii="Times New Roman" w:hAnsi="Times New Roman" w:cs="Times New Roman"/>
+                <w:sz w:val="24"/>
+                <w:szCs w:val="24"/>
+              </w:rPr>
+              <w:t xml:space="preserve"> Phong</w:t>
             </w:r>
           </w:p>
         </w:tc>
@@ -1478,14 +2616,34 @@
                 <w:szCs w:val="24"/>
               </w:rPr>
             </w:pPr>
+            <w:proofErr w:type="spellStart"/>
             <w:r>
               <w:rPr>
                 <w:rFonts w:ascii="Times New Roman" w:hAnsi="Times New Roman" w:cs="Times New Roman"/>
                 <w:sz w:val="24"/>
                 <w:szCs w:val="24"/>
               </w:rPr>
-              <w:t>Nguyễn Văn Cảnh</w:t>
-            </w:r>
+              <w:t>Nguyễn</w:t>
+            </w:r>
+            <w:proofErr w:type="spellEnd"/>
+            <w:r>
+              <w:rPr>
+                <w:rFonts w:ascii="Times New Roman" w:hAnsi="Times New Roman" w:cs="Times New Roman"/>
+                <w:sz w:val="24"/>
+                <w:szCs w:val="24"/>
+              </w:rPr>
+              <w:t xml:space="preserve"> Văn </w:t>
+            </w:r>
+            <w:proofErr w:type="spellStart"/>
+            <w:r>
+              <w:rPr>
+                <w:rFonts w:ascii="Times New Roman" w:hAnsi="Times New Roman" w:cs="Times New Roman"/>
+                <w:sz w:val="24"/>
+                <w:szCs w:val="24"/>
+              </w:rPr>
+              <w:t>Cảnh</w:t>
+            </w:r>
+            <w:proofErr w:type="spellEnd"/>
           </w:p>
         </w:tc>
         <w:tc>
@@ -1582,7 +2740,25 @@
                 <w:sz w:val="24"/>
                 <w:szCs w:val="24"/>
               </w:rPr>
-              <w:t>Võ Tấn Trin</w:t>
+              <w:t xml:space="preserve">Võ </w:t>
+            </w:r>
+            <w:proofErr w:type="spellStart"/>
+            <w:r>
+              <w:rPr>
+                <w:rFonts w:ascii="Times New Roman" w:hAnsi="Times New Roman" w:cs="Times New Roman"/>
+                <w:sz w:val="24"/>
+                <w:szCs w:val="24"/>
+              </w:rPr>
+              <w:t>Tấn</w:t>
+            </w:r>
+            <w:proofErr w:type="spellEnd"/>
+            <w:r>
+              <w:rPr>
+                <w:rFonts w:ascii="Times New Roman" w:hAnsi="Times New Roman" w:cs="Times New Roman"/>
+                <w:sz w:val="24"/>
+                <w:szCs w:val="24"/>
+              </w:rPr>
+              <w:t xml:space="preserve"> Trin</w:t>
             </w:r>
           </w:p>
         </w:tc>
@@ -1638,7 +2814,7 @@
           </w:p>
         </w:tc>
       </w:tr>
-      <w:bookmarkEnd w:id="4"/>
+      <w:bookmarkEnd w:id="14"/>
     </w:tbl>
     <w:p>
       <w:pPr>
@@ -1857,13 +3033,31 @@
                 <w:lang w:val="en-US"/>
               </w:rPr>
             </w:pPr>
-            <w:r>
-              <w:rPr>
-                <w:color w:val="000000"/>
-                <w:lang w:val="en-US"/>
-              </w:rPr>
-              <w:t>Nguyễn Văn Cảnh</w:t>
-            </w:r>
+            <w:proofErr w:type="spellStart"/>
+            <w:r>
+              <w:rPr>
+                <w:color w:val="000000"/>
+                <w:lang w:val="en-US"/>
+              </w:rPr>
+              <w:t>Nguyễn</w:t>
+            </w:r>
+            <w:proofErr w:type="spellEnd"/>
+            <w:r>
+              <w:rPr>
+                <w:color w:val="000000"/>
+                <w:lang w:val="en-US"/>
+              </w:rPr>
+              <w:t xml:space="preserve"> Văn </w:t>
+            </w:r>
+            <w:proofErr w:type="spellStart"/>
+            <w:r>
+              <w:rPr>
+                <w:color w:val="000000"/>
+                <w:lang w:val="en-US"/>
+              </w:rPr>
+              <w:t>Cảnh</w:t>
+            </w:r>
+            <w:proofErr w:type="spellEnd"/>
           </w:p>
         </w:tc>
       </w:tr>
@@ -1954,8 +3148,17 @@
                 <w:color w:val="000000"/>
                 <w:lang w:val="en-US"/>
               </w:rPr>
-              <w:t>Thành viên</w:t>
-            </w:r>
+              <w:t xml:space="preserve">Thành </w:t>
+            </w:r>
+            <w:proofErr w:type="spellStart"/>
+            <w:r>
+              <w:rPr>
+                <w:color w:val="000000"/>
+                <w:lang w:val="en-US"/>
+              </w:rPr>
+              <w:t>viên</w:t>
+            </w:r>
+            <w:proofErr w:type="spellEnd"/>
           </w:p>
         </w:tc>
       </w:tr>
@@ -2511,13 +3714,31 @@
               </w:rPr>
               <w:t xml:space="preserve">  </w:t>
             </w:r>
-            <w:r>
-              <w:rPr>
-                <w:color w:val="000000"/>
-                <w:lang w:val="en-US"/>
-              </w:rPr>
-              <w:t>Nguyễn Văn Cảnh</w:t>
-            </w:r>
+            <w:proofErr w:type="spellStart"/>
+            <w:r>
+              <w:rPr>
+                <w:color w:val="000000"/>
+                <w:lang w:val="en-US"/>
+              </w:rPr>
+              <w:t>Nguyễn</w:t>
+            </w:r>
+            <w:proofErr w:type="spellEnd"/>
+            <w:r>
+              <w:rPr>
+                <w:color w:val="000000"/>
+                <w:lang w:val="en-US"/>
+              </w:rPr>
+              <w:t xml:space="preserve"> Văn </w:t>
+            </w:r>
+            <w:proofErr w:type="spellStart"/>
+            <w:r>
+              <w:rPr>
+                <w:color w:val="000000"/>
+                <w:lang w:val="en-US"/>
+              </w:rPr>
+              <w:t>Cảnh</w:t>
+            </w:r>
+            <w:proofErr w:type="spellEnd"/>
           </w:p>
         </w:tc>
         <w:tc>
@@ -2656,13 +3877,31 @@
                 <w:color w:val="000000"/>
               </w:rPr>
             </w:pPr>
-            <w:r>
-              <w:rPr>
-                <w:color w:val="000000"/>
-                <w:lang w:val="en-US"/>
-              </w:rPr>
-              <w:t>Nguyễn Văn Cảnh</w:t>
-            </w:r>
+            <w:proofErr w:type="spellStart"/>
+            <w:r>
+              <w:rPr>
+                <w:color w:val="000000"/>
+                <w:lang w:val="en-US"/>
+              </w:rPr>
+              <w:t>Nguyễn</w:t>
+            </w:r>
+            <w:proofErr w:type="spellEnd"/>
+            <w:r>
+              <w:rPr>
+                <w:color w:val="000000"/>
+                <w:lang w:val="en-US"/>
+              </w:rPr>
+              <w:t xml:space="preserve"> Văn </w:t>
+            </w:r>
+            <w:proofErr w:type="spellStart"/>
+            <w:r>
+              <w:rPr>
+                <w:color w:val="000000"/>
+                <w:lang w:val="en-US"/>
+              </w:rPr>
+              <w:t>Cảnh</w:t>
+            </w:r>
+            <w:proofErr w:type="spellEnd"/>
           </w:p>
         </w:tc>
         <w:tc>
@@ -3934,8 +5173,8 @@
           <w:szCs w:val="32"/>
         </w:rPr>
       </w:pPr>
-      <w:bookmarkStart w:id="5" w:name="_heading=h.3znysh7" w:colFirst="0" w:colLast="0"/>
-      <w:bookmarkEnd w:id="5"/>
+      <w:bookmarkStart w:id="15" w:name="_heading=h.3znysh7" w:colFirst="0" w:colLast="0"/>
+      <w:bookmarkEnd w:id="15"/>
       <w:r>
         <w:rPr>
           <w:sz w:val="32"/>
@@ -4804,8 +6043,8 @@
         <w:spacing w:before="120"/>
         <w:ind w:left="284" w:hanging="284"/>
       </w:pPr>
-      <w:bookmarkStart w:id="6" w:name="_heading=h.2et92p0" w:colFirst="0" w:colLast="0"/>
-      <w:bookmarkEnd w:id="6"/>
+      <w:bookmarkStart w:id="16" w:name="_heading=h.2et92p0" w:colFirst="0" w:colLast="0"/>
+      <w:bookmarkEnd w:id="16"/>
       <w:r>
         <w:lastRenderedPageBreak/>
         <w:t>Giới thiệu</w:t>
@@ -4819,8 +6058,8 @@
           <w:b/>
         </w:rPr>
       </w:pPr>
-      <w:bookmarkStart w:id="7" w:name="_heading=h.tyjcwt" w:colFirst="0" w:colLast="0"/>
-      <w:bookmarkEnd w:id="7"/>
+      <w:bookmarkStart w:id="17" w:name="_heading=h.tyjcwt" w:colFirst="0" w:colLast="0"/>
+      <w:bookmarkEnd w:id="17"/>
       <w:r>
         <w:rPr>
           <w:b/>
@@ -4924,14 +6163,359 @@
           <w:szCs w:val="26"/>
         </w:rPr>
       </w:pPr>
-      <w:bookmarkStart w:id="8" w:name="_heading=h.3dy6vkm" w:colFirst="0" w:colLast="0"/>
-      <w:bookmarkEnd w:id="8"/>
+      <w:bookmarkStart w:id="18" w:name="_heading=h.3dy6vkm" w:colFirst="0" w:colLast="0"/>
+      <w:bookmarkEnd w:id="18"/>
+      <w:proofErr w:type="spellStart"/>
       <w:r>
         <w:rPr>
           <w:sz w:val="26"/>
           <w:szCs w:val="26"/>
         </w:rPr>
-        <w:t>Xác định các nguồn lực cần thiết và xây dựng kế hoạch chi tiết để triển khai hiệu quả quá trình kiểm thử.</w:t>
+        <w:t>Xác</w:t>
+      </w:r>
+      <w:proofErr w:type="spellEnd"/>
+      <w:r>
+        <w:rPr>
+          <w:sz w:val="26"/>
+          <w:szCs w:val="26"/>
+        </w:rPr>
+        <w:t xml:space="preserve"> </w:t>
+      </w:r>
+      <w:proofErr w:type="spellStart"/>
+      <w:r>
+        <w:rPr>
+          <w:sz w:val="26"/>
+          <w:szCs w:val="26"/>
+        </w:rPr>
+        <w:t>định</w:t>
+      </w:r>
+      <w:proofErr w:type="spellEnd"/>
+      <w:r>
+        <w:rPr>
+          <w:sz w:val="26"/>
+          <w:szCs w:val="26"/>
+        </w:rPr>
+        <w:t xml:space="preserve"> </w:t>
+      </w:r>
+      <w:proofErr w:type="spellStart"/>
+      <w:r>
+        <w:rPr>
+          <w:sz w:val="26"/>
+          <w:szCs w:val="26"/>
+        </w:rPr>
+        <w:t>các</w:t>
+      </w:r>
+      <w:proofErr w:type="spellEnd"/>
+      <w:r>
+        <w:rPr>
+          <w:sz w:val="26"/>
+          <w:szCs w:val="26"/>
+        </w:rPr>
+        <w:t xml:space="preserve"> </w:t>
+      </w:r>
+      <w:proofErr w:type="spellStart"/>
+      <w:r>
+        <w:rPr>
+          <w:sz w:val="26"/>
+          <w:szCs w:val="26"/>
+        </w:rPr>
+        <w:t>nguồn</w:t>
+      </w:r>
+      <w:proofErr w:type="spellEnd"/>
+      <w:r>
+        <w:rPr>
+          <w:sz w:val="26"/>
+          <w:szCs w:val="26"/>
+        </w:rPr>
+        <w:t xml:space="preserve"> </w:t>
+      </w:r>
+      <w:proofErr w:type="spellStart"/>
+      <w:r>
+        <w:rPr>
+          <w:sz w:val="26"/>
+          <w:szCs w:val="26"/>
+        </w:rPr>
+        <w:t>lực</w:t>
+      </w:r>
+      <w:proofErr w:type="spellEnd"/>
+      <w:r>
+        <w:rPr>
+          <w:sz w:val="26"/>
+          <w:szCs w:val="26"/>
+        </w:rPr>
+        <w:t xml:space="preserve"> </w:t>
+      </w:r>
+      <w:proofErr w:type="spellStart"/>
+      <w:r>
+        <w:rPr>
+          <w:sz w:val="26"/>
+          <w:szCs w:val="26"/>
+        </w:rPr>
+        <w:t>cần</w:t>
+      </w:r>
+      <w:proofErr w:type="spellEnd"/>
+      <w:r>
+        <w:rPr>
+          <w:sz w:val="26"/>
+          <w:szCs w:val="26"/>
+        </w:rPr>
+        <w:t xml:space="preserve"> </w:t>
+      </w:r>
+      <w:proofErr w:type="spellStart"/>
+      <w:r>
+        <w:rPr>
+          <w:sz w:val="26"/>
+          <w:szCs w:val="26"/>
+        </w:rPr>
+        <w:t>thiết</w:t>
+      </w:r>
+      <w:proofErr w:type="spellEnd"/>
+      <w:r>
+        <w:rPr>
+          <w:sz w:val="26"/>
+          <w:szCs w:val="26"/>
+        </w:rPr>
+        <w:t xml:space="preserve"> </w:t>
+      </w:r>
+      <w:proofErr w:type="spellStart"/>
+      <w:r>
+        <w:rPr>
+          <w:sz w:val="26"/>
+          <w:szCs w:val="26"/>
+        </w:rPr>
+        <w:t>và</w:t>
+      </w:r>
+      <w:proofErr w:type="spellEnd"/>
+      <w:r>
+        <w:rPr>
+          <w:sz w:val="26"/>
+          <w:szCs w:val="26"/>
+        </w:rPr>
+        <w:t xml:space="preserve"> </w:t>
+      </w:r>
+      <w:proofErr w:type="spellStart"/>
+      <w:r>
+        <w:rPr>
+          <w:sz w:val="26"/>
+          <w:szCs w:val="26"/>
+        </w:rPr>
+        <w:t>xây</w:t>
+      </w:r>
+      <w:proofErr w:type="spellEnd"/>
+      <w:r>
+        <w:rPr>
+          <w:sz w:val="26"/>
+          <w:szCs w:val="26"/>
+        </w:rPr>
+        <w:t xml:space="preserve"> </w:t>
+      </w:r>
+      <w:proofErr w:type="spellStart"/>
+      <w:r>
+        <w:rPr>
+          <w:sz w:val="26"/>
+          <w:szCs w:val="26"/>
+        </w:rPr>
+        <w:t>dựng</w:t>
+      </w:r>
+      <w:proofErr w:type="spellEnd"/>
+      <w:r>
+        <w:rPr>
+          <w:sz w:val="26"/>
+          <w:szCs w:val="26"/>
+        </w:rPr>
+        <w:t xml:space="preserve"> </w:t>
+      </w:r>
+      <w:proofErr w:type="spellStart"/>
+      <w:r>
+        <w:rPr>
+          <w:sz w:val="26"/>
+          <w:szCs w:val="26"/>
+        </w:rPr>
+        <w:t>kế</w:t>
+      </w:r>
+      <w:proofErr w:type="spellEnd"/>
+      <w:r>
+        <w:rPr>
+          <w:sz w:val="26"/>
+          <w:szCs w:val="26"/>
+        </w:rPr>
+        <w:t xml:space="preserve"> </w:t>
+      </w:r>
+      <w:proofErr w:type="spellStart"/>
+      <w:r>
+        <w:rPr>
+          <w:sz w:val="26"/>
+          <w:szCs w:val="26"/>
+        </w:rPr>
+        <w:t>hoạch</w:t>
+      </w:r>
+      <w:proofErr w:type="spellEnd"/>
+      <w:r>
+        <w:rPr>
+          <w:sz w:val="26"/>
+          <w:szCs w:val="26"/>
+        </w:rPr>
+        <w:t xml:space="preserve"> chi </w:t>
+      </w:r>
+      <w:proofErr w:type="spellStart"/>
+      <w:r>
+        <w:rPr>
+          <w:sz w:val="26"/>
+          <w:szCs w:val="26"/>
+        </w:rPr>
+        <w:t>tiết</w:t>
+      </w:r>
+      <w:proofErr w:type="spellEnd"/>
+      <w:r>
+        <w:rPr>
+          <w:sz w:val="26"/>
+          <w:szCs w:val="26"/>
+        </w:rPr>
+        <w:t xml:space="preserve"> </w:t>
+      </w:r>
+      <w:proofErr w:type="spellStart"/>
+      <w:r>
+        <w:rPr>
+          <w:sz w:val="26"/>
+          <w:szCs w:val="26"/>
+        </w:rPr>
+        <w:t>để</w:t>
+      </w:r>
+      <w:proofErr w:type="spellEnd"/>
+      <w:r>
+        <w:rPr>
+          <w:sz w:val="26"/>
+          <w:szCs w:val="26"/>
+        </w:rPr>
+        <w:t xml:space="preserve"> </w:t>
+      </w:r>
+      <w:proofErr w:type="spellStart"/>
+      <w:r>
+        <w:rPr>
+          <w:sz w:val="26"/>
+          <w:szCs w:val="26"/>
+        </w:rPr>
+        <w:t>triển</w:t>
+      </w:r>
+      <w:proofErr w:type="spellEnd"/>
+      <w:r>
+        <w:rPr>
+          <w:sz w:val="26"/>
+          <w:szCs w:val="26"/>
+        </w:rPr>
+        <w:t xml:space="preserve"> </w:t>
+      </w:r>
+      <w:proofErr w:type="spellStart"/>
+      <w:r>
+        <w:rPr>
+          <w:sz w:val="26"/>
+          <w:szCs w:val="26"/>
+        </w:rPr>
+        <w:t>khai</w:t>
+      </w:r>
+      <w:proofErr w:type="spellEnd"/>
+      <w:r>
+        <w:rPr>
+          <w:sz w:val="26"/>
+          <w:szCs w:val="26"/>
+        </w:rPr>
+        <w:t xml:space="preserve"> </w:t>
+      </w:r>
+      <w:proofErr w:type="spellStart"/>
+      <w:r>
+        <w:rPr>
+          <w:sz w:val="26"/>
+          <w:szCs w:val="26"/>
+        </w:rPr>
+        <w:t>hiệu</w:t>
+      </w:r>
+      <w:proofErr w:type="spellEnd"/>
+      <w:r>
+        <w:rPr>
+          <w:sz w:val="26"/>
+          <w:szCs w:val="26"/>
+        </w:rPr>
+        <w:t xml:space="preserve"> </w:t>
+      </w:r>
+      <w:proofErr w:type="spellStart"/>
+      <w:r>
+        <w:rPr>
+          <w:sz w:val="26"/>
+          <w:szCs w:val="26"/>
+        </w:rPr>
+        <w:t>quả</w:t>
+      </w:r>
+      <w:proofErr w:type="spellEnd"/>
+      <w:r>
+        <w:rPr>
+          <w:sz w:val="26"/>
+          <w:szCs w:val="26"/>
+        </w:rPr>
+        <w:t xml:space="preserve"> </w:t>
+      </w:r>
+      <w:proofErr w:type="spellStart"/>
+      <w:r>
+        <w:rPr>
+          <w:sz w:val="26"/>
+          <w:szCs w:val="26"/>
+        </w:rPr>
+        <w:t>quá</w:t>
+      </w:r>
+      <w:proofErr w:type="spellEnd"/>
+      <w:r>
+        <w:rPr>
+          <w:sz w:val="26"/>
+          <w:szCs w:val="26"/>
+        </w:rPr>
+        <w:t xml:space="preserve"> </w:t>
+      </w:r>
+      <w:proofErr w:type="spellStart"/>
+      <w:r>
+        <w:rPr>
+          <w:sz w:val="26"/>
+          <w:szCs w:val="26"/>
+        </w:rPr>
+        <w:t>trình</w:t>
+      </w:r>
+      <w:proofErr w:type="spellEnd"/>
+      <w:r>
+        <w:rPr>
+          <w:sz w:val="26"/>
+          <w:szCs w:val="26"/>
+        </w:rPr>
+        <w:t xml:space="preserve"> </w:t>
+      </w:r>
+      <w:proofErr w:type="spellStart"/>
+      <w:r>
+        <w:rPr>
+          <w:sz w:val="26"/>
+          <w:szCs w:val="26"/>
+        </w:rPr>
+        <w:t>kiểm</w:t>
+      </w:r>
+      <w:proofErr w:type="spellEnd"/>
+      <w:r>
+        <w:rPr>
+          <w:sz w:val="26"/>
+          <w:szCs w:val="26"/>
+        </w:rPr>
+        <w:t xml:space="preserve"> </w:t>
+      </w:r>
+      <w:proofErr w:type="spellStart"/>
+      <w:r>
+        <w:rPr>
+          <w:sz w:val="26"/>
+          <w:szCs w:val="26"/>
+        </w:rPr>
+        <w:t>thử</w:t>
+      </w:r>
+      <w:proofErr w:type="spellEnd"/>
+      <w:r>
+        <w:rPr>
+          <w:sz w:val="26"/>
+          <w:szCs w:val="26"/>
+        </w:rPr>
+        <w:t>.</w:t>
       </w:r>
     </w:p>
     <w:p>
@@ -5027,12 +6611,101 @@
         </w:rPr>
         <w:t xml:space="preserve">Yêu cầu chất lượng phù hợp với </w:t>
       </w:r>
+      <w:proofErr w:type="spellStart"/>
       <w:r>
         <w:rPr>
           <w:color w:val="000000"/>
           <w:lang w:val="en-US"/>
         </w:rPr>
-        <w:t>phầm mềm quản lý bán giày.</w:t>
+        <w:t>phầm</w:t>
+      </w:r>
+      <w:proofErr w:type="spellEnd"/>
+      <w:r>
+        <w:rPr>
+          <w:color w:val="000000"/>
+          <w:lang w:val="en-US"/>
+        </w:rPr>
+        <w:t xml:space="preserve"> </w:t>
+      </w:r>
+      <w:proofErr w:type="spellStart"/>
+      <w:r>
+        <w:rPr>
+          <w:color w:val="000000"/>
+          <w:lang w:val="en-US"/>
+        </w:rPr>
+        <w:t>mềm</w:t>
+      </w:r>
+      <w:proofErr w:type="spellEnd"/>
+      <w:r>
+        <w:rPr>
+          <w:color w:val="000000"/>
+          <w:lang w:val="en-US"/>
+        </w:rPr>
+        <w:t xml:space="preserve"> </w:t>
+      </w:r>
+      <w:proofErr w:type="spellStart"/>
+      <w:r>
+        <w:rPr>
+          <w:color w:val="000000"/>
+          <w:lang w:val="en-US"/>
+        </w:rPr>
+        <w:t>quản</w:t>
+      </w:r>
+      <w:proofErr w:type="spellEnd"/>
+      <w:r>
+        <w:rPr>
+          <w:color w:val="000000"/>
+          <w:lang w:val="en-US"/>
+        </w:rPr>
+        <w:t xml:space="preserve"> </w:t>
+      </w:r>
+      <w:proofErr w:type="spellStart"/>
+      <w:r>
+        <w:rPr>
+          <w:color w:val="000000"/>
+          <w:lang w:val="en-US"/>
+        </w:rPr>
+        <w:t>lý</w:t>
+      </w:r>
+      <w:proofErr w:type="spellEnd"/>
+      <w:r>
+        <w:rPr>
+          <w:color w:val="000000"/>
+          <w:lang w:val="en-US"/>
+        </w:rPr>
+        <w:t xml:space="preserve"> </w:t>
+      </w:r>
+      <w:proofErr w:type="spellStart"/>
+      <w:r>
+        <w:rPr>
+          <w:color w:val="000000"/>
+          <w:lang w:val="en-US"/>
+        </w:rPr>
+        <w:t>bán</w:t>
+      </w:r>
+      <w:proofErr w:type="spellEnd"/>
+      <w:r>
+        <w:rPr>
+          <w:color w:val="000000"/>
+          <w:lang w:val="en-US"/>
+        </w:rPr>
+        <w:t xml:space="preserve"> </w:t>
+      </w:r>
+      <w:proofErr w:type="spellStart"/>
+      <w:r>
+        <w:rPr>
+          <w:color w:val="000000"/>
+          <w:lang w:val="en-US"/>
+        </w:rPr>
+        <w:t>giày</w:t>
+      </w:r>
+      <w:proofErr w:type="spellEnd"/>
+      <w:r>
+        <w:rPr>
+          <w:color w:val="000000"/>
+          <w:lang w:val="en-US"/>
+        </w:rPr>
+        <w:t>.</w:t>
       </w:r>
     </w:p>
     <w:p>
@@ -5059,19 +6732,165 @@
         </w:rPr>
         <w:t xml:space="preserve">Kiểm thử End-to-end và kiểm thử tích hợp cho </w:t>
       </w:r>
+      <w:proofErr w:type="spellStart"/>
       <w:r>
         <w:rPr>
           <w:color w:val="000000"/>
           <w:lang w:val="en-US"/>
         </w:rPr>
-        <w:t>phần mềm quản lý bán giày</w:t>
-      </w:r>
+        <w:t>phần</w:t>
+      </w:r>
+      <w:proofErr w:type="spellEnd"/>
       <w:r>
         <w:rPr>
           <w:color w:val="000000"/>
           <w:lang w:val="en-US"/>
         </w:rPr>
-        <w:t xml:space="preserve"> tích hợp thanh toán online.</w:t>
+        <w:t xml:space="preserve"> </w:t>
+      </w:r>
+      <w:proofErr w:type="spellStart"/>
+      <w:r>
+        <w:rPr>
+          <w:color w:val="000000"/>
+          <w:lang w:val="en-US"/>
+        </w:rPr>
+        <w:t>mềm</w:t>
+      </w:r>
+      <w:proofErr w:type="spellEnd"/>
+      <w:r>
+        <w:rPr>
+          <w:color w:val="000000"/>
+          <w:lang w:val="en-US"/>
+        </w:rPr>
+        <w:t xml:space="preserve"> </w:t>
+      </w:r>
+      <w:proofErr w:type="spellStart"/>
+      <w:r>
+        <w:rPr>
+          <w:color w:val="000000"/>
+          <w:lang w:val="en-US"/>
+        </w:rPr>
+        <w:t>quản</w:t>
+      </w:r>
+      <w:proofErr w:type="spellEnd"/>
+      <w:r>
+        <w:rPr>
+          <w:color w:val="000000"/>
+          <w:lang w:val="en-US"/>
+        </w:rPr>
+        <w:t xml:space="preserve"> </w:t>
+      </w:r>
+      <w:proofErr w:type="spellStart"/>
+      <w:r>
+        <w:rPr>
+          <w:color w:val="000000"/>
+          <w:lang w:val="en-US"/>
+        </w:rPr>
+        <w:t>lý</w:t>
+      </w:r>
+      <w:proofErr w:type="spellEnd"/>
+      <w:r>
+        <w:rPr>
+          <w:color w:val="000000"/>
+          <w:lang w:val="en-US"/>
+        </w:rPr>
+        <w:t xml:space="preserve"> </w:t>
+      </w:r>
+      <w:proofErr w:type="spellStart"/>
+      <w:r>
+        <w:rPr>
+          <w:color w:val="000000"/>
+          <w:lang w:val="en-US"/>
+        </w:rPr>
+        <w:t>bán</w:t>
+      </w:r>
+      <w:proofErr w:type="spellEnd"/>
+      <w:r>
+        <w:rPr>
+          <w:color w:val="000000"/>
+          <w:lang w:val="en-US"/>
+        </w:rPr>
+        <w:t xml:space="preserve"> </w:t>
+      </w:r>
+      <w:proofErr w:type="spellStart"/>
+      <w:r>
+        <w:rPr>
+          <w:color w:val="000000"/>
+          <w:lang w:val="en-US"/>
+        </w:rPr>
+        <w:t>giày</w:t>
+      </w:r>
+      <w:proofErr w:type="spellEnd"/>
+      <w:r>
+        <w:rPr>
+          <w:color w:val="000000"/>
+          <w:lang w:val="en-US"/>
+        </w:rPr>
+        <w:t xml:space="preserve"> </w:t>
+      </w:r>
+      <w:proofErr w:type="spellStart"/>
+      <w:r>
+        <w:rPr>
+          <w:color w:val="000000"/>
+          <w:lang w:val="en-US"/>
+        </w:rPr>
+        <w:t>tích</w:t>
+      </w:r>
+      <w:proofErr w:type="spellEnd"/>
+      <w:r>
+        <w:rPr>
+          <w:color w:val="000000"/>
+          <w:lang w:val="en-US"/>
+        </w:rPr>
+        <w:t xml:space="preserve"> </w:t>
+      </w:r>
+      <w:proofErr w:type="spellStart"/>
+      <w:r>
+        <w:rPr>
+          <w:color w:val="000000"/>
+          <w:lang w:val="en-US"/>
+        </w:rPr>
+        <w:t>hợp</w:t>
+      </w:r>
+      <w:proofErr w:type="spellEnd"/>
+      <w:r>
+        <w:rPr>
+          <w:color w:val="000000"/>
+          <w:lang w:val="en-US"/>
+        </w:rPr>
+        <w:t xml:space="preserve"> </w:t>
+      </w:r>
+      <w:proofErr w:type="spellStart"/>
+      <w:r>
+        <w:rPr>
+          <w:color w:val="000000"/>
+          <w:lang w:val="en-US"/>
+        </w:rPr>
+        <w:t>thanh</w:t>
+      </w:r>
+      <w:proofErr w:type="spellEnd"/>
+      <w:r>
+        <w:rPr>
+          <w:color w:val="000000"/>
+          <w:lang w:val="en-US"/>
+        </w:rPr>
+        <w:t xml:space="preserve"> </w:t>
+      </w:r>
+      <w:proofErr w:type="spellStart"/>
+      <w:r>
+        <w:rPr>
+          <w:color w:val="000000"/>
+          <w:lang w:val="en-US"/>
+        </w:rPr>
+        <w:t>toán</w:t>
+      </w:r>
+      <w:proofErr w:type="spellEnd"/>
+      <w:r>
+        <w:rPr>
+          <w:color w:val="000000"/>
+          <w:lang w:val="en-US"/>
+        </w:rPr>
+        <w:t xml:space="preserve"> online.</w:t>
       </w:r>
     </w:p>
     <w:p>
@@ -5082,8 +6901,8 @@
           <w:b/>
         </w:rPr>
       </w:pPr>
-      <w:bookmarkStart w:id="9" w:name="_heading=h.1t3h5sf" w:colFirst="0" w:colLast="0"/>
-      <w:bookmarkEnd w:id="9"/>
+      <w:bookmarkStart w:id="19" w:name="_heading=h.1t3h5sf" w:colFirst="0" w:colLast="0"/>
+      <w:bookmarkEnd w:id="19"/>
       <w:r>
         <w:rPr>
           <w:b/>
@@ -5123,12 +6942,165 @@
         </w:rPr>
         <w:t xml:space="preserve">Kiểm thử các yêu cầu chức năng cho </w:t>
       </w:r>
+      <w:proofErr w:type="spellStart"/>
       <w:r>
         <w:rPr>
           <w:color w:val="000000"/>
           <w:lang w:val="en-US"/>
         </w:rPr>
-        <w:t>phần mềm quản lý bán giày tích hợp thanh toán online.</w:t>
+        <w:t>phần</w:t>
+      </w:r>
+      <w:proofErr w:type="spellEnd"/>
+      <w:r>
+        <w:rPr>
+          <w:color w:val="000000"/>
+          <w:lang w:val="en-US"/>
+        </w:rPr>
+        <w:t xml:space="preserve"> </w:t>
+      </w:r>
+      <w:proofErr w:type="spellStart"/>
+      <w:r>
+        <w:rPr>
+          <w:color w:val="000000"/>
+          <w:lang w:val="en-US"/>
+        </w:rPr>
+        <w:t>mềm</w:t>
+      </w:r>
+      <w:proofErr w:type="spellEnd"/>
+      <w:r>
+        <w:rPr>
+          <w:color w:val="000000"/>
+          <w:lang w:val="en-US"/>
+        </w:rPr>
+        <w:t xml:space="preserve"> </w:t>
+      </w:r>
+      <w:proofErr w:type="spellStart"/>
+      <w:r>
+        <w:rPr>
+          <w:color w:val="000000"/>
+          <w:lang w:val="en-US"/>
+        </w:rPr>
+        <w:t>quản</w:t>
+      </w:r>
+      <w:proofErr w:type="spellEnd"/>
+      <w:r>
+        <w:rPr>
+          <w:color w:val="000000"/>
+          <w:lang w:val="en-US"/>
+        </w:rPr>
+        <w:t xml:space="preserve"> </w:t>
+      </w:r>
+      <w:proofErr w:type="spellStart"/>
+      <w:r>
+        <w:rPr>
+          <w:color w:val="000000"/>
+          <w:lang w:val="en-US"/>
+        </w:rPr>
+        <w:t>lý</w:t>
+      </w:r>
+      <w:proofErr w:type="spellEnd"/>
+      <w:r>
+        <w:rPr>
+          <w:color w:val="000000"/>
+          <w:lang w:val="en-US"/>
+        </w:rPr>
+        <w:t xml:space="preserve"> </w:t>
+      </w:r>
+      <w:proofErr w:type="spellStart"/>
+      <w:r>
+        <w:rPr>
+          <w:color w:val="000000"/>
+          <w:lang w:val="en-US"/>
+        </w:rPr>
+        <w:t>bán</w:t>
+      </w:r>
+      <w:proofErr w:type="spellEnd"/>
+      <w:r>
+        <w:rPr>
+          <w:color w:val="000000"/>
+          <w:lang w:val="en-US"/>
+        </w:rPr>
+        <w:t xml:space="preserve"> </w:t>
+      </w:r>
+      <w:proofErr w:type="spellStart"/>
+      <w:r>
+        <w:rPr>
+          <w:color w:val="000000"/>
+          <w:lang w:val="en-US"/>
+        </w:rPr>
+        <w:t>giày</w:t>
+      </w:r>
+      <w:proofErr w:type="spellEnd"/>
+      <w:r>
+        <w:rPr>
+          <w:color w:val="000000"/>
+          <w:lang w:val="en-US"/>
+        </w:rPr>
+        <w:t xml:space="preserve"> </w:t>
+      </w:r>
+      <w:proofErr w:type="spellStart"/>
+      <w:r>
+        <w:rPr>
+          <w:color w:val="000000"/>
+          <w:lang w:val="en-US"/>
+        </w:rPr>
+        <w:t>tích</w:t>
+      </w:r>
+      <w:proofErr w:type="spellEnd"/>
+      <w:r>
+        <w:rPr>
+          <w:color w:val="000000"/>
+          <w:lang w:val="en-US"/>
+        </w:rPr>
+        <w:t xml:space="preserve"> </w:t>
+      </w:r>
+      <w:proofErr w:type="spellStart"/>
+      <w:r>
+        <w:rPr>
+          <w:color w:val="000000"/>
+          <w:lang w:val="en-US"/>
+        </w:rPr>
+        <w:t>hợp</w:t>
+      </w:r>
+      <w:proofErr w:type="spellEnd"/>
+      <w:r>
+        <w:rPr>
+          <w:color w:val="000000"/>
+          <w:lang w:val="en-US"/>
+        </w:rPr>
+        <w:t xml:space="preserve"> </w:t>
+      </w:r>
+      <w:proofErr w:type="spellStart"/>
+      <w:r>
+        <w:rPr>
+          <w:color w:val="000000"/>
+          <w:lang w:val="en-US"/>
+        </w:rPr>
+        <w:t>thanh</w:t>
+      </w:r>
+      <w:proofErr w:type="spellEnd"/>
+      <w:r>
+        <w:rPr>
+          <w:color w:val="000000"/>
+          <w:lang w:val="en-US"/>
+        </w:rPr>
+        <w:t xml:space="preserve"> </w:t>
+      </w:r>
+      <w:proofErr w:type="spellStart"/>
+      <w:r>
+        <w:rPr>
+          <w:color w:val="000000"/>
+          <w:lang w:val="en-US"/>
+        </w:rPr>
+        <w:t>toán</w:t>
+      </w:r>
+      <w:proofErr w:type="spellEnd"/>
+      <w:r>
+        <w:rPr>
+          <w:color w:val="000000"/>
+          <w:lang w:val="en-US"/>
+        </w:rPr>
+        <w:t xml:space="preserve"> online.</w:t>
       </w:r>
     </w:p>
     <w:p>
@@ -5161,12 +7133,165 @@
         </w:rPr>
         <w:t xml:space="preserve">cho </w:t>
       </w:r>
+      <w:proofErr w:type="spellStart"/>
       <w:r>
         <w:rPr>
           <w:color w:val="000000"/>
           <w:lang w:val="en-US"/>
         </w:rPr>
-        <w:t>phần mềm quản lý bán giày tích hợp thanh toán online.</w:t>
+        <w:t>phần</w:t>
+      </w:r>
+      <w:proofErr w:type="spellEnd"/>
+      <w:r>
+        <w:rPr>
+          <w:color w:val="000000"/>
+          <w:lang w:val="en-US"/>
+        </w:rPr>
+        <w:t xml:space="preserve"> </w:t>
+      </w:r>
+      <w:proofErr w:type="spellStart"/>
+      <w:r>
+        <w:rPr>
+          <w:color w:val="000000"/>
+          <w:lang w:val="en-US"/>
+        </w:rPr>
+        <w:t>mềm</w:t>
+      </w:r>
+      <w:proofErr w:type="spellEnd"/>
+      <w:r>
+        <w:rPr>
+          <w:color w:val="000000"/>
+          <w:lang w:val="en-US"/>
+        </w:rPr>
+        <w:t xml:space="preserve"> </w:t>
+      </w:r>
+      <w:proofErr w:type="spellStart"/>
+      <w:r>
+        <w:rPr>
+          <w:color w:val="000000"/>
+          <w:lang w:val="en-US"/>
+        </w:rPr>
+        <w:t>quản</w:t>
+      </w:r>
+      <w:proofErr w:type="spellEnd"/>
+      <w:r>
+        <w:rPr>
+          <w:color w:val="000000"/>
+          <w:lang w:val="en-US"/>
+        </w:rPr>
+        <w:t xml:space="preserve"> </w:t>
+      </w:r>
+      <w:proofErr w:type="spellStart"/>
+      <w:r>
+        <w:rPr>
+          <w:color w:val="000000"/>
+          <w:lang w:val="en-US"/>
+        </w:rPr>
+        <w:t>lý</w:t>
+      </w:r>
+      <w:proofErr w:type="spellEnd"/>
+      <w:r>
+        <w:rPr>
+          <w:color w:val="000000"/>
+          <w:lang w:val="en-US"/>
+        </w:rPr>
+        <w:t xml:space="preserve"> </w:t>
+      </w:r>
+      <w:proofErr w:type="spellStart"/>
+      <w:r>
+        <w:rPr>
+          <w:color w:val="000000"/>
+          <w:lang w:val="en-US"/>
+        </w:rPr>
+        <w:t>bán</w:t>
+      </w:r>
+      <w:proofErr w:type="spellEnd"/>
+      <w:r>
+        <w:rPr>
+          <w:color w:val="000000"/>
+          <w:lang w:val="en-US"/>
+        </w:rPr>
+        <w:t xml:space="preserve"> </w:t>
+      </w:r>
+      <w:proofErr w:type="spellStart"/>
+      <w:r>
+        <w:rPr>
+          <w:color w:val="000000"/>
+          <w:lang w:val="en-US"/>
+        </w:rPr>
+        <w:t>giày</w:t>
+      </w:r>
+      <w:proofErr w:type="spellEnd"/>
+      <w:r>
+        <w:rPr>
+          <w:color w:val="000000"/>
+          <w:lang w:val="en-US"/>
+        </w:rPr>
+        <w:t xml:space="preserve"> </w:t>
+      </w:r>
+      <w:proofErr w:type="spellStart"/>
+      <w:r>
+        <w:rPr>
+          <w:color w:val="000000"/>
+          <w:lang w:val="en-US"/>
+        </w:rPr>
+        <w:t>tích</w:t>
+      </w:r>
+      <w:proofErr w:type="spellEnd"/>
+      <w:r>
+        <w:rPr>
+          <w:color w:val="000000"/>
+          <w:lang w:val="en-US"/>
+        </w:rPr>
+        <w:t xml:space="preserve"> </w:t>
+      </w:r>
+      <w:proofErr w:type="spellStart"/>
+      <w:r>
+        <w:rPr>
+          <w:color w:val="000000"/>
+          <w:lang w:val="en-US"/>
+        </w:rPr>
+        <w:t>hợp</w:t>
+      </w:r>
+      <w:proofErr w:type="spellEnd"/>
+      <w:r>
+        <w:rPr>
+          <w:color w:val="000000"/>
+          <w:lang w:val="en-US"/>
+        </w:rPr>
+        <w:t xml:space="preserve"> </w:t>
+      </w:r>
+      <w:proofErr w:type="spellStart"/>
+      <w:r>
+        <w:rPr>
+          <w:color w:val="000000"/>
+          <w:lang w:val="en-US"/>
+        </w:rPr>
+        <w:t>thanh</w:t>
+      </w:r>
+      <w:proofErr w:type="spellEnd"/>
+      <w:r>
+        <w:rPr>
+          <w:color w:val="000000"/>
+          <w:lang w:val="en-US"/>
+        </w:rPr>
+        <w:t xml:space="preserve"> </w:t>
+      </w:r>
+      <w:proofErr w:type="spellStart"/>
+      <w:r>
+        <w:rPr>
+          <w:color w:val="000000"/>
+          <w:lang w:val="en-US"/>
+        </w:rPr>
+        <w:t>toán</w:t>
+      </w:r>
+      <w:proofErr w:type="spellEnd"/>
+      <w:r>
+        <w:rPr>
+          <w:color w:val="000000"/>
+          <w:lang w:val="en-US"/>
+        </w:rPr>
+        <w:t xml:space="preserve"> online.</w:t>
       </w:r>
     </w:p>
     <w:p>
@@ -5177,8 +7302,8 @@
           <w:b/>
         </w:rPr>
       </w:pPr>
-      <w:bookmarkStart w:id="10" w:name="_heading=h.4d34og8" w:colFirst="0" w:colLast="0"/>
-      <w:bookmarkEnd w:id="10"/>
+      <w:bookmarkStart w:id="20" w:name="_heading=h.4d34og8" w:colFirst="0" w:colLast="0"/>
+      <w:bookmarkEnd w:id="20"/>
       <w:r>
         <w:rPr>
           <w:b/>
@@ -5306,8 +7431,8 @@
           <w:color w:val="000000"/>
         </w:rPr>
       </w:pPr>
-      <w:bookmarkStart w:id="11" w:name="_heading=h.2s8eyo1" w:colFirst="0" w:colLast="0"/>
-      <w:bookmarkEnd w:id="11"/>
+      <w:bookmarkStart w:id="21" w:name="_heading=h.2s8eyo1" w:colFirst="0" w:colLast="0"/>
+      <w:bookmarkEnd w:id="21"/>
       <w:r>
         <w:rPr>
           <w:b/>
@@ -5429,8 +7554,8 @@
         <w:pStyle w:val="Heading1"/>
         <w:spacing w:before="240"/>
       </w:pPr>
-      <w:bookmarkStart w:id="12" w:name="_heading=h.17dp8vu" w:colFirst="0" w:colLast="0"/>
-      <w:bookmarkEnd w:id="12"/>
+      <w:bookmarkStart w:id="22" w:name="_heading=h.17dp8vu" w:colFirst="0" w:colLast="0"/>
+      <w:bookmarkEnd w:id="22"/>
       <w:r>
         <w:lastRenderedPageBreak/>
         <w:t>2. Mục tiêu kiểm thử</w:t>
@@ -5516,8 +7641,8 @@
         <w:pStyle w:val="Heading1"/>
         <w:spacing w:before="240"/>
       </w:pPr>
-      <w:bookmarkStart w:id="13" w:name="_heading=h.3rdcrjn" w:colFirst="0" w:colLast="0"/>
-      <w:bookmarkEnd w:id="13"/>
+      <w:bookmarkStart w:id="23" w:name="_heading=h.3rdcrjn" w:colFirst="0" w:colLast="0"/>
+      <w:bookmarkEnd w:id="23"/>
       <w:r>
         <w:t>3. Chi tiết kiểm thử</w:t>
       </w:r>
@@ -5530,8 +7655,8 @@
           <w:b/>
         </w:rPr>
       </w:pPr>
-      <w:bookmarkStart w:id="14" w:name="_heading=h.26in1rg" w:colFirst="0" w:colLast="0"/>
-      <w:bookmarkEnd w:id="14"/>
+      <w:bookmarkStart w:id="24" w:name="_heading=h.26in1rg" w:colFirst="0" w:colLast="0"/>
+      <w:bookmarkEnd w:id="24"/>
       <w:r>
         <w:rPr>
           <w:b/>
@@ -5700,8 +7825,8 @@
           <w:b/>
         </w:rPr>
       </w:pPr>
-      <w:bookmarkStart w:id="15" w:name="_heading=h.lnxbz9" w:colFirst="0" w:colLast="0"/>
-      <w:bookmarkEnd w:id="15"/>
+      <w:bookmarkStart w:id="25" w:name="_heading=h.lnxbz9" w:colFirst="0" w:colLast="0"/>
+      <w:bookmarkEnd w:id="25"/>
       <w:r>
         <w:rPr>
           <w:b/>
@@ -5725,8 +7850,8 @@
           <w:b/>
         </w:rPr>
       </w:pPr>
-      <w:bookmarkStart w:id="16" w:name="_heading=h.35nkun2" w:colFirst="0" w:colLast="0"/>
-      <w:bookmarkEnd w:id="16"/>
+      <w:bookmarkStart w:id="26" w:name="_heading=h.35nkun2" w:colFirst="0" w:colLast="0"/>
+      <w:bookmarkEnd w:id="26"/>
       <w:r>
         <w:rPr>
           <w:b/>
@@ -5799,8 +7924,8 @@
         <w:pStyle w:val="Heading1"/>
         <w:spacing w:after="120"/>
       </w:pPr>
-      <w:bookmarkStart w:id="17" w:name="_heading=h.1ksv4uv" w:colFirst="0" w:colLast="0"/>
-      <w:bookmarkEnd w:id="17"/>
+      <w:bookmarkStart w:id="27" w:name="_heading=h.1ksv4uv" w:colFirst="0" w:colLast="0"/>
+      <w:bookmarkEnd w:id="27"/>
       <w:r>
         <w:lastRenderedPageBreak/>
         <w:t>4. Lịch trình kiểm thử</w:t>
@@ -6664,6 +8789,7 @@
                 <w:lang w:val="en-US"/>
               </w:rPr>
             </w:pPr>
+            <w:proofErr w:type="spellStart"/>
             <w:r>
               <w:rPr>
                 <w:b/>
@@ -6672,6 +8798,7 @@
               </w:rPr>
               <w:t>Cảnh</w:t>
             </w:r>
+            <w:proofErr w:type="spellEnd"/>
           </w:p>
         </w:tc>
       </w:tr>
@@ -7211,6 +9338,7 @@
                 <w:color w:val="000000"/>
               </w:rPr>
             </w:pPr>
+            <w:proofErr w:type="spellStart"/>
             <w:r>
               <w:rPr>
                 <w:b/>
@@ -7219,6 +9347,7 @@
               </w:rPr>
               <w:t>Cảnh</w:t>
             </w:r>
+            <w:proofErr w:type="spellEnd"/>
           </w:p>
         </w:tc>
       </w:tr>
@@ -7492,6 +9621,7 @@
                 <w:color w:val="000000"/>
               </w:rPr>
             </w:pPr>
+            <w:proofErr w:type="spellStart"/>
             <w:r>
               <w:rPr>
                 <w:b/>
@@ -7500,6 +9630,7 @@
               </w:rPr>
               <w:t>Cảnh</w:t>
             </w:r>
+            <w:proofErr w:type="spellEnd"/>
           </w:p>
         </w:tc>
       </w:tr>
@@ -7772,6 +9903,7 @@
                 <w:color w:val="000000"/>
               </w:rPr>
             </w:pPr>
+            <w:proofErr w:type="spellStart"/>
             <w:r>
               <w:rPr>
                 <w:b/>
@@ -7780,6 +9912,7 @@
               </w:rPr>
               <w:t>Cảnh</w:t>
             </w:r>
+            <w:proofErr w:type="spellEnd"/>
           </w:p>
         </w:tc>
       </w:tr>
@@ -8050,6 +10183,7 @@
                 <w:color w:val="000000"/>
               </w:rPr>
             </w:pPr>
+            <w:proofErr w:type="spellStart"/>
             <w:r>
               <w:rPr>
                 <w:b/>
@@ -8058,6 +10192,7 @@
               </w:rPr>
               <w:t>Cảnh</w:t>
             </w:r>
+            <w:proofErr w:type="spellEnd"/>
           </w:p>
         </w:tc>
       </w:tr>
@@ -8328,6 +10463,7 @@
                 <w:color w:val="000000"/>
               </w:rPr>
             </w:pPr>
+            <w:proofErr w:type="spellStart"/>
             <w:r>
               <w:rPr>
                 <w:b/>
@@ -8336,6 +10472,7 @@
               </w:rPr>
               <w:t>Cảnh</w:t>
             </w:r>
+            <w:proofErr w:type="spellEnd"/>
           </w:p>
         </w:tc>
       </w:tr>
@@ -8606,6 +10743,7 @@
                 <w:color w:val="000000"/>
               </w:rPr>
             </w:pPr>
+            <w:proofErr w:type="spellStart"/>
             <w:r>
               <w:rPr>
                 <w:b/>
@@ -8614,6 +10752,7 @@
               </w:rPr>
               <w:t>Cảnh</w:t>
             </w:r>
+            <w:proofErr w:type="spellEnd"/>
           </w:p>
         </w:tc>
       </w:tr>
@@ -9177,6 +11316,7 @@
                 <w:color w:val="000000"/>
               </w:rPr>
             </w:pPr>
+            <w:proofErr w:type="spellStart"/>
             <w:r>
               <w:rPr>
                 <w:b/>
@@ -9185,6 +11325,7 @@
               </w:rPr>
               <w:t>Cảnh</w:t>
             </w:r>
+            <w:proofErr w:type="spellEnd"/>
           </w:p>
         </w:tc>
       </w:tr>
@@ -9455,6 +11596,7 @@
                 <w:color w:val="000000"/>
               </w:rPr>
             </w:pPr>
+            <w:proofErr w:type="spellStart"/>
             <w:r>
               <w:rPr>
                 <w:b/>
@@ -9463,6 +11605,7 @@
               </w:rPr>
               <w:t>Cảnh</w:t>
             </w:r>
+            <w:proofErr w:type="spellEnd"/>
           </w:p>
         </w:tc>
       </w:tr>
@@ -9733,6 +11876,7 @@
                 <w:color w:val="000000"/>
               </w:rPr>
             </w:pPr>
+            <w:proofErr w:type="spellStart"/>
             <w:r>
               <w:rPr>
                 <w:b/>
@@ -9741,6 +11885,7 @@
               </w:rPr>
               <w:t>Cảnh</w:t>
             </w:r>
+            <w:proofErr w:type="spellEnd"/>
           </w:p>
         </w:tc>
       </w:tr>
@@ -10010,6 +12155,7 @@
                 <w:color w:val="000000"/>
               </w:rPr>
             </w:pPr>
+            <w:proofErr w:type="spellStart"/>
             <w:r>
               <w:rPr>
                 <w:b/>
@@ -10018,6 +12164,7 @@
               </w:rPr>
               <w:t>Cảnh</w:t>
             </w:r>
+            <w:proofErr w:type="spellEnd"/>
           </w:p>
         </w:tc>
       </w:tr>
@@ -10287,6 +12434,7 @@
                 <w:color w:val="000000"/>
               </w:rPr>
             </w:pPr>
+            <w:proofErr w:type="spellStart"/>
             <w:r>
               <w:rPr>
                 <w:b/>
@@ -10295,6 +12443,7 @@
               </w:rPr>
               <w:t>Cảnh</w:t>
             </w:r>
+            <w:proofErr w:type="spellEnd"/>
           </w:p>
         </w:tc>
       </w:tr>
@@ -10564,6 +12713,7 @@
                 <w:color w:val="000000"/>
               </w:rPr>
             </w:pPr>
+            <w:proofErr w:type="spellStart"/>
             <w:r>
               <w:rPr>
                 <w:b/>
@@ -10572,6 +12722,7 @@
               </w:rPr>
               <w:t>Cảnh</w:t>
             </w:r>
+            <w:proofErr w:type="spellEnd"/>
           </w:p>
         </w:tc>
       </w:tr>
@@ -11118,6 +13269,7 @@
                 <w:color w:val="000000"/>
               </w:rPr>
             </w:pPr>
+            <w:proofErr w:type="spellStart"/>
             <w:r>
               <w:rPr>
                 <w:b/>
@@ -11126,6 +13278,7 @@
               </w:rPr>
               <w:t>Cảnh</w:t>
             </w:r>
+            <w:proofErr w:type="spellEnd"/>
           </w:p>
         </w:tc>
       </w:tr>
@@ -11395,6 +13548,7 @@
                 <w:color w:val="000000"/>
               </w:rPr>
             </w:pPr>
+            <w:proofErr w:type="spellStart"/>
             <w:r>
               <w:rPr>
                 <w:b/>
@@ -11403,6 +13557,7 @@
               </w:rPr>
               <w:t>Cảnh</w:t>
             </w:r>
+            <w:proofErr w:type="spellEnd"/>
           </w:p>
         </w:tc>
       </w:tr>
@@ -11672,6 +13827,7 @@
                 <w:color w:val="000000"/>
               </w:rPr>
             </w:pPr>
+            <w:proofErr w:type="spellStart"/>
             <w:r>
               <w:rPr>
                 <w:b/>
@@ -11680,6 +13836,7 @@
               </w:rPr>
               <w:t>Cảnh</w:t>
             </w:r>
+            <w:proofErr w:type="spellEnd"/>
           </w:p>
         </w:tc>
       </w:tr>
@@ -11948,6 +14105,7 @@
                 <w:color w:val="000000"/>
               </w:rPr>
             </w:pPr>
+            <w:proofErr w:type="spellStart"/>
             <w:r>
               <w:rPr>
                 <w:b/>
@@ -11956,6 +14114,7 @@
               </w:rPr>
               <w:t>Cảnh</w:t>
             </w:r>
+            <w:proofErr w:type="spellEnd"/>
           </w:p>
         </w:tc>
       </w:tr>
@@ -12224,6 +14383,7 @@
                 <w:color w:val="000000"/>
               </w:rPr>
             </w:pPr>
+            <w:proofErr w:type="spellStart"/>
             <w:r>
               <w:rPr>
                 <w:b/>
@@ -12232,6 +14392,7 @@
               </w:rPr>
               <w:t>Cảnh</w:t>
             </w:r>
+            <w:proofErr w:type="spellEnd"/>
           </w:p>
         </w:tc>
       </w:tr>
@@ -12501,6 +14662,7 @@
                 <w:color w:val="000000"/>
               </w:rPr>
             </w:pPr>
+            <w:proofErr w:type="spellStart"/>
             <w:r>
               <w:rPr>
                 <w:b/>
@@ -12509,6 +14671,7 @@
               </w:rPr>
               <w:t>Cảnh</w:t>
             </w:r>
+            <w:proofErr w:type="spellEnd"/>
           </w:p>
         </w:tc>
       </w:tr>
@@ -12520,8 +14683,8 @@
           <w:b/>
         </w:rPr>
       </w:pPr>
-      <w:bookmarkStart w:id="18" w:name="_heading=h.44sinio" w:colFirst="0" w:colLast="0"/>
-      <w:bookmarkEnd w:id="18"/>
+      <w:bookmarkStart w:id="28" w:name="_heading=h.44sinio" w:colFirst="0" w:colLast="0"/>
+      <w:bookmarkEnd w:id="28"/>
       <w:r>
         <w:br w:type="page"/>
       </w:r>
@@ -12543,8 +14706,8 @@
           <w:b/>
         </w:rPr>
       </w:pPr>
-      <w:bookmarkStart w:id="19" w:name="_heading=h.2jxsxqh" w:colFirst="0" w:colLast="0"/>
-      <w:bookmarkEnd w:id="19"/>
+      <w:bookmarkStart w:id="29" w:name="_heading=h.2jxsxqh" w:colFirst="0" w:colLast="0"/>
+      <w:bookmarkEnd w:id="29"/>
       <w:r>
         <w:rPr>
           <w:b/>
@@ -12647,8 +14810,8 @@
           <w:b/>
         </w:rPr>
       </w:pPr>
-      <w:bookmarkStart w:id="20" w:name="_heading=h.z337ya" w:colFirst="0" w:colLast="0"/>
-      <w:bookmarkEnd w:id="20"/>
+      <w:bookmarkStart w:id="30" w:name="_heading=h.z337ya" w:colFirst="0" w:colLast="0"/>
+      <w:bookmarkEnd w:id="30"/>
       <w:r>
         <w:t>Môi trường kiểm thử, bao gồm phòng thí nghiệm, thiết bị phần cứng, phần mềm, và các dịch vụ hỗ trợ hệ thống, cần đảm bảo sẵn sàng hoạt động.</w:t>
       </w:r>
@@ -12793,8 +14956,8 @@
         <w:spacing w:before="240"/>
         <w:ind w:right="60"/>
       </w:pPr>
-      <w:bookmarkStart w:id="21" w:name="_heading=h.3j2qqm3" w:colFirst="0" w:colLast="0"/>
-      <w:bookmarkEnd w:id="21"/>
+      <w:bookmarkStart w:id="31" w:name="_heading=h.3j2qqm3" w:colFirst="0" w:colLast="0"/>
+      <w:bookmarkEnd w:id="31"/>
       <w:r>
         <w:t>Đảm bảo tiến độ hoàn thành đúng theo kế hoạch.</w:t>
       </w:r>
@@ -12830,8 +14993,8 @@
           <w:b/>
         </w:rPr>
       </w:pPr>
-      <w:bookmarkStart w:id="22" w:name="_heading=h.1y810tw" w:colFirst="0" w:colLast="0"/>
-      <w:bookmarkEnd w:id="22"/>
+      <w:bookmarkStart w:id="32" w:name="_heading=h.1y810tw" w:colFirst="0" w:colLast="0"/>
+      <w:bookmarkEnd w:id="32"/>
       <w:r>
         <w:rPr>
           <w:b/>
@@ -13257,8 +15420,8 @@
           <w:b/>
         </w:rPr>
       </w:pPr>
-      <w:bookmarkStart w:id="23" w:name="_heading=h.4i7ojhp" w:colFirst="0" w:colLast="0"/>
-      <w:bookmarkEnd w:id="23"/>
+      <w:bookmarkStart w:id="33" w:name="_heading=h.4i7ojhp" w:colFirst="0" w:colLast="0"/>
+      <w:bookmarkEnd w:id="33"/>
       <w:r>
         <w:rPr>
           <w:b/>
@@ -13972,8 +16135,8 @@
         <w:pStyle w:val="Heading1"/>
         <w:spacing w:before="240" w:after="120"/>
       </w:pPr>
-      <w:bookmarkStart w:id="24" w:name="_heading=h.2xcytpi" w:colFirst="0" w:colLast="0"/>
-      <w:bookmarkEnd w:id="24"/>
+      <w:bookmarkStart w:id="34" w:name="_heading=h.2xcytpi" w:colFirst="0" w:colLast="0"/>
+      <w:bookmarkEnd w:id="34"/>
       <w:r>
         <w:lastRenderedPageBreak/>
         <w:t>7. Vai trò và trách nhiệm</w:t>
@@ -15363,7 +17526,15 @@
                               <w:color w:val="000000"/>
                               <w:sz w:val="31"/>
                             </w:rPr>
-                            <w:t>LỊCH SỬ SỬA ĐỔI</w:t>
+                            <w:t xml:space="preserve">LỊCH </w:t>
+                          </w:r>
+                          <w:r>
+                            <w:rPr>
+                              <w:b/>
+                              <w:color w:val="000000"/>
+                              <w:sz w:val="31"/>
+                            </w:rPr>
+                            <w:t>SỬ SỬA ĐỔI</w:t>
                           </w:r>
                         </w:p>
                       </w:txbxContent>
@@ -15397,7 +17568,15 @@
                         <w:color w:val="000000"/>
                         <w:sz w:val="31"/>
                       </w:rPr>
-                      <w:t>LỊCH SỬ SỬA ĐỔI</w:t>
+                      <w:t xml:space="preserve">LỊCH </w:t>
+                    </w:r>
+                    <w:r>
+                      <w:rPr>
+                        <w:b/>
+                        <w:color w:val="000000"/>
+                        <w:sz w:val="31"/>
+                      </w:rPr>
+                      <w:t>SỬ SỬA ĐỔI</w:t>
                     </w:r>
                   </w:p>
                 </w:txbxContent>
